--- a/MC.docx
+++ b/MC.docx
@@ -1,6 +1,6 @@
 
 <file path=word/document.xml><?xml version="1.0" encoding="utf-8"?>
-<w:document xmlns:wpc="http://schemas.microsoft.com/office/word/2010/wordprocessingCanvas" xmlns:mc="http://schemas.openxmlformats.org/markup-compatibility/2006" xmlns:o="urn:schemas-microsoft-com:office:office" xmlns:r="http://schemas.openxmlformats.org/officeDocument/2006/relationships" xmlns:m="http://schemas.openxmlformats.org/officeDocument/2006/math" xmlns:v="urn:schemas-microsoft-com:vml" xmlns:wp14="http://schemas.microsoft.com/office/word/2010/wordprocessingDrawing" xmlns:wp="http://schemas.openxmlformats.org/drawingml/2006/wordprocessingDrawing" xmlns:w10="urn:schemas-microsoft-com:office:word" xmlns:w="http://schemas.openxmlformats.org/wordprocessingml/2006/main" xmlns:w14="http://schemas.microsoft.com/office/word/2010/wordml" xmlns:wpg="http://schemas.microsoft.com/office/word/2010/wordprocessingGroup" xmlns:wpi="http://schemas.microsoft.com/office/word/2010/wordprocessingInk" xmlns:wne="http://schemas.microsoft.com/office/word/2006/wordml" xmlns:wps="http://schemas.microsoft.com/office/word/2010/wordprocessingShape" mc:Ignorable="w14 wp14">
+<w:document xmlns:wpc="http://schemas.microsoft.com/office/word/2010/wordprocessingCanvas" xmlns:cx="http://schemas.microsoft.com/office/drawing/2014/chartex" xmlns:cx1="http://schemas.microsoft.com/office/drawing/2015/9/8/chartex" xmlns:cx2="http://schemas.microsoft.com/office/drawing/2015/10/21/chartex" xmlns:cx3="http://schemas.microsoft.com/office/drawing/2016/5/9/chartex" xmlns:cx4="http://schemas.microsoft.com/office/drawing/2016/5/10/chartex" xmlns:cx5="http://schemas.microsoft.com/office/drawing/2016/5/11/chartex" xmlns:cx6="http://schemas.microsoft.com/office/drawing/2016/5/12/chartex" xmlns:cx7="http://schemas.microsoft.com/office/drawing/2016/5/13/chartex" xmlns:cx8="http://schemas.microsoft.com/office/drawing/2016/5/14/chartex" xmlns:mc="http://schemas.openxmlformats.org/markup-compatibility/2006" xmlns:aink="http://schemas.microsoft.com/office/drawing/2016/ink" xmlns:am3d="http://schemas.microsoft.com/office/drawing/2017/model3d" xmlns:o="urn:schemas-microsoft-com:office:office" xmlns:r="http://schemas.openxmlformats.org/officeDocument/2006/relationships" xmlns:m="http://schemas.openxmlformats.org/officeDocument/2006/math" xmlns:v="urn:schemas-microsoft-com:vml" xmlns:wp14="http://schemas.microsoft.com/office/word/2010/wordprocessingDrawing" xmlns:wp="http://schemas.openxmlformats.org/drawingml/2006/wordprocessingDrawing" xmlns:w10="urn:schemas-microsoft-com:office:word" xmlns:w="http://schemas.openxmlformats.org/wordprocessingml/2006/main" xmlns:w14="http://schemas.microsoft.com/office/word/2010/wordml" xmlns:w15="http://schemas.microsoft.com/office/word/2012/wordml" xmlns:w16cid="http://schemas.microsoft.com/office/word/2016/wordml/cid" xmlns:w16se="http://schemas.microsoft.com/office/word/2015/wordml/symex" xmlns:wpg="http://schemas.microsoft.com/office/word/2010/wordprocessingGroup" xmlns:wpi="http://schemas.microsoft.com/office/word/2010/wordprocessingInk" xmlns:wne="http://schemas.microsoft.com/office/word/2006/wordml" xmlns:wps="http://schemas.microsoft.com/office/word/2010/wordprocessingShape" mc:Ignorable="w14 w15 w16se w16cid wp14">
   <w:body>
     <w:p>
       <w:pPr>
@@ -147,11 +147,6 @@
       </w:r>
     </w:p>
     <w:p>
-      <w:pPr>
-        <w:rPr>
-          <w:rFonts w:hint="eastAsia"/>
-        </w:rPr>
-      </w:pPr>
       <w:r>
         <w:rPr>
           <w:rFonts w:hint="eastAsia"/>
@@ -265,11 +260,6 @@
       </w:r>
     </w:p>
     <w:p>
-      <w:pPr>
-        <w:rPr>
-          <w:rFonts w:hint="eastAsia"/>
-        </w:rPr>
-      </w:pPr>
       <w:r>
         <w:rPr>
           <w:rFonts w:hint="eastAsia"/>
@@ -380,11 +370,6 @@
       </w:r>
     </w:p>
     <w:p>
-      <w:pPr>
-        <w:rPr>
-          <w:rFonts w:hint="eastAsia"/>
-        </w:rPr>
-      </w:pPr>
       <w:r>
         <w:rPr>
           <w:rFonts w:hint="eastAsia"/>
@@ -456,11 +441,6 @@
       </w:r>
     </w:p>
     <w:p>
-      <w:pPr>
-        <w:rPr>
-          <w:rFonts w:hint="eastAsia"/>
-        </w:rPr>
-      </w:pPr>
       <w:r>
         <w:rPr>
           <w:rFonts w:hint="eastAsia"/>
@@ -490,9 +470,6 @@
           <w:ilvl w:val="0"/>
           <w:numId w:val="1"/>
         </w:numPr>
-        <w:rPr>
-          <w:rFonts w:hint="eastAsia"/>
-        </w:rPr>
       </w:pPr>
       <w:r>
         <w:rPr>
@@ -502,11 +479,6 @@
       </w:r>
     </w:p>
     <w:p>
-      <w:pPr>
-        <w:rPr>
-          <w:rFonts w:hint="eastAsia"/>
-        </w:rPr>
-      </w:pPr>
       <w:r>
         <w:rPr>
           <w:rFonts w:hint="eastAsia"/>
@@ -532,171 +504,151 @@
         <w:t xml:space="preserve">In out model, each ray consists of two main parts: The Starting Point </w:t>
       </w:r>
       <m:oMath>
-        <m:r>
-          <m:rPr>
-            <m:sty m:val="p"/>
-          </m:rPr>
-          <w:rPr>
-            <w:rFonts w:ascii="Cambria Math" w:hAnsi="Cambria Math" w:hint="eastAsia"/>
-          </w:rPr>
-          <m:t>pos(x,y,z)</m:t>
-        </m:r>
-      </m:oMath>
-      <w:r>
-        <w:rPr>
-          <w:rFonts w:hint="eastAsia"/>
-        </w:rPr>
-        <w:t xml:space="preserve"> and The </w:t>
-      </w:r>
-      <w:r>
-        <w:t>Direction</w:t>
-      </w:r>
-      <w:r>
-        <w:rPr>
-          <w:rFonts w:hint="eastAsia"/>
-        </w:rPr>
-        <w:t xml:space="preserve"> </w:t>
-      </w:r>
-      <m:oMath>
-        <m:r>
-          <m:rPr>
-            <m:sty m:val="p"/>
-          </m:rPr>
-          <w:rPr>
-            <w:rFonts w:ascii="Cambria Math" w:hAnsi="Cambria Math" w:hint="eastAsia"/>
-          </w:rPr>
-          <m:t>dir(x,y,z)</m:t>
-        </m:r>
-      </m:oMath>
-      <w:r>
-        <w:rPr>
-          <w:rFonts w:hint="eastAsia"/>
-        </w:rPr>
-        <w:t>.</w:t>
-      </w:r>
-      <w:r>
-        <w:rPr>
-          <w:rFonts w:hint="eastAsia"/>
-        </w:rPr>
-        <w:t xml:space="preserve"> Using this</w:t>
-      </w:r>
-      <w:r>
-        <w:rPr>
-          <w:rFonts w:hint="eastAsia"/>
-        </w:rPr>
-        <w:t xml:space="preserve"> definition, every single point that on the straight light path can be described as</w:t>
-      </w:r>
-      <w:proofErr w:type="gramStart"/>
-      <w:r>
-        <w:t>:</w:t>
-      </w:r>
-      <w:r>
-        <w:rPr>
-          <w:rFonts w:hint="eastAsia"/>
-        </w:rPr>
-        <w:t xml:space="preserve"> </w:t>
-      </w:r>
-      <w:proofErr w:type="gramEnd"/>
-      <m:oMath>
-        <m:acc>
-          <m:accPr>
-            <m:chr m:val="⃗"/>
+        <m:sSub>
+          <m:sSubPr>
             <m:ctrlPr>
               <w:rPr>
                 <w:rFonts w:ascii="Cambria Math" w:hAnsi="Cambria Math"/>
+                <w:b/>
+                <w:i/>
               </w:rPr>
             </m:ctrlPr>
-          </m:accPr>
+          </m:sSubPr>
           <m:e>
             <m:r>
               <m:rPr>
-                <m:sty m:val="p"/>
+                <m:sty m:val="bi"/>
               </m:rPr>
               <w:rPr>
-                <w:rFonts w:ascii="Cambria Math" w:hAnsi="Cambria Math" w:hint="eastAsia"/>
+                <w:rFonts w:ascii="Cambria Math" w:hAnsi="Cambria Math"/>
               </w:rPr>
               <m:t>p</m:t>
             </m:r>
           </m:e>
-        </m:acc>
+          <m:sub>
+            <m:r>
+              <m:rPr>
+                <m:sty m:val="bi"/>
+              </m:rPr>
+              <w:rPr>
+                <w:rFonts w:ascii="Cambria Math" w:hAnsi="Cambria Math"/>
+              </w:rPr>
+              <m:t>0</m:t>
+            </m:r>
+          </m:sub>
+        </m:sSub>
+      </m:oMath>
+      <w:r>
+        <w:rPr>
+          <w:rFonts w:hint="eastAsia"/>
+        </w:rPr>
+        <w:t xml:space="preserve"> and The </w:t>
+      </w:r>
+      <w:r>
+        <w:t>Direction</w:t>
+      </w:r>
+      <w:r>
+        <w:rPr>
+          <w:rFonts w:hint="eastAsia"/>
+        </w:rPr>
+        <w:t xml:space="preserve"> </w:t>
+      </w:r>
+      <m:oMath>
         <m:r>
           <m:rPr>
-            <m:sty m:val="p"/>
+            <m:sty m:val="bi"/>
           </m:rPr>
           <w:rPr>
             <w:rFonts w:ascii="Cambria Math" w:hAnsi="Cambria Math" w:hint="eastAsia"/>
           </w:rPr>
+          <m:t>d</m:t>
+        </m:r>
+      </m:oMath>
+      <w:r>
+        <w:rPr>
+          <w:rFonts w:hint="eastAsia"/>
+        </w:rPr>
+        <w:t xml:space="preserve">. Using this definition, every single point </w:t>
+      </w:r>
+      <w:r>
+        <w:rPr>
+          <w:rFonts w:hint="eastAsia"/>
+        </w:rPr>
+        <w:t>that on the straight light path can be described as</w:t>
+      </w:r>
+      <w:r>
+        <w:t>:</w:t>
+      </w:r>
+      <w:r>
+        <w:rPr>
+          <w:rFonts w:hint="eastAsia"/>
+        </w:rPr>
+        <w:t xml:space="preserve"> </w:t>
+      </w:r>
+      <m:oMath>
+        <m:r>
+          <m:rPr>
+            <m:sty m:val="bi"/>
+          </m:rPr>
+          <w:rPr>
+            <w:rFonts w:ascii="Cambria Math" w:hAnsi="Cambria Math"/>
+          </w:rPr>
+          <m:t>p</m:t>
+        </m:r>
+        <m:r>
+          <w:rPr>
+            <w:rFonts w:ascii="Cambria Math" w:hAnsi="Cambria Math"/>
+          </w:rPr>
           <m:t>=</m:t>
         </m:r>
-        <m:acc>
-          <m:accPr>
-            <m:chr m:val="⃗"/>
+        <m:sSub>
+          <m:sSubPr>
             <m:ctrlPr>
               <w:rPr>
                 <w:rFonts w:ascii="Cambria Math" w:hAnsi="Cambria Math"/>
+                <w:b/>
+                <w:i/>
               </w:rPr>
             </m:ctrlPr>
-          </m:accPr>
+          </m:sSubPr>
           <m:e>
             <m:r>
               <m:rPr>
-                <m:sty m:val="p"/>
+                <m:sty m:val="bi"/>
               </m:rPr>
-              <w:rPr>
-                <w:rFonts w:ascii="Cambria Math" w:hAnsi="Cambria Math" w:hint="eastAsia"/>
-              </w:rPr>
-              <m:t>pos</m:t>
-            </m:r>
-          </m:e>
-        </m:acc>
-        <m:r>
-          <m:rPr>
-            <m:sty m:val="p"/>
-          </m:rPr>
-          <w:rPr>
-            <w:rFonts w:ascii="Cambria Math" w:hAnsi="Cambria Math" w:hint="eastAsia"/>
-          </w:rPr>
-          <m:t>+</m:t>
-        </m:r>
-        <m:r>
-          <m:rPr>
-            <m:sty m:val="p"/>
-          </m:rPr>
-          <w:rPr>
-            <w:rFonts w:ascii="Cambria Math" w:hAnsi="Cambria Math" w:hint="eastAsia"/>
-          </w:rPr>
-          <m:t>t</m:t>
-        </m:r>
-        <m:r>
-          <m:rPr>
-            <m:sty m:val="p"/>
-          </m:rPr>
-          <w:rPr>
-            <w:rFonts w:ascii="Cambria Math" w:hAnsi="Cambria Math"/>
-          </w:rPr>
-          <m:t xml:space="preserve"> </m:t>
-        </m:r>
-        <m:acc>
-          <m:accPr>
-            <m:chr m:val="⃗"/>
-            <m:ctrlPr>
               <w:rPr>
                 <w:rFonts w:ascii="Cambria Math" w:hAnsi="Cambria Math"/>
               </w:rPr>
-            </m:ctrlPr>
-          </m:accPr>
-          <m:e>
+              <m:t>p</m:t>
+            </m:r>
+          </m:e>
+          <m:sub>
             <m:r>
               <m:rPr>
-                <m:sty m:val="p"/>
+                <m:sty m:val="bi"/>
               </m:rPr>
               <w:rPr>
-                <w:rFonts w:ascii="Cambria Math" w:hAnsi="Cambria Math" w:hint="eastAsia"/>
+                <w:rFonts w:ascii="Cambria Math" w:hAnsi="Cambria Math"/>
               </w:rPr>
-              <m:t>dir</m:t>
+              <m:t>0</m:t>
             </m:r>
-          </m:e>
-        </m:acc>
+          </m:sub>
+        </m:sSub>
+        <m:r>
+          <w:rPr>
+            <w:rFonts w:ascii="Cambria Math" w:hAnsi="Cambria Math"/>
+          </w:rPr>
+          <m:t>+t</m:t>
+        </m:r>
+        <m:r>
+          <m:rPr>
+            <m:sty m:val="bi"/>
+          </m:rPr>
+          <w:rPr>
+            <w:rFonts w:ascii="Cambria Math" w:hAnsi="Cambria Math"/>
+          </w:rPr>
+          <m:t>d</m:t>
+        </m:r>
       </m:oMath>
       <w:r>
         <w:rPr>
@@ -706,9 +658,6 @@
       </w:r>
       <m:oMath>
         <m:r>
-          <m:rPr>
-            <m:sty m:val="p"/>
-          </m:rPr>
           <w:rPr>
             <w:rFonts w:ascii="Cambria Math" w:hAnsi="Cambria Math" w:hint="eastAsia"/>
           </w:rPr>
@@ -719,27 +668,18 @@
         <w:rPr>
           <w:rFonts w:hint="eastAsia"/>
         </w:rPr>
-        <w:t xml:space="preserve"> </w:t>
-      </w:r>
-      <w:r>
-        <w:rPr>
-          <w:rFonts w:hint="eastAsia"/>
-        </w:rPr>
-        <w:lastRenderedPageBreak/>
-        <w:t>is the parameter.</w:t>
+        <w:t xml:space="preserve"> is the parameter.</w:t>
       </w:r>
     </w:p>
     <w:p>
       <w:pPr>
         <w:pStyle w:val="3"/>
-        <w:rPr>
-          <w:rFonts w:hint="eastAsia"/>
-        </w:rPr>
       </w:pPr>
       <w:r>
         <w:rPr>
           <w:rFonts w:hint="eastAsia"/>
         </w:rPr>
+        <w:lastRenderedPageBreak/>
         <w:t xml:space="preserve">2.1 </w:t>
       </w:r>
       <w:r>
@@ -747,147 +687,117 @@
           <w:rFonts w:hint="eastAsia"/>
         </w:rPr>
         <w:t>Ray Generation</w:t>
+      </w:r>
+    </w:p>
+    <w:p>
+      <w:r>
+        <w:rPr>
+          <w:rFonts w:hint="eastAsia"/>
+        </w:rPr>
+        <w:t>Out tracing ray begins at the camera, and ends at the light source probably.</w:t>
+      </w:r>
+      <w:r>
+        <w:rPr>
+          <w:rFonts w:hint="eastAsia"/>
+        </w:rPr>
+        <w:t xml:space="preserve"> </w:t>
+      </w:r>
+      <w:r>
+        <w:rPr>
+          <w:rFonts w:hint="eastAsia"/>
+        </w:rPr>
+        <w:t>So the first step is to generate the ray from the camera.</w:t>
+      </w:r>
+      <w:r>
+        <w:rPr>
+          <w:rFonts w:hint="eastAsia"/>
+        </w:rPr>
+        <w:t xml:space="preserve"> </w:t>
+      </w:r>
+      <w:r>
+        <w:rPr>
+          <w:rFonts w:hint="eastAsia"/>
+        </w:rPr>
+        <w:t xml:space="preserve">Our initial data is </w:t>
+      </w:r>
+      <w:r>
+        <w:rPr>
+          <w:rFonts w:hint="eastAsia"/>
+        </w:rPr>
+        <w:t>each pixel</w:t>
+      </w:r>
+      <w:r>
+        <w:t>’</w:t>
+      </w:r>
+      <w:r>
+        <w:rPr>
+          <w:rFonts w:hint="eastAsia"/>
+        </w:rPr>
+        <w:t>s coordinates</w:t>
+      </w:r>
+      <w:r>
+        <w:rPr>
+          <w:rFonts w:hint="eastAsia"/>
+        </w:rPr>
+        <w:t xml:space="preserve"> on the screen, and the goal is restore the pixel</w:t>
+      </w:r>
+      <w:r>
+        <w:t>’</w:t>
+      </w:r>
+      <w:r>
+        <w:rPr>
+          <w:rFonts w:hint="eastAsia"/>
+        </w:rPr>
+        <w:t>s coordinates in world space.</w:t>
+      </w:r>
+      <w:r>
+        <w:rPr>
+          <w:rFonts w:hint="eastAsia"/>
+        </w:rPr>
+        <w:t xml:space="preserve"> </w:t>
+      </w:r>
+      <w:r>
+        <w:rPr>
+          <w:rFonts w:hint="eastAsia"/>
+        </w:rPr>
+        <w:t>This could be simply done using the projection matrix and the view matrix.</w:t>
+      </w:r>
+    </w:p>
+    <w:p>
+      <w:r>
+        <w:rPr>
+          <w:rFonts w:hint="eastAsia"/>
+        </w:rPr>
+        <w:t>Consider we are using such projection matrix</w:t>
+      </w:r>
+      <w:r>
+        <w:rPr>
+          <w:rFonts w:hint="eastAsia"/>
+        </w:rPr>
+        <w:t xml:space="preserve"> </w:t>
+      </w:r>
+      <m:oMath>
+        <m:r>
+          <m:rPr>
+            <m:sty m:val="bi"/>
+          </m:rPr>
+          <w:rPr>
+            <w:rFonts w:ascii="Cambria Math" w:hAnsi="Cambria Math" w:hint="eastAsia"/>
+          </w:rPr>
+          <m:t>P</m:t>
+        </m:r>
+      </m:oMath>
+      <w:r>
+        <w:rPr>
+          <w:rFonts w:hint="eastAsia"/>
+        </w:rPr>
+        <w:t>:</w:t>
       </w:r>
     </w:p>
     <w:p>
       <w:pPr>
         <w:rPr>
-          <w:rFonts w:hint="eastAsia"/>
-        </w:rPr>
-      </w:pPr>
-      <w:r>
-        <w:rPr>
-          <w:rFonts w:hint="eastAsia"/>
-        </w:rPr>
-        <w:t>Out tracing ray begins at the camera, and ends at the light source probably.</w:t>
-      </w:r>
-      <w:r>
-        <w:rPr>
-          <w:rFonts w:hint="eastAsia"/>
-        </w:rPr>
-        <w:t xml:space="preserve"> </w:t>
-      </w:r>
-      <w:r>
-        <w:rPr>
-          <w:rFonts w:hint="eastAsia"/>
-        </w:rPr>
-        <w:t>So the first step is to generate the ray from the camera.</w:t>
-      </w:r>
-      <w:r>
-        <w:rPr>
-          <w:rFonts w:hint="eastAsia"/>
-        </w:rPr>
-        <w:t xml:space="preserve"> </w:t>
-      </w:r>
-      <w:r>
-        <w:rPr>
-          <w:rFonts w:hint="eastAsia"/>
-        </w:rPr>
-        <w:t xml:space="preserve">Our initial data is </w:t>
-      </w:r>
-      <w:r>
-        <w:rPr>
-          <w:rFonts w:hint="eastAsia"/>
-        </w:rPr>
-        <w:t>each pixel</w:t>
-      </w:r>
-      <w:r>
-        <w:t>’</w:t>
-      </w:r>
-      <w:r>
-        <w:rPr>
-          <w:rFonts w:hint="eastAsia"/>
-        </w:rPr>
-        <w:t>s coordinates</w:t>
-      </w:r>
-      <w:r>
-        <w:rPr>
-          <w:rFonts w:hint="eastAsia"/>
-        </w:rPr>
-        <w:t xml:space="preserve"> on the screen, and the goal is restore the pixel</w:t>
-      </w:r>
-      <w:r>
-        <w:t>’</w:t>
-      </w:r>
-      <w:r>
-        <w:rPr>
-          <w:rFonts w:hint="eastAsia"/>
-        </w:rPr>
-        <w:t xml:space="preserve">s </w:t>
-      </w:r>
-      <w:r>
-        <w:rPr>
-          <w:rFonts w:hint="eastAsia"/>
-        </w:rPr>
-        <w:t>coordinates</w:t>
-      </w:r>
-      <w:r>
-        <w:rPr>
-          <w:rFonts w:hint="eastAsia"/>
-        </w:rPr>
-        <w:t xml:space="preserve"> in world space.</w:t>
-      </w:r>
-      <w:r>
-        <w:rPr>
-          <w:rFonts w:hint="eastAsia"/>
-        </w:rPr>
-        <w:t xml:space="preserve"> </w:t>
-      </w:r>
-      <w:r>
-        <w:rPr>
-          <w:rFonts w:hint="eastAsia"/>
-        </w:rPr>
-        <w:t>This could be simply done using the projection matrix and the view matrix.</w:t>
-      </w:r>
-    </w:p>
-    <w:p>
-      <w:pPr>
-        <w:rPr>
-          <w:rFonts w:hint="eastAsia"/>
-        </w:rPr>
-      </w:pPr>
-      <w:r>
-        <w:rPr>
-          <w:rFonts w:hint="eastAsia"/>
-        </w:rPr>
-        <w:t xml:space="preserve">Consider we are using such projection </w:t>
-      </w:r>
-      <w:proofErr w:type="gramStart"/>
-      <w:r>
-        <w:rPr>
-          <w:rFonts w:hint="eastAsia"/>
-        </w:rPr>
-        <w:t>matrix</w:t>
-      </w:r>
-      <w:r>
-        <w:rPr>
-          <w:rFonts w:hint="eastAsia"/>
-        </w:rPr>
-        <w:t xml:space="preserve"> </w:t>
-      </w:r>
-      <w:proofErr w:type="gramEnd"/>
-      <m:oMath>
-        <m:r>
-          <m:rPr>
-            <m:sty m:val="p"/>
-          </m:rPr>
-          <w:rPr>
-            <w:rFonts w:ascii="Cambria Math" w:hAnsi="Cambria Math" w:hint="eastAsia"/>
-          </w:rPr>
-          <m:t>P</m:t>
-        </m:r>
-      </m:oMath>
-      <w:r>
-        <w:rPr>
-          <w:rFonts w:hint="eastAsia"/>
-        </w:rPr>
-        <w:t>:</w:t>
-      </w:r>
-    </w:p>
-    <w:p>
-      <w:pPr>
-        <w:rPr>
-          <w:rFonts w:hint="eastAsia"/>
+          <w:i/>
         </w:rPr>
       </w:pPr>
       <m:oMathPara>
@@ -899,6 +809,7 @@
               <m:ctrlPr>
                 <w:rPr>
                   <w:rFonts w:ascii="Cambria Math" w:hAnsi="Cambria Math"/>
+                  <w:i/>
                 </w:rPr>
               </m:ctrlPr>
             </m:dPr>
@@ -916,6 +827,7 @@
                   <m:ctrlPr>
                     <w:rPr>
                       <w:rFonts w:ascii="Cambria Math" w:hAnsi="Cambria Math"/>
+                      <w:i/>
                     </w:rPr>
                   </m:ctrlPr>
                 </m:mPr>
@@ -940,19 +852,10 @@
                       </m:num>
                       <m:den>
                         <m:r>
-                          <m:rPr>
-                            <m:sty m:val="p"/>
-                          </m:rPr>
                           <w:rPr>
                             <w:rFonts w:ascii="Cambria Math" w:hAnsi="Cambria Math"/>
                           </w:rPr>
-                          <m:t>2tan⁡</m:t>
-                        </m:r>
-                        <m:r>
-                          <w:rPr>
-                            <w:rFonts w:ascii="Cambria Math" w:hAnsi="Cambria Math"/>
-                          </w:rPr>
-                          <m:t>(</m:t>
+                          <m:t>2tan⁡(</m:t>
                         </m:r>
                         <m:f>
                           <m:fPr>
@@ -996,12 +899,6 @@
                       </w:rPr>
                       <m:t>0</m:t>
                     </m:r>
-                    <m:ctrlPr>
-                      <w:rPr>
-                        <w:rFonts w:ascii="Cambria Math" w:hAnsi="Cambria Math"/>
-                        <w:i/>
-                      </w:rPr>
-                    </m:ctrlPr>
                   </m:e>
                   <m:e>
                     <m:r>
@@ -1036,12 +933,6 @@
                         </m:r>
                       </m:den>
                     </m:f>
-                    <m:ctrlPr>
-                      <w:rPr>
-                        <w:rFonts w:ascii="Cambria Math" w:hAnsi="Cambria Math"/>
-                        <w:i/>
-                      </w:rPr>
-                    </m:ctrlPr>
                   </m:e>
                   <m:e>
                     <m:r>
@@ -1081,19 +972,10 @@
                       </m:num>
                       <m:den>
                         <m:r>
-                          <m:rPr>
-                            <m:sty m:val="p"/>
-                          </m:rPr>
                           <w:rPr>
                             <w:rFonts w:ascii="Cambria Math" w:hAnsi="Cambria Math"/>
                           </w:rPr>
-                          <m:t>2tan⁡</m:t>
-                        </m:r>
-                        <m:r>
-                          <w:rPr>
-                            <w:rFonts w:ascii="Cambria Math" w:hAnsi="Cambria Math"/>
-                          </w:rPr>
-                          <m:t>(</m:t>
+                          <m:t>2tan⁡(</m:t>
                         </m:r>
                         <m:f>
                           <m:fPr>
@@ -1129,12 +1011,6 @@
                         </m:r>
                       </m:den>
                     </m:f>
-                    <m:ctrlPr>
-                      <w:rPr>
-                        <w:rFonts w:ascii="Cambria Math" w:hAnsi="Cambria Math"/>
-                        <w:i/>
-                      </w:rPr>
-                    </m:ctrlPr>
                   </m:e>
                   <m:e>
                     <m:r>
@@ -1169,12 +1045,6 @@
                         </m:r>
                       </m:den>
                     </m:f>
-                    <m:ctrlPr>
-                      <w:rPr>
-                        <w:rFonts w:ascii="Cambria Math" w:hAnsi="Cambria Math"/>
-                        <w:i/>
-                      </w:rPr>
-                    </m:ctrlPr>
                   </m:e>
                   <m:e>
                     <m:r>
@@ -1183,12 +1053,6 @@
                       </w:rPr>
                       <m:t>0</m:t>
                     </m:r>
-                    <m:ctrlPr>
-                      <w:rPr>
-                        <w:rFonts w:ascii="Cambria Math" w:hAnsi="Cambria Math"/>
-                        <w:i/>
-                      </w:rPr>
-                    </m:ctrlPr>
                   </m:e>
                 </m:mr>
                 <m:mr>
@@ -1199,12 +1063,6 @@
                       </w:rPr>
                       <m:t>0</m:t>
                     </m:r>
-                    <m:ctrlPr>
-                      <w:rPr>
-                        <w:rFonts w:ascii="Cambria Math" w:hAnsi="Cambria Math"/>
-                        <w:i/>
-                      </w:rPr>
-                    </m:ctrlPr>
                   </m:e>
                   <m:e>
                     <m:r>
@@ -1213,12 +1071,6 @@
                       </w:rPr>
                       <m:t>0</m:t>
                     </m:r>
-                    <m:ctrlPr>
-                      <w:rPr>
-                        <w:rFonts w:ascii="Cambria Math" w:hAnsi="Cambria Math"/>
-                        <w:i/>
-                      </w:rPr>
-                    </m:ctrlPr>
                   </m:e>
                   <m:e>
                     <m:f>
@@ -1247,12 +1099,6 @@
                         </m:r>
                       </m:den>
                     </m:f>
-                    <m:ctrlPr>
-                      <w:rPr>
-                        <w:rFonts w:ascii="Cambria Math" w:hAnsi="Cambria Math"/>
-                        <w:i/>
-                      </w:rPr>
-                    </m:ctrlPr>
                   </m:e>
                   <m:e>
                     <m:f>
@@ -1281,12 +1127,6 @@
                         </m:r>
                       </m:den>
                     </m:f>
-                    <m:ctrlPr>
-                      <w:rPr>
-                        <w:rFonts w:ascii="Cambria Math" w:hAnsi="Cambria Math"/>
-                        <w:i/>
-                      </w:rPr>
-                    </m:ctrlPr>
                   </m:e>
                 </m:mr>
                 <m:mr>
@@ -1297,12 +1137,6 @@
                       </w:rPr>
                       <m:t>0</m:t>
                     </m:r>
-                    <m:ctrlPr>
-                      <w:rPr>
-                        <w:rFonts w:ascii="Cambria Math" w:hAnsi="Cambria Math"/>
-                        <w:i/>
-                      </w:rPr>
-                    </m:ctrlPr>
                   </m:e>
                   <m:e>
                     <m:r>
@@ -1311,12 +1145,6 @@
                       </w:rPr>
                       <m:t>0</m:t>
                     </m:r>
-                    <m:ctrlPr>
-                      <w:rPr>
-                        <w:rFonts w:ascii="Cambria Math" w:hAnsi="Cambria Math"/>
-                        <w:i/>
-                      </w:rPr>
-                    </m:ctrlPr>
                   </m:e>
                   <m:e>
                     <m:r>
@@ -1325,12 +1153,6 @@
                       </w:rPr>
                       <m:t>-1</m:t>
                     </m:r>
-                    <m:ctrlPr>
-                      <w:rPr>
-                        <w:rFonts w:ascii="Cambria Math" w:hAnsi="Cambria Math"/>
-                        <w:i/>
-                      </w:rPr>
-                    </m:ctrlPr>
                   </m:e>
                   <m:e>
                     <m:r>
@@ -1348,11 +1170,6 @@
       </m:oMathPara>
     </w:p>
     <w:p>
-      <w:pPr>
-        <w:rPr>
-          <w:rFonts w:hint="eastAsia"/>
-        </w:rPr>
-      </w:pPr>
       <w:r>
         <w:rPr>
           <w:rFonts w:hint="eastAsia"/>
@@ -1361,9 +1178,6 @@
       </w:r>
       <m:oMath>
         <m:r>
-          <m:rPr>
-            <m:sty m:val="p"/>
-          </m:rPr>
           <w:rPr>
             <w:rFonts w:ascii="Cambria Math" w:hAnsi="Cambria Math" w:hint="eastAsia"/>
           </w:rPr>
@@ -1378,71 +1192,73 @@
       </w:r>
       <m:oMath>
         <m:r>
-          <m:rPr>
-            <m:sty m:val="p"/>
-          </m:rPr>
+          <w:rPr>
+            <w:rFonts w:ascii="Cambria Math" w:hAnsi="Cambria Math"/>
+          </w:rPr>
+          <m:t>h</m:t>
+        </m:r>
+      </m:oMath>
+      <w:r>
+        <w:rPr>
+          <w:rFonts w:hint="eastAsia"/>
+        </w:rPr>
+        <w:t xml:space="preserve"> is the height of the screen, </w:t>
+      </w:r>
+      <m:oMath>
+        <m:r>
           <w:rPr>
             <w:rFonts w:ascii="Cambria Math" w:hAnsi="Cambria Math" w:hint="eastAsia"/>
           </w:rPr>
-          <m:t>h</m:t>
+          <m:t>far</m:t>
         </m:r>
       </m:oMath>
       <w:r>
         <w:rPr>
           <w:rFonts w:hint="eastAsia"/>
         </w:rPr>
-        <w:t xml:space="preserve"> is the height of the screen, </w:t>
+        <w:t xml:space="preserve"> and </w:t>
       </w:r>
       <m:oMath>
         <m:r>
-          <m:rPr>
-            <m:sty m:val="p"/>
-          </m:rPr>
           <w:rPr>
             <w:rFonts w:ascii="Cambria Math" w:hAnsi="Cambria Math" w:hint="eastAsia"/>
           </w:rPr>
-          <m:t>far</m:t>
+          <m:t>near</m:t>
         </m:r>
       </m:oMath>
       <w:r>
         <w:rPr>
           <w:rFonts w:hint="eastAsia"/>
         </w:rPr>
-        <w:t xml:space="preserve"> and </w:t>
+        <w:t xml:space="preserve"> are far plane and near plane and </w:t>
       </w:r>
       <m:oMath>
         <m:r>
-          <m:rPr>
-            <m:sty m:val="p"/>
-          </m:rPr>
           <w:rPr>
             <w:rFonts w:ascii="Cambria Math" w:hAnsi="Cambria Math" w:hint="eastAsia"/>
           </w:rPr>
-          <m:t>near</m:t>
+          <m:t>fov</m:t>
         </m:r>
       </m:oMath>
       <w:r>
         <w:rPr>
           <w:rFonts w:hint="eastAsia"/>
         </w:rPr>
-        <w:t xml:space="preserve"> are far plane and near plane and </w:t>
-      </w:r>
-      <m:oMath>
-        <m:r>
-          <m:rPr>
-            <m:sty m:val="p"/>
-          </m:rPr>
-          <w:rPr>
-            <w:rFonts w:ascii="Cambria Math" w:hAnsi="Cambria Math" w:hint="eastAsia"/>
-          </w:rPr>
-          <m:t>fov</m:t>
-        </m:r>
-      </m:oMath>
-      <w:r>
-        <w:rPr>
-          <w:rFonts w:hint="eastAsia"/>
-        </w:rPr>
-        <w:t xml:space="preserve"> is the Field-of-View. </w:t>
+        <w:t xml:space="preserve"> is the Field-of-</w:t>
+      </w:r>
+      <w:proofErr w:type="gramStart"/>
+      <w:r>
+        <w:rPr>
+          <w:rFonts w:hint="eastAsia"/>
+        </w:rPr>
+        <w:t>View.</w:t>
+      </w:r>
+      <w:proofErr w:type="gramEnd"/>
+      <w:r>
+        <w:rPr>
+          <w:rFonts w:hint="eastAsia"/>
+        </w:rPr>
+        <w:t xml:space="preserve"> </w:t>
       </w:r>
       <w:r>
         <w:t>This matrix projects one point in view space to the screen space (</w:t>
@@ -1470,23 +1286,18 @@
             <m:ctrlPr>
               <w:rPr>
                 <w:rFonts w:ascii="Cambria Math" w:hAnsi="Cambria Math"/>
+                <w:i/>
               </w:rPr>
             </m:ctrlPr>
           </m:dPr>
           <m:e>
             <m:r>
-              <m:rPr>
-                <m:sty m:val="p"/>
-              </m:rPr>
               <w:rPr>
-                <w:rFonts w:ascii="MS Mincho" w:eastAsia="MS Mincho" w:hAnsi="MS Mincho" w:cs="MS Mincho" w:hint="eastAsia"/>
+                <w:rFonts w:ascii="Cambria Math" w:eastAsia="MS Mincho" w:hAnsi="Cambria Math" w:cs="MS Mincho" w:hint="eastAsia"/>
               </w:rPr>
               <m:t>-</m:t>
             </m:r>
             <m:r>
-              <m:rPr>
-                <m:sty m:val="p"/>
-              </m:rPr>
               <w:rPr>
                 <w:rFonts w:ascii="Cambria Math" w:hAnsi="Cambria Math" w:hint="eastAsia"/>
               </w:rPr>
@@ -1531,14 +1342,12 @@
             <m:ctrlPr>
               <w:rPr>
                 <w:rFonts w:ascii="Cambria Math" w:hAnsi="Cambria Math"/>
+                <w:i/>
               </w:rPr>
             </m:ctrlPr>
           </m:dPr>
           <m:e>
             <m:r>
-              <m:rPr>
-                <m:sty m:val="p"/>
-              </m:rPr>
               <w:rPr>
                 <w:rFonts w:ascii="Cambria Math" w:hAnsi="Cambria Math" w:hint="eastAsia"/>
               </w:rPr>
@@ -1559,41 +1368,30 @@
             <m:ctrlPr>
               <w:rPr>
                 <w:rFonts w:ascii="Cambria Math" w:hAnsi="Cambria Math"/>
+                <w:i/>
               </w:rPr>
             </m:ctrlPr>
           </m:dPr>
           <m:e>
             <m:r>
-              <m:rPr>
-                <m:sty m:val="p"/>
-              </m:rPr>
               <w:rPr>
                 <w:rFonts w:ascii="Cambria Math" w:hAnsi="Cambria Math" w:hint="eastAsia"/>
               </w:rPr>
               <m:t>x</m:t>
             </m:r>
             <m:r>
-              <m:rPr>
-                <m:sty m:val="p"/>
-              </m:rPr>
               <w:rPr>
                 <w:rFonts w:ascii="Cambria Math" w:hAnsi="Cambria Math"/>
               </w:rPr>
               <m:t>’</m:t>
             </m:r>
             <m:r>
-              <m:rPr>
-                <m:sty m:val="p"/>
-              </m:rPr>
               <w:rPr>
                 <w:rFonts w:ascii="Cambria Math" w:hAnsi="Cambria Math" w:hint="eastAsia"/>
               </w:rPr>
               <m:t>,y</m:t>
             </m:r>
             <m:r>
-              <m:rPr>
-                <m:sty m:val="p"/>
-              </m:rPr>
               <w:rPr>
                 <w:rFonts w:ascii="Cambria Math" w:hAnsi="Cambria Math"/>
               </w:rPr>
@@ -1641,24 +1439,18 @@
     <w:p>
       <w:pPr>
         <w:rPr>
-          <w:rFonts w:hint="eastAsia"/>
+          <w:i/>
         </w:rPr>
       </w:pPr>
       <m:oMathPara>
         <m:oMath>
           <m:r>
-            <m:rPr>
-              <m:sty m:val="p"/>
-            </m:rPr>
             <w:rPr>
               <w:rFonts w:ascii="Cambria Math" w:hAnsi="Cambria Math"/>
             </w:rPr>
             <m:t>x</m:t>
           </m:r>
           <m:r>
-            <m:rPr>
-              <m:sty m:val="p"/>
-            </m:rPr>
             <w:rPr>
               <w:rFonts w:ascii="Cambria Math" w:hAnsi="Cambria Math" w:hint="eastAsia"/>
             </w:rPr>
@@ -1669,14 +1461,12 @@
               <m:ctrlPr>
                 <w:rPr>
                   <w:rFonts w:ascii="Cambria Math" w:hAnsi="Cambria Math"/>
+                  <w:i/>
                 </w:rPr>
               </m:ctrlPr>
             </m:dPr>
             <m:e>
               <m:r>
-                <m:rPr>
-                  <m:sty m:val="p"/>
-                </m:rPr>
                 <w:rPr>
                   <w:rFonts w:ascii="Cambria Math" w:hAnsi="Cambria Math"/>
                 </w:rPr>
@@ -1689,6 +1479,7 @@
               <m:ctrlPr>
                 <w:rPr>
                   <w:rFonts w:ascii="Cambria Math" w:hAnsi="Cambria Math"/>
+                  <w:i/>
                 </w:rPr>
               </m:ctrlPr>
             </m:dPr>
@@ -1698,6 +1489,7 @@
                   <m:ctrlPr>
                     <w:rPr>
                       <w:rFonts w:ascii="Cambria Math" w:hAnsi="Cambria Math"/>
+                      <w:i/>
                     </w:rPr>
                   </m:ctrlPr>
                 </m:fPr>
@@ -1737,9 +1529,6 @@
                 </m:num>
                 <m:den>
                   <m:r>
-                    <m:rPr>
-                      <m:sty m:val="p"/>
-                    </m:rPr>
                     <w:rPr>
                       <w:rFonts w:ascii="Cambria Math" w:hAnsi="Cambria Math"/>
                     </w:rPr>
@@ -1748,9 +1537,6 @@
                 </m:den>
               </m:f>
               <m:r>
-                <m:rPr>
-                  <m:sty m:val="p"/>
-                </m:rPr>
                 <w:rPr>
                   <w:rFonts w:ascii="Cambria Math" w:hAnsi="Cambria Math"/>
                 </w:rPr>
@@ -1759,9 +1545,6 @@
             </m:e>
           </m:d>
           <m:r>
-            <m:rPr>
-              <m:sty m:val="p"/>
-            </m:rPr>
             <w:rPr>
               <w:rFonts w:ascii="Cambria Math" w:hAnsi="Cambria Math"/>
             </w:rPr>
@@ -1772,6 +1555,7 @@
               <m:ctrlPr>
                 <w:rPr>
                   <w:rFonts w:ascii="Cambria Math" w:hAnsi="Cambria Math"/>
+                  <w:i/>
                 </w:rPr>
               </m:ctrlPr>
             </m:dPr>
@@ -1781,14 +1565,12 @@
                   <m:ctrlPr>
                     <w:rPr>
                       <w:rFonts w:ascii="Cambria Math" w:hAnsi="Cambria Math"/>
+                      <w:i/>
                     </w:rPr>
                   </m:ctrlPr>
                 </m:fPr>
                 <m:num>
                   <m:r>
-                    <m:rPr>
-                      <m:sty m:val="p"/>
-                    </m:rPr>
                     <w:rPr>
                       <w:rFonts w:ascii="Cambria Math" w:hAnsi="Cambria Math" w:hint="eastAsia"/>
                     </w:rPr>
@@ -1797,9 +1579,6 @@
                 </m:num>
                 <m:den>
                   <m:r>
-                    <m:rPr>
-                      <m:sty m:val="p"/>
-                    </m:rPr>
                     <w:rPr>
                       <w:rFonts w:ascii="Cambria Math" w:hAnsi="Cambria Math" w:hint="eastAsia"/>
                     </w:rPr>
@@ -1813,19 +1592,7 @@
             <w:rPr>
               <w:rFonts w:ascii="Cambria Math" w:hAnsi="Cambria Math"/>
             </w:rPr>
-            <m:t xml:space="preserve">  </m:t>
-          </m:r>
-          <m:r>
-            <w:rPr>
-              <w:rFonts w:ascii="Cambria Math" w:hAnsi="Cambria Math"/>
-            </w:rPr>
-            <m:t xml:space="preserve">   </m:t>
-          </m:r>
-          <m:r>
-            <w:rPr>
-              <w:rFonts w:ascii="Cambria Math" w:hAnsi="Cambria Math"/>
-            </w:rPr>
-            <m:t xml:space="preserve"> (1)</m:t>
+            <m:t xml:space="preserve">      (1)</m:t>
           </m:r>
         </m:oMath>
       </m:oMathPara>
@@ -1833,15 +1600,12 @@
     <w:p>
       <w:pPr>
         <w:rPr>
-          <w:rFonts w:hint="eastAsia"/>
+          <w:i/>
         </w:rPr>
       </w:pPr>
       <m:oMathPara>
         <m:oMath>
           <m:r>
-            <m:rPr>
-              <m:sty m:val="p"/>
-            </m:rPr>
             <w:rPr>
               <w:rFonts w:ascii="Cambria Math" w:hAnsi="Cambria Math" w:hint="eastAsia"/>
             </w:rPr>
@@ -1852,14 +1616,12 @@
               <m:ctrlPr>
                 <w:rPr>
                   <w:rFonts w:ascii="Cambria Math" w:hAnsi="Cambria Math"/>
+                  <w:i/>
                 </w:rPr>
               </m:ctrlPr>
             </m:dPr>
             <m:e>
               <m:r>
-                <m:rPr>
-                  <m:sty m:val="p"/>
-                </m:rPr>
                 <w:rPr>
                   <w:rFonts w:ascii="Cambria Math" w:hAnsi="Cambria Math"/>
                 </w:rPr>
@@ -1872,6 +1634,7 @@
               <m:ctrlPr>
                 <w:rPr>
                   <w:rFonts w:ascii="Cambria Math" w:hAnsi="Cambria Math"/>
+                  <w:i/>
                 </w:rPr>
               </m:ctrlPr>
             </m:dPr>
@@ -1881,14 +1644,12 @@
                   <m:ctrlPr>
                     <w:rPr>
                       <w:rFonts w:ascii="Cambria Math" w:hAnsi="Cambria Math"/>
+                      <w:i/>
                     </w:rPr>
                   </m:ctrlPr>
                 </m:fPr>
                 <m:num>
                   <m:r>
-                    <m:rPr>
-                      <m:sty m:val="p"/>
-                    </m:rPr>
                     <w:rPr>
                       <w:rFonts w:ascii="Cambria Math" w:hAnsi="Cambria Math"/>
                     </w:rPr>
@@ -1899,14 +1660,12 @@
                       <m:ctrlPr>
                         <w:rPr>
                           <w:rFonts w:ascii="Cambria Math" w:hAnsi="Cambria Math"/>
+                          <w:i/>
                         </w:rPr>
                       </m:ctrlPr>
                     </m:sSupPr>
                     <m:e>
                       <m:r>
-                        <m:rPr>
-                          <m:sty m:val="p"/>
-                        </m:rPr>
                         <w:rPr>
                           <w:rFonts w:ascii="Cambria Math" w:hAnsi="Cambria Math"/>
                         </w:rPr>
@@ -1915,9 +1674,6 @@
                     </m:e>
                     <m:sup>
                       <m:r>
-                        <m:rPr>
-                          <m:sty m:val="p"/>
-                        </m:rPr>
                         <w:rPr>
                           <w:rFonts w:ascii="Cambria Math" w:hAnsi="Cambria Math"/>
                         </w:rPr>
@@ -1928,9 +1684,6 @@
                 </m:num>
                 <m:den>
                   <m:r>
-                    <m:rPr>
-                      <m:sty m:val="p"/>
-                    </m:rPr>
                     <w:rPr>
                       <w:rFonts w:ascii="Cambria Math" w:hAnsi="Cambria Math"/>
                     </w:rPr>
@@ -1939,11 +1692,8 @@
                 </m:den>
               </m:f>
               <m:r>
-                <m:rPr>
-                  <m:sty m:val="p"/>
-                </m:rPr>
                 <w:rPr>
-                  <w:rFonts w:ascii="MS Mincho" w:eastAsia="MS Mincho" w:hAnsi="MS Mincho" w:cs="MS Mincho" w:hint="eastAsia"/>
+                  <w:rFonts w:ascii="Cambria Math" w:eastAsia="MS Mincho" w:hAnsi="Cambria Math" w:cs="MS Mincho" w:hint="eastAsia"/>
                 </w:rPr>
                 <m:t>-</m:t>
               </m:r>
@@ -1952,14 +1702,12 @@
                   <m:ctrlPr>
                     <w:rPr>
                       <w:rFonts w:ascii="Cambria Math" w:hAnsi="Cambria Math"/>
+                      <w:i/>
                     </w:rPr>
                   </m:ctrlPr>
                 </m:fPr>
                 <m:num>
                   <m:r>
-                    <m:rPr>
-                      <m:sty m:val="p"/>
-                    </m:rPr>
                     <w:rPr>
                       <w:rFonts w:ascii="Cambria Math" w:hAnsi="Cambria Math"/>
                     </w:rPr>
@@ -1968,9 +1716,6 @@
                 </m:num>
                 <m:den>
                   <m:r>
-                    <m:rPr>
-                      <m:sty m:val="p"/>
-                    </m:rPr>
                     <w:rPr>
                       <w:rFonts w:ascii="Cambria Math" w:hAnsi="Cambria Math"/>
                     </w:rPr>
@@ -1979,9 +1724,6 @@
                 </m:den>
               </m:f>
               <m:r>
-                <m:rPr>
-                  <m:sty m:val="p"/>
-                </m:rPr>
                 <w:rPr>
                   <w:rFonts w:ascii="Cambria Math" w:hAnsi="Cambria Math"/>
                 </w:rPr>
@@ -1990,9 +1732,6 @@
             </m:e>
           </m:d>
           <m:r>
-            <m:rPr>
-              <m:sty m:val="p"/>
-            </m:rPr>
             <w:rPr>
               <w:rFonts w:ascii="Cambria Math" w:hAnsi="Cambria Math"/>
             </w:rPr>
@@ -2003,6 +1742,7 @@
               <m:ctrlPr>
                 <w:rPr>
                   <w:rFonts w:ascii="Cambria Math" w:hAnsi="Cambria Math"/>
+                  <w:i/>
                 </w:rPr>
               </m:ctrlPr>
             </m:dPr>
@@ -2012,14 +1752,12 @@
                   <m:ctrlPr>
                     <w:rPr>
                       <w:rFonts w:ascii="Cambria Math" w:hAnsi="Cambria Math"/>
+                      <w:i/>
                     </w:rPr>
                   </m:ctrlPr>
                 </m:fPr>
                 <m:num>
                   <m:r>
-                    <m:rPr>
-                      <m:sty m:val="p"/>
-                    </m:rPr>
                     <w:rPr>
                       <w:rFonts w:ascii="Cambria Math" w:hAnsi="Cambria Math"/>
                     </w:rPr>
@@ -2028,9 +1766,6 @@
                 </m:num>
                 <m:den>
                   <m:r>
-                    <m:rPr>
-                      <m:sty m:val="p"/>
-                    </m:rPr>
                     <w:rPr>
                       <w:rFonts w:ascii="Cambria Math" w:hAnsi="Cambria Math"/>
                     </w:rPr>
@@ -2044,29 +1779,12 @@
             <w:rPr>
               <w:rFonts w:ascii="Cambria Math" w:hAnsi="Cambria Math"/>
             </w:rPr>
-            <m:t xml:space="preserve"> </m:t>
-          </m:r>
-          <m:r>
-            <w:rPr>
-              <w:rFonts w:ascii="Cambria Math" w:hAnsi="Cambria Math"/>
-            </w:rPr>
-            <m:t xml:space="preserve">   </m:t>
-          </m:r>
-          <m:r>
-            <w:rPr>
-              <w:rFonts w:ascii="Cambria Math" w:hAnsi="Cambria Math"/>
-            </w:rPr>
-            <m:t xml:space="preserve">  (2)</m:t>
+            <m:t xml:space="preserve">      (2)</m:t>
           </m:r>
         </m:oMath>
       </m:oMathPara>
     </w:p>
     <w:p>
-      <w:pPr>
-        <w:rPr>
-          <w:rFonts w:hint="eastAsia"/>
-        </w:rPr>
-      </w:pPr>
       <w:r>
         <w:rPr>
           <w:rFonts w:hint="eastAsia"/>
@@ -2111,9 +1829,6 @@
       </w:r>
       <m:oMath>
         <m:r>
-          <m:rPr>
-            <m:sty m:val="p"/>
-          </m:rPr>
           <w:rPr>
             <w:rFonts w:ascii="Cambria Math" w:hAnsi="Cambria Math"/>
           </w:rPr>
@@ -2134,9 +1849,6 @@
       </w:r>
       <m:oMath>
         <m:r>
-          <m:rPr>
-            <m:sty m:val="p"/>
-          </m:rPr>
           <w:rPr>
             <w:rFonts w:ascii="Cambria Math" w:hAnsi="Cambria Math"/>
           </w:rPr>
@@ -2147,21 +1859,10 @@
         <w:rPr>
           <w:rFonts w:hint="eastAsia"/>
         </w:rPr>
-        <w:t xml:space="preserve"> </w:t>
-      </w:r>
-      <w:proofErr w:type="gramStart"/>
-      <w:r>
-        <w:rPr>
-          <w:rFonts w:hint="eastAsia"/>
-        </w:rPr>
-        <w:t xml:space="preserve">and </w:t>
-      </w:r>
-      <w:proofErr w:type="gramEnd"/>
+        <w:t xml:space="preserve"> and </w:t>
+      </w:r>
       <m:oMath>
         <m:r>
-          <m:rPr>
-            <m:sty m:val="p"/>
-          </m:rPr>
           <w:rPr>
             <w:rFonts w:ascii="Cambria Math" w:hAnsi="Cambria Math"/>
           </w:rPr>
@@ -2225,258 +1926,250 @@
       </w:r>
       <m:oMath>
         <m:r>
+          <w:rPr>
+            <w:rFonts w:ascii="Cambria Math" w:hAnsi="Cambria Math"/>
+          </w:rPr>
+          <m:t>a</m:t>
+        </m:r>
+        <m:r>
+          <w:rPr>
+            <w:rFonts w:ascii="Cambria Math" w:eastAsia="MS Mincho" w:hAnsi="Cambria Math" w:cs="MS Mincho" w:hint="eastAsia"/>
+          </w:rPr>
+          <m:t>*</m:t>
+        </m:r>
+        <m:r>
+          <w:rPr>
+            <w:rFonts w:ascii="Cambria Math" w:hAnsi="Cambria Math" w:hint="eastAsia"/>
+          </w:rPr>
+          <m:t>(x,y,z)</m:t>
+        </m:r>
+      </m:oMath>
+      <w:r>
+        <w:rPr>
+          <w:rFonts w:hint="eastAsia"/>
+        </w:rPr>
+        <w:t xml:space="preserve"> with </w:t>
+      </w:r>
+      <m:oMath>
+        <m:r>
+          <w:rPr>
+            <w:rFonts w:ascii="Cambria Math" w:hAnsi="Cambria Math" w:hint="eastAsia"/>
+          </w:rPr>
+          <m:t>a&gt;0</m:t>
+        </m:r>
+      </m:oMath>
+      <w:r>
+        <w:rPr>
+          <w:rFonts w:hint="eastAsia"/>
+        </w:rPr>
+        <w:t xml:space="preserve"> matches our requirement.</w:t>
+      </w:r>
+      <w:r>
+        <w:rPr>
+          <w:rFonts w:hint="eastAsia"/>
+        </w:rPr>
+        <w:t xml:space="preserve"> </w:t>
+      </w:r>
+      <w:r>
+        <w:rPr>
+          <w:rFonts w:hint="eastAsia"/>
+        </w:rPr>
+        <w:t xml:space="preserve">According to this, we can set </w:t>
+      </w:r>
+      <m:oMath>
+        <m:r>
+          <w:rPr>
+            <w:rFonts w:ascii="Cambria Math" w:hAnsi="Cambria Math" w:hint="eastAsia"/>
+          </w:rPr>
+          <m:t>z</m:t>
+        </m:r>
+      </m:oMath>
+      <w:r>
+        <w:rPr>
+          <w:rFonts w:hint="eastAsia"/>
+        </w:rPr>
+        <w:t xml:space="preserve"> to </w:t>
+      </w:r>
+      <m:oMath>
+        <m:r>
+          <w:rPr>
+            <w:rFonts w:ascii="Cambria Math" w:eastAsia="MS Mincho" w:hAnsi="Cambria Math" w:cs="MS Mincho" w:hint="eastAsia"/>
+          </w:rPr>
+          <m:t>-</m:t>
+        </m:r>
+        <m:r>
+          <w:rPr>
+            <w:rFonts w:ascii="Cambria Math" w:hAnsi="Cambria Math" w:hint="eastAsia"/>
+          </w:rPr>
+          <m:t>1</m:t>
+        </m:r>
+      </m:oMath>
+      <w:r>
+        <w:rPr>
+          <w:rFonts w:hint="eastAsia"/>
+        </w:rPr>
+        <w:t xml:space="preserve">, and calculate </w:t>
+      </w:r>
+      <m:oMath>
+        <m:r>
           <m:rPr>
             <m:sty m:val="p"/>
           </m:rPr>
           <w:rPr>
-            <w:rFonts w:ascii="Cambria Math" w:hAnsi="Cambria Math"/>
-          </w:rPr>
-          <m:t>a</m:t>
-        </m:r>
+            <w:rFonts w:ascii="Cambria Math" w:hAnsi="Cambria Math" w:hint="eastAsia"/>
+          </w:rPr>
+          <m:t>x</m:t>
+        </m:r>
+      </m:oMath>
+      <w:r>
+        <w:rPr>
+          <w:rFonts w:hint="eastAsia"/>
+        </w:rPr>
+        <w:t xml:space="preserve"> and </w:t>
+      </w:r>
+      <m:oMath>
+        <m:r>
+          <w:rPr>
+            <w:rFonts w:ascii="Cambria Math" w:hAnsi="Cambria Math" w:hint="eastAsia"/>
+          </w:rPr>
+          <m:t>y</m:t>
+        </m:r>
+      </m:oMath>
+      <w:r>
+        <w:rPr>
+          <w:rFonts w:hint="eastAsia"/>
+        </w:rPr>
+        <w:t xml:space="preserve">, and normalize the </w:t>
+      </w:r>
+      <w:r>
+        <w:rPr>
+          <w:rFonts w:hint="eastAsia"/>
+        </w:rPr>
+        <w:t xml:space="preserve">direction to make its </w:t>
+      </w:r>
+      <w:r>
+        <w:t>Euclidean</w:t>
+      </w:r>
+      <w:r>
+        <w:t xml:space="preserve"> metric</w:t>
+      </w:r>
+      <w:r>
+        <w:rPr>
+          <w:rFonts w:hint="eastAsia"/>
+        </w:rPr>
+        <w:t xml:space="preserve"> to </w:t>
+      </w:r>
+      <m:oMath>
+        <m:r>
+          <w:rPr>
+            <w:rFonts w:ascii="Cambria Math" w:hAnsi="Cambria Math" w:hint="eastAsia"/>
+          </w:rPr>
+          <m:t>1</m:t>
+        </m:r>
+      </m:oMath>
+      <w:r>
+        <w:rPr>
+          <w:rFonts w:hint="eastAsia"/>
+        </w:rPr>
+        <w:t>.</w:t>
+      </w:r>
+    </w:p>
+    <w:p>
+      <w:r>
+        <w:rPr>
+          <w:rFonts w:hint="eastAsia"/>
+        </w:rPr>
+        <w:t>The next part is to transform the direction from view space to world space.</w:t>
+      </w:r>
+      <w:r>
+        <w:rPr>
+          <w:rFonts w:hint="eastAsia"/>
+        </w:rPr>
+        <w:t xml:space="preserve"> </w:t>
+      </w:r>
+      <w:r>
+        <w:rPr>
+          <w:rFonts w:hint="eastAsia"/>
+        </w:rPr>
+        <w:t xml:space="preserve">We have the view matrix </w:t>
+      </w:r>
+      <m:oMath>
         <m:r>
           <m:rPr>
-            <m:sty m:val="p"/>
+            <m:sty m:val="bi"/>
           </m:rPr>
           <w:rPr>
-            <w:rFonts w:ascii="MS Mincho" w:eastAsia="MS Mincho" w:hAnsi="MS Mincho" w:cs="MS Mincho" w:hint="eastAsia"/>
-          </w:rPr>
-          <m:t>*</m:t>
+            <w:rFonts w:ascii="Cambria Math" w:hAnsi="Cambria Math" w:hint="eastAsia"/>
+          </w:rPr>
+          <m:t>V</m:t>
+        </m:r>
+        <m:r>
+          <w:rPr>
+            <w:rFonts w:ascii="Cambria Math" w:hAnsi="Cambria Math" w:hint="eastAsia"/>
+          </w:rPr>
+          <m:t>=</m:t>
         </m:r>
         <m:r>
           <m:rPr>
-            <m:sty m:val="p"/>
+            <m:sty m:val="bi"/>
           </m:rPr>
           <w:rPr>
             <w:rFonts w:ascii="Cambria Math" w:hAnsi="Cambria Math" w:hint="eastAsia"/>
           </w:rPr>
-          <m:t>(x,y,z)</m:t>
+          <m:t>RT</m:t>
         </m:r>
       </m:oMath>
       <w:r>
         <w:rPr>
           <w:rFonts w:hint="eastAsia"/>
         </w:rPr>
-        <w:t xml:space="preserve"> with </w:t>
+        <w:t xml:space="preserve">, where </w:t>
       </w:r>
       <m:oMath>
         <m:r>
           <m:rPr>
-            <m:sty m:val="p"/>
+            <m:sty m:val="bi"/>
           </m:rPr>
           <w:rPr>
             <w:rFonts w:ascii="Cambria Math" w:hAnsi="Cambria Math" w:hint="eastAsia"/>
           </w:rPr>
-          <m:t>a&gt;0</m:t>
+          <m:t>R</m:t>
         </m:r>
       </m:oMath>
       <w:r>
         <w:rPr>
           <w:rFonts w:hint="eastAsia"/>
         </w:rPr>
-        <w:t xml:space="preserve"> matches our requirement.</w:t>
-      </w:r>
-      <w:r>
-        <w:rPr>
-          <w:rFonts w:hint="eastAsia"/>
-        </w:rPr>
-        <w:t xml:space="preserve"> </w:t>
-      </w:r>
-      <w:r>
-        <w:rPr>
-          <w:rFonts w:hint="eastAsia"/>
-        </w:rPr>
-        <w:t xml:space="preserve">According to this, we can set </w:t>
+        <w:t xml:space="preserve"> is rotation and </w:t>
       </w:r>
       <m:oMath>
         <m:r>
           <m:rPr>
-            <m:sty m:val="p"/>
+            <m:sty m:val="bi"/>
           </m:rPr>
           <w:rPr>
             <w:rFonts w:ascii="Cambria Math" w:hAnsi="Cambria Math" w:hint="eastAsia"/>
           </w:rPr>
-          <m:t>z</m:t>
+          <m:t>T</m:t>
         </m:r>
       </m:oMath>
       <w:r>
         <w:rPr>
           <w:rFonts w:hint="eastAsia"/>
         </w:rPr>
-        <w:t xml:space="preserve"> to </w:t>
-      </w:r>
-      <m:oMath>
-        <m:r>
-          <m:rPr>
-            <m:sty m:val="p"/>
-          </m:rPr>
-          <w:rPr>
-            <w:rFonts w:ascii="MS Mincho" w:eastAsia="MS Mincho" w:hAnsi="MS Mincho" w:cs="MS Mincho" w:hint="eastAsia"/>
-          </w:rPr>
-          <m:t>-</m:t>
-        </m:r>
-        <m:r>
-          <m:rPr>
-            <m:sty m:val="p"/>
-          </m:rPr>
-          <w:rPr>
-            <w:rFonts w:ascii="Cambria Math" w:hAnsi="Cambria Math" w:hint="eastAsia"/>
-          </w:rPr>
-          <m:t>1</m:t>
-        </m:r>
-      </m:oMath>
-      <w:r>
-        <w:rPr>
-          <w:rFonts w:hint="eastAsia"/>
-        </w:rPr>
-        <w:t xml:space="preserve">, and calculate </w:t>
-      </w:r>
-      <m:oMath>
-        <m:r>
-          <m:rPr>
-            <m:sty m:val="p"/>
-          </m:rPr>
-          <w:rPr>
-            <w:rFonts w:ascii="Cambria Math" w:hAnsi="Cambria Math" w:hint="eastAsia"/>
-          </w:rPr>
-          <m:t>x</m:t>
-        </m:r>
-      </m:oMath>
-      <w:r>
-        <w:rPr>
-          <w:rFonts w:hint="eastAsia"/>
-        </w:rPr>
-        <w:t xml:space="preserve"> and </w:t>
-      </w:r>
-      <m:oMath>
-        <m:r>
-          <m:rPr>
-            <m:sty m:val="p"/>
-          </m:rPr>
-          <w:rPr>
-            <w:rFonts w:ascii="Cambria Math" w:hAnsi="Cambria Math" w:hint="eastAsia"/>
-          </w:rPr>
-          <m:t>y</m:t>
-        </m:r>
-      </m:oMath>
-      <w:r>
-        <w:rPr>
-          <w:rFonts w:hint="eastAsia"/>
-        </w:rPr>
-        <w:t xml:space="preserve">, and normalize the </w:t>
-      </w:r>
-      <w:r>
-        <w:rPr>
-          <w:rFonts w:hint="eastAsia"/>
-        </w:rPr>
-        <w:t xml:space="preserve">direction to make its </w:t>
-      </w:r>
-      <w:r>
-        <w:t>Euclidean</w:t>
-      </w:r>
-      <w:r>
-        <w:t xml:space="preserve"> metric</w:t>
-      </w:r>
-      <w:r>
-        <w:rPr>
-          <w:rFonts w:hint="eastAsia"/>
-        </w:rPr>
-        <w:t xml:space="preserve"> to 1.</w:t>
+        <w:t xml:space="preserve"> is translation.</w:t>
+      </w:r>
+      <w:r>
+        <w:rPr>
+          <w:rFonts w:hint="eastAsia"/>
+        </w:rPr>
+        <w:t xml:space="preserve"> The equation is:</w:t>
       </w:r>
     </w:p>
     <w:p>
       <w:pPr>
         <w:rPr>
-          <w:rFonts w:hint="eastAsia"/>
-        </w:rPr>
-      </w:pPr>
-      <w:r>
-        <w:rPr>
-          <w:rFonts w:hint="eastAsia"/>
-        </w:rPr>
-        <w:t>The next part is to transform the direction from view space to world space.</w:t>
-      </w:r>
-      <w:r>
-        <w:rPr>
-          <w:rFonts w:hint="eastAsia"/>
-        </w:rPr>
-        <w:t xml:space="preserve"> </w:t>
-      </w:r>
-      <w:r>
-        <w:rPr>
-          <w:rFonts w:hint="eastAsia"/>
-        </w:rPr>
-        <w:t xml:space="preserve">We have the view </w:t>
-      </w:r>
-      <w:proofErr w:type="gramStart"/>
-      <w:r>
-        <w:rPr>
-          <w:rFonts w:hint="eastAsia"/>
-        </w:rPr>
-        <w:t xml:space="preserve">matrix </w:t>
-      </w:r>
-      <w:proofErr w:type="gramEnd"/>
-      <m:oMath>
-        <m:r>
-          <m:rPr>
-            <m:sty m:val="p"/>
-          </m:rPr>
-          <w:rPr>
-            <w:rFonts w:ascii="Cambria Math" w:hAnsi="Cambria Math" w:hint="eastAsia"/>
-          </w:rPr>
-          <m:t>V=RT</m:t>
-        </m:r>
-      </m:oMath>
-      <w:r>
-        <w:rPr>
-          <w:rFonts w:hint="eastAsia"/>
-        </w:rPr>
-        <w:t xml:space="preserve">, where </w:t>
-      </w:r>
-      <m:oMath>
-        <m:r>
-          <m:rPr>
-            <m:sty m:val="p"/>
-          </m:rPr>
-          <w:rPr>
-            <w:rFonts w:ascii="Cambria Math" w:hAnsi="Cambria Math" w:hint="eastAsia"/>
-          </w:rPr>
-          <m:t>R</m:t>
-        </m:r>
-      </m:oMath>
-      <w:r>
-        <w:rPr>
-          <w:rFonts w:hint="eastAsia"/>
-        </w:rPr>
-        <w:t xml:space="preserve"> is rotation and </w:t>
-      </w:r>
-      <m:oMath>
-        <m:r>
-          <m:rPr>
-            <m:sty m:val="p"/>
-          </m:rPr>
-          <w:rPr>
-            <w:rFonts w:ascii="Cambria Math" w:hAnsi="Cambria Math" w:hint="eastAsia"/>
-          </w:rPr>
-          <m:t>T</m:t>
-        </m:r>
-      </m:oMath>
-      <w:r>
-        <w:rPr>
-          <w:rFonts w:hint="eastAsia"/>
-        </w:rPr>
-        <w:t xml:space="preserve"> is translation.</w:t>
-      </w:r>
-      <w:r>
-        <w:rPr>
-          <w:rFonts w:hint="eastAsia"/>
-        </w:rPr>
-        <w:t xml:space="preserve"> The equation is:</w:t>
-      </w:r>
-    </w:p>
-    <w:p>
-      <w:pPr>
-        <w:rPr>
-          <w:rFonts w:hint="eastAsia"/>
+          <w:i/>
         </w:rPr>
       </w:pPr>
       <m:oMathPara>
@@ -2486,6 +2179,7 @@
               <m:ctrlPr>
                 <w:rPr>
                   <w:rFonts w:ascii="Cambria Math" w:hAnsi="Cambria Math"/>
+                  <w:i/>
                 </w:rPr>
               </m:ctrlPr>
             </m:dPr>
@@ -2503,6 +2197,7 @@
                   <m:ctrlPr>
                     <w:rPr>
                       <w:rFonts w:ascii="Cambria Math" w:hAnsi="Cambria Math"/>
+                      <w:i/>
                     </w:rPr>
                   </m:ctrlPr>
                 </m:mPr>
@@ -2510,7 +2205,7 @@
                   <m:e>
                     <m:r>
                       <m:rPr>
-                        <m:sty m:val="p"/>
+                        <m:sty m:val="bi"/>
                       </m:rPr>
                       <w:rPr>
                         <w:rFonts w:ascii="Cambria Math" w:hAnsi="Cambria Math"/>
@@ -2522,9 +2217,6 @@
                 <m:mr>
                   <m:e>
                     <m:r>
-                      <m:rPr>
-                        <m:sty m:val="p"/>
-                      </m:rPr>
                       <w:rPr>
                         <w:rFonts w:ascii="Cambria Math" w:hAnsi="Cambria Math"/>
                       </w:rPr>
@@ -2536,19 +2228,26 @@
             </m:e>
           </m:d>
           <m:r>
+            <w:rPr>
+              <w:rFonts w:ascii="Cambria Math" w:hAnsi="Cambria Math"/>
+            </w:rPr>
+            <m:t>=</m:t>
+          </m:r>
+          <m:r>
             <m:rPr>
-              <m:sty m:val="p"/>
+              <m:sty m:val="bi"/>
             </m:rPr>
             <w:rPr>
               <w:rFonts w:ascii="Cambria Math" w:hAnsi="Cambria Math"/>
             </w:rPr>
-            <m:t>=RT</m:t>
+            <m:t>RT</m:t>
           </m:r>
           <m:d>
             <m:dPr>
               <m:ctrlPr>
                 <w:rPr>
                   <w:rFonts w:ascii="Cambria Math" w:hAnsi="Cambria Math"/>
+                  <w:i/>
                 </w:rPr>
               </m:ctrlPr>
             </m:dPr>
@@ -2566,12 +2265,16 @@
                   <m:ctrlPr>
                     <w:rPr>
                       <w:rFonts w:ascii="Cambria Math" w:hAnsi="Cambria Math"/>
+                      <w:i/>
                     </w:rPr>
                   </m:ctrlPr>
                 </m:mPr>
                 <m:mr>
                   <m:e>
                     <m:r>
+                      <m:rPr>
+                        <m:sty m:val="bi"/>
+                      </m:rPr>
                       <w:rPr>
                         <w:rFonts w:ascii="Cambria Math" w:hAnsi="Cambria Math"/>
                       </w:rPr>
@@ -2596,11 +2299,6 @@
       </m:oMathPara>
     </w:p>
     <w:p>
-      <w:pPr>
-        <w:rPr>
-          <w:rFonts w:hint="eastAsia"/>
-        </w:rPr>
-      </w:pPr>
       <w:r>
         <w:rPr>
           <w:rFonts w:hint="eastAsia"/>
@@ -2609,9 +2307,6 @@
       </w:r>
       <m:oMath>
         <m:r>
-          <m:rPr>
-            <m:sty m:val="p"/>
-          </m:rPr>
           <w:rPr>
             <w:rFonts w:ascii="Cambria Math" w:hAnsi="Cambria Math" w:hint="eastAsia"/>
           </w:rPr>
@@ -2622,14 +2317,14 @@
     <w:p>
       <w:pPr>
         <w:rPr>
-          <w:rFonts w:hint="eastAsia"/>
+          <w:i/>
         </w:rPr>
       </w:pPr>
       <m:oMathPara>
         <m:oMath>
           <m:r>
             <m:rPr>
-              <m:sty m:val="p"/>
+              <m:sty m:val="bi"/>
             </m:rPr>
             <w:rPr>
               <w:rFonts w:ascii="Cambria Math" w:hAnsi="Cambria Math"/>
@@ -2637,9 +2332,6 @@
             <m:t>view</m:t>
           </m:r>
           <m:r>
-            <m:rPr>
-              <m:sty m:val="p"/>
-            </m:rPr>
             <w:rPr>
               <w:rFonts w:ascii="Cambria Math" w:hAnsi="Cambria Math"/>
             </w:rPr>
@@ -2647,12 +2339,27 @@
           </m:r>
           <m:r>
             <m:rPr>
-              <m:sty m:val="p"/>
+              <m:sty m:val="bi"/>
             </m:rPr>
             <w:rPr>
               <w:rFonts w:ascii="Cambria Math" w:hAnsi="Cambria Math"/>
             </w:rPr>
-            <m:t>R*world</m:t>
+            <m:t>R</m:t>
+          </m:r>
+          <m:r>
+            <w:rPr>
+              <w:rFonts w:ascii="Cambria Math" w:hAnsi="Cambria Math"/>
+            </w:rPr>
+            <m:t>*</m:t>
+          </m:r>
+          <m:r>
+            <m:rPr>
+              <m:sty m:val="bi"/>
+            </m:rPr>
+            <w:rPr>
+              <w:rFonts w:ascii="Cambria Math" w:hAnsi="Cambria Math"/>
+            </w:rPr>
+            <m:t>world</m:t>
           </m:r>
         </m:oMath>
       </m:oMathPara>
@@ -2660,56 +2367,25 @@
     <w:p>
       <w:pPr>
         <w:rPr>
-          <w:rFonts w:hint="eastAsia"/>
+          <w:i/>
         </w:rPr>
       </w:pPr>
       <m:oMathPara>
         <m:oMath>
           <m:r>
             <m:rPr>
-              <m:sty m:val="p"/>
+              <m:sty m:val="bi"/>
             </m:rPr>
             <w:rPr>
               <w:rFonts w:ascii="Cambria Math" w:hAnsi="Cambria Math"/>
             </w:rPr>
-            <m:t>world=</m:t>
+            <m:t>world</m:t>
           </m:r>
-          <m:sSup>
-            <m:sSupPr>
-              <m:ctrlPr>
-                <w:rPr>
-                  <w:rFonts w:ascii="Cambria Math" w:hAnsi="Cambria Math"/>
-                </w:rPr>
-              </m:ctrlPr>
-            </m:sSupPr>
-            <m:e>
-              <m:r>
-                <m:rPr>
-                  <m:sty m:val="p"/>
-                </m:rPr>
-                <w:rPr>
-                  <w:rFonts w:ascii="Cambria Math" w:hAnsi="Cambria Math"/>
-                </w:rPr>
-                <m:t>R</m:t>
-              </m:r>
-            </m:e>
-            <m:sup>
-              <m:r>
-                <m:rPr>
-                  <m:sty m:val="p"/>
-                </m:rPr>
-                <w:rPr>
-                  <w:rFonts w:ascii="Cambria Math" w:hAnsi="Cambria Math"/>
-                </w:rPr>
-                <m:t>-1</m:t>
-              </m:r>
-            </m:sup>
-          </m:sSup>
           <m:r>
             <w:rPr>
               <w:rFonts w:ascii="Cambria Math" w:hAnsi="Cambria Math"/>
             </w:rPr>
-            <m:t>*view=</m:t>
+            <m:t>=</m:t>
           </m:r>
           <m:sSup>
             <m:sSupPr>
@@ -2722,6 +2398,59 @@
             </m:sSupPr>
             <m:e>
               <m:r>
+                <m:rPr>
+                  <m:sty m:val="bi"/>
+                </m:rPr>
+                <w:rPr>
+                  <w:rFonts w:ascii="Cambria Math" w:hAnsi="Cambria Math"/>
+                </w:rPr>
+                <m:t>R</m:t>
+              </m:r>
+            </m:e>
+            <m:sup>
+              <m:r>
+                <w:rPr>
+                  <w:rFonts w:ascii="Cambria Math" w:hAnsi="Cambria Math"/>
+                </w:rPr>
+                <m:t>-1</m:t>
+              </m:r>
+            </m:sup>
+          </m:sSup>
+          <m:r>
+            <w:rPr>
+              <w:rFonts w:ascii="Cambria Math" w:hAnsi="Cambria Math"/>
+            </w:rPr>
+            <m:t>*</m:t>
+          </m:r>
+          <m:r>
+            <m:rPr>
+              <m:sty m:val="bi"/>
+            </m:rPr>
+            <w:rPr>
+              <w:rFonts w:ascii="Cambria Math" w:hAnsi="Cambria Math"/>
+            </w:rPr>
+            <m:t>view</m:t>
+          </m:r>
+          <m:r>
+            <w:rPr>
+              <w:rFonts w:ascii="Cambria Math" w:hAnsi="Cambria Math"/>
+            </w:rPr>
+            <m:t>=</m:t>
+          </m:r>
+          <m:sSup>
+            <m:sSupPr>
+              <m:ctrlPr>
+                <w:rPr>
+                  <w:rFonts w:ascii="Cambria Math" w:hAnsi="Cambria Math"/>
+                  <w:i/>
+                </w:rPr>
+              </m:ctrlPr>
+            </m:sSupPr>
+            <m:e>
+              <m:r>
+                <m:rPr>
+                  <m:sty m:val="bi"/>
+                </m:rPr>
                 <w:rPr>
                   <w:rFonts w:ascii="Cambria Math" w:hAnsi="Cambria Math"/>
                 </w:rPr>
@@ -2738,19 +2467,32 @@
             </m:sup>
           </m:sSup>
           <m:r>
+            <w:rPr>
+              <w:rFonts w:ascii="Cambria Math" w:hAnsi="Cambria Math"/>
+            </w:rPr>
+            <m:t>*</m:t>
+          </m:r>
+          <m:r>
             <m:rPr>
-              <m:sty m:val="p"/>
+              <m:sty m:val="bi"/>
             </m:rPr>
             <w:rPr>
               <w:rFonts w:ascii="Cambria Math" w:hAnsi="Cambria Math"/>
             </w:rPr>
-            <m:t>*view=</m:t>
+            <m:t>view</m:t>
+          </m:r>
+          <m:r>
+            <w:rPr>
+              <w:rFonts w:ascii="Cambria Math" w:hAnsi="Cambria Math"/>
+            </w:rPr>
+            <m:t>=</m:t>
           </m:r>
           <m:d>
             <m:dPr>
               <m:ctrlPr>
                 <w:rPr>
                   <w:rFonts w:ascii="Cambria Math" w:hAnsi="Cambria Math"/>
+                  <w:i/>
                 </w:rPr>
               </m:ctrlPr>
             </m:dPr>
@@ -2768,6 +2510,7 @@
                   <m:ctrlPr>
                     <w:rPr>
                       <w:rFonts w:ascii="Cambria Math" w:hAnsi="Cambria Math"/>
+                      <w:i/>
                     </w:rPr>
                   </m:ctrlPr>
                 </m:mPr>
@@ -2775,7 +2518,7 @@
                   <m:e>
                     <m:r>
                       <m:rPr>
-                        <m:sty m:val="p"/>
+                        <m:sty m:val="bi"/>
                       </m:rPr>
                       <w:rPr>
                         <w:rFonts w:ascii="Cambria Math" w:hAnsi="Cambria Math"/>
@@ -2786,7 +2529,7 @@
                   <m:e>
                     <m:r>
                       <m:rPr>
-                        <m:sty m:val="p"/>
+                        <m:sty m:val="bi"/>
                       </m:rPr>
                       <w:rPr>
                         <w:rFonts w:ascii="Cambria Math" w:hAnsi="Cambria Math"/>
@@ -2796,13 +2539,19 @@
                   </m:e>
                   <m:e>
                     <m:r>
+                      <w:rPr>
+                        <w:rFonts w:ascii="Cambria Math" w:hAnsi="Cambria Math"/>
+                      </w:rPr>
+                      <m:t>-</m:t>
+                    </m:r>
+                    <m:r>
                       <m:rPr>
-                        <m:sty m:val="p"/>
+                        <m:sty m:val="bi"/>
                       </m:rPr>
                       <w:rPr>
                         <w:rFonts w:ascii="Cambria Math" w:hAnsi="Cambria Math"/>
                       </w:rPr>
-                      <m:t>-n</m:t>
+                      <m:t>n</m:t>
                     </m:r>
                   </m:e>
                 </m:mr>
@@ -2813,19 +2562,2172 @@
             <w:rPr>
               <w:rFonts w:ascii="Cambria Math" w:hAnsi="Cambria Math"/>
             </w:rPr>
+            <m:t>*</m:t>
+          </m:r>
+          <m:r>
+            <m:rPr>
+              <m:sty m:val="bi"/>
+            </m:rPr>
+            <w:rPr>
+              <w:rFonts w:ascii="Cambria Math" w:hAnsi="Cambria Math"/>
+            </w:rPr>
             <m:t>view</m:t>
           </m:r>
           <m:r>
             <w:rPr>
               <w:rFonts w:ascii="Cambria Math" w:hAnsi="Cambria Math"/>
             </w:rPr>
-            <m:t xml:space="preserve">      (</m:t>
+            <m:t xml:space="preserve">      (3)</m:t>
+          </m:r>
+        </m:oMath>
+      </m:oMathPara>
+    </w:p>
+    <w:p>
+      <w:r>
+        <w:rPr>
+          <w:rFonts w:hint="eastAsia"/>
+        </w:rPr>
+        <w:t xml:space="preserve">Vector </w:t>
+      </w:r>
+      <m:oMath>
+        <m:r>
+          <m:rPr>
+            <m:sty m:val="bi"/>
+          </m:rPr>
+          <w:rPr>
+            <w:rFonts w:ascii="Cambria Math" w:hAnsi="Cambria Math" w:hint="eastAsia"/>
+          </w:rPr>
+          <m:t>u</m:t>
+        </m:r>
+      </m:oMath>
+      <w:r>
+        <w:rPr>
+          <w:rFonts w:hint="eastAsia"/>
+        </w:rPr>
+        <w:t xml:space="preserve">, </w:t>
+      </w:r>
+      <m:oMath>
+        <m:r>
+          <m:rPr>
+            <m:sty m:val="bi"/>
+          </m:rPr>
+          <w:rPr>
+            <w:rFonts w:ascii="Cambria Math" w:hAnsi="Cambria Math" w:hint="eastAsia"/>
+          </w:rPr>
+          <m:t>v</m:t>
+        </m:r>
+      </m:oMath>
+      <w:r>
+        <w:rPr>
+          <w:rFonts w:hint="eastAsia"/>
+        </w:rPr>
+        <w:t xml:space="preserve"> and </w:t>
+      </w:r>
+      <m:oMath>
+        <m:r>
+          <m:rPr>
+            <m:sty m:val="bi"/>
+          </m:rPr>
+          <w:rPr>
+            <w:rFonts w:ascii="Cambria Math" w:hAnsi="Cambria Math" w:hint="eastAsia"/>
+          </w:rPr>
+          <m:t>n</m:t>
+        </m:r>
+      </m:oMath>
+      <w:r>
+        <w:rPr>
+          <w:rFonts w:hint="eastAsia"/>
+        </w:rPr>
+        <w:t xml:space="preserve"> are vectors of a UVN camera system (Figure 1)</w:t>
+      </w:r>
+      <w:r>
+        <w:t>.</w:t>
+      </w:r>
+      <w:r>
+        <w:t xml:space="preserve"> </w:t>
+      </w:r>
+      <w:r>
+        <w:t xml:space="preserve">Since </w:t>
+      </w:r>
+      <m:oMath>
+        <m:r>
+          <m:rPr>
+            <m:sty m:val="bi"/>
+          </m:rPr>
+          <w:rPr>
+            <w:rFonts w:ascii="Cambria Math" w:hAnsi="Cambria Math"/>
+          </w:rPr>
+          <m:t>R</m:t>
+        </m:r>
+      </m:oMath>
+      <w:r>
+        <w:t xml:space="preserve"> belongs to </w:t>
+      </w:r>
+      <w:r>
+        <w:rPr>
+          <w:rFonts w:hint="eastAsia"/>
+        </w:rPr>
+        <w:t>3-Dementional</w:t>
+      </w:r>
+      <w:r>
+        <w:t xml:space="preserve"> Special </w:t>
+      </w:r>
+      <w:r>
+        <w:rPr>
+          <w:rFonts w:hint="eastAsia"/>
+        </w:rPr>
+        <w:t>Orthogonal</w:t>
+      </w:r>
+      <w:r>
+        <w:t xml:space="preserve"> </w:t>
+      </w:r>
+      <w:r>
+        <w:rPr>
+          <w:rFonts w:hint="eastAsia"/>
+        </w:rPr>
+        <w:t>G</w:t>
+      </w:r>
+      <w:r>
+        <w:t>roup</w:t>
+      </w:r>
+      <w:r>
+        <w:t xml:space="preserve"> (</w:t>
+      </w:r>
+      <w:proofErr w:type="gramStart"/>
+      <w:r>
+        <w:t>SO(</w:t>
+      </w:r>
+      <w:proofErr w:type="gramEnd"/>
+      <w:r>
+        <w:t>3))</w:t>
+      </w:r>
+      <w:r>
+        <w:t xml:space="preserve">, </w:t>
+      </w:r>
+      <m:oMath>
+        <m:r>
+          <m:rPr>
+            <m:sty m:val="bi"/>
+          </m:rPr>
+          <w:rPr>
+            <w:rFonts w:ascii="Cambria Math" w:hAnsi="Cambria Math"/>
+          </w:rPr>
+          <m:t>R</m:t>
+        </m:r>
+      </m:oMath>
+      <w:r>
+        <w:t>’s inverse is equal to its transpose</w:t>
+      </w:r>
+      <w:r>
+        <w:t>, and</w:t>
+      </w:r>
+      <w:r>
+        <w:t xml:space="preserve"> we don’t need to recalculate the inverse matrix again.</w:t>
+      </w:r>
+    </w:p>
+    <w:p>
+      <w:pPr>
+        <w:pStyle w:val="3"/>
+      </w:pPr>
+      <w:r>
+        <w:t>2.2 Ray Casting</w:t>
+      </w:r>
+    </w:p>
+    <w:p>
+      <w:r>
+        <w:t>With the generated ray, we can now cast the ray to objects.</w:t>
+      </w:r>
+      <w:r>
+        <w:t xml:space="preserve"> </w:t>
+      </w:r>
+      <w:r>
+        <w:t xml:space="preserve">Our objects are formed with triangles, so </w:t>
+      </w:r>
+      <w:r>
+        <w:t>the casted ray will intersect with triangles.</w:t>
+      </w:r>
+      <w:r>
+        <w:t xml:space="preserve"> We have already know</w:t>
+      </w:r>
+      <w:r>
+        <w:t>n</w:t>
+      </w:r>
+      <w:r>
+        <w:t xml:space="preserve"> that points on the ray can be represented as:</w:t>
+      </w:r>
+    </w:p>
+    <w:p>
+      <w:pPr>
+        <w:rPr>
+          <w:i/>
+        </w:rPr>
+      </w:pPr>
+      <m:oMathPara>
+        <m:oMath>
+          <m:r>
+            <m:rPr>
+              <m:sty m:val="bi"/>
+            </m:rPr>
+            <w:rPr>
+              <w:rFonts w:ascii="Cambria Math" w:hAnsi="Cambria Math"/>
+            </w:rPr>
+            <w:lastRenderedPageBreak/>
+            <m:t>p</m:t>
           </m:r>
           <m:r>
             <w:rPr>
               <w:rFonts w:ascii="Cambria Math" w:hAnsi="Cambria Math"/>
             </w:rPr>
-            <m:t>3</m:t>
+            <m:t>=</m:t>
+          </m:r>
+          <m:sSub>
+            <m:sSubPr>
+              <m:ctrlPr>
+                <w:rPr>
+                  <w:rFonts w:ascii="Cambria Math" w:hAnsi="Cambria Math"/>
+                  <w:b/>
+                  <w:i/>
+                </w:rPr>
+              </m:ctrlPr>
+            </m:sSubPr>
+            <m:e>
+              <m:r>
+                <m:rPr>
+                  <m:sty m:val="bi"/>
+                </m:rPr>
+                <w:rPr>
+                  <w:rFonts w:ascii="Cambria Math" w:hAnsi="Cambria Math"/>
+                </w:rPr>
+                <m:t>p</m:t>
+              </m:r>
+            </m:e>
+            <m:sub>
+              <m:r>
+                <m:rPr>
+                  <m:sty m:val="bi"/>
+                </m:rPr>
+                <w:rPr>
+                  <w:rFonts w:ascii="Cambria Math" w:hAnsi="Cambria Math"/>
+                </w:rPr>
+                <m:t>0</m:t>
+              </m:r>
+            </m:sub>
+          </m:sSub>
+          <m:r>
+            <w:rPr>
+              <w:rFonts w:ascii="Cambria Math" w:hAnsi="Cambria Math"/>
+            </w:rPr>
+            <m:t>+t</m:t>
+          </m:r>
+          <m:r>
+            <m:rPr>
+              <m:sty m:val="bi"/>
+            </m:rPr>
+            <w:rPr>
+              <w:rFonts w:ascii="Cambria Math" w:hAnsi="Cambria Math"/>
+            </w:rPr>
+            <m:t>d</m:t>
+          </m:r>
+          <m:r>
+            <w:rPr>
+              <w:rFonts w:ascii="Cambria Math" w:hAnsi="Cambria Math"/>
+            </w:rPr>
+            <m:t xml:space="preserve">      (4)</m:t>
+          </m:r>
+        </m:oMath>
+      </m:oMathPara>
+    </w:p>
+    <w:p>
+      <w:pPr>
+        <w:jc w:val="center"/>
+      </w:pPr>
+      <w:r>
+        <w:rPr>
+          <w:rFonts w:hint="eastAsia"/>
+          <w:noProof/>
+        </w:rPr>
+        <mc:AlternateContent>
+          <mc:Choice Requires="wpg">
+            <w:drawing>
+              <wp:inline distT="0" distB="0" distL="0" distR="0" wp14:anchorId="6063028C" wp14:editId="5165A6F9">
+                <wp:extent cx="4419600" cy="1666240"/>
+                <wp:effectExtent l="0" t="0" r="0" b="0"/>
+                <wp:docPr id="2" name="组合 2"/>
+                <wp:cNvGraphicFramePr/>
+                <a:graphic xmlns:a="http://schemas.openxmlformats.org/drawingml/2006/main">
+                  <a:graphicData uri="http://schemas.microsoft.com/office/word/2010/wordprocessingGroup">
+                    <wpg:wgp>
+                      <wpg:cNvGrpSpPr/>
+                      <wpg:grpSpPr>
+                        <a:xfrm>
+                          <a:off x="0" y="0"/>
+                          <a:ext cx="4419600" cy="1666240"/>
+                          <a:chOff x="0" y="0"/>
+                          <a:chExt cx="4419600" cy="1666240"/>
+                        </a:xfrm>
+                      </wpg:grpSpPr>
+                      <wps:wsp>
+                        <wps:cNvPr id="217" name="文本框 2"/>
+                        <wps:cNvSpPr txBox="1">
+                          <a:spLocks noChangeArrowheads="1"/>
+                        </wps:cNvSpPr>
+                        <wps:spPr bwMode="auto">
+                          <a:xfrm>
+                            <a:off x="0" y="965200"/>
+                            <a:ext cx="4419600" cy="701040"/>
+                          </a:xfrm>
+                          <a:prstGeom prst="rect">
+                            <a:avLst/>
+                          </a:prstGeom>
+                          <a:noFill/>
+                          <a:ln w="9525">
+                            <a:noFill/>
+                            <a:miter lim="800000"/>
+                            <a:headEnd/>
+                            <a:tailEnd/>
+                          </a:ln>
+                        </wps:spPr>
+                        <wps:txbx>
+                          <w:txbxContent>
+                            <w:p>
+                              <w:r>
+                                <w:t xml:space="preserve">Figure 1 UVN camera system, with </w:t>
+                              </w:r>
+                              <w:proofErr w:type="gramStart"/>
+                              <w:r>
+                                <w:t>n(</w:t>
+                              </w:r>
+                              <w:proofErr w:type="gramEnd"/>
+                              <w:r>
+                                <w:t>0,1,0) as up vector, v(0,0,-1) as look-at vector and u(1,0,0) as right vector. Note that we are using the right-hand coordinate system, so the z value of v is -1 instead of 1</w:t>
+                              </w:r>
+                            </w:p>
+                          </w:txbxContent>
+                        </wps:txbx>
+                        <wps:bodyPr rot="0" vert="horz" wrap="square" lIns="91440" tIns="45720" rIns="91440" bIns="45720" anchor="t" anchorCtr="0">
+                          <a:noAutofit/>
+                        </wps:bodyPr>
+                      </wps:wsp>
+                      <pic:pic xmlns:pic="http://schemas.openxmlformats.org/drawingml/2006/picture">
+                        <pic:nvPicPr>
+                          <pic:cNvPr id="5" name="图片 5" descr="Image result for uvn camera"/>
+                          <pic:cNvPicPr>
+                            <a:picLocks noChangeAspect="1"/>
+                          </pic:cNvPicPr>
+                        </pic:nvPicPr>
+                        <pic:blipFill>
+                          <a:blip r:embed="rId5">
+                            <a:extLst>
+                              <a:ext uri="{28A0092B-C50C-407E-A947-70E740481C1C}">
+                                <a14:useLocalDpi xmlns:a14="http://schemas.microsoft.com/office/drawing/2010/main" val="0"/>
+                              </a:ext>
+                            </a:extLst>
+                          </a:blip>
+                          <a:srcRect/>
+                          <a:stretch>
+                            <a:fillRect/>
+                          </a:stretch>
+                        </pic:blipFill>
+                        <pic:spPr bwMode="auto">
+                          <a:xfrm>
+                            <a:off x="1155700" y="0"/>
+                            <a:ext cx="2101215" cy="1054100"/>
+                          </a:xfrm>
+                          <a:prstGeom prst="rect">
+                            <a:avLst/>
+                          </a:prstGeom>
+                          <a:noFill/>
+                          <a:ln>
+                            <a:noFill/>
+                          </a:ln>
+                        </pic:spPr>
+                      </pic:pic>
+                    </wpg:wgp>
+                  </a:graphicData>
+                </a:graphic>
+              </wp:inline>
+            </w:drawing>
+          </mc:Choice>
+          <mc:Fallback>
+            <w:pict>
+              <v:group w14:anchorId="6063028C" id="组合 2" o:spid="_x0000_s1026" style="width:348pt;height:131.2pt;mso-position-horizontal-relative:char;mso-position-vertical-relative:line" coordsize="44196,16662" o:gfxdata="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">
+                <v:shapetype id="_x0000_t202" coordsize="21600,21600" o:spt="202" path="m,l,21600r21600,l21600,xe">
+                  <v:stroke joinstyle="miter"/>
+                  <v:path gradientshapeok="t" o:connecttype="rect"/>
+                </v:shapetype>
+                <v:shape id="文本框 2" o:spid="_x0000_s1027" type="#_x0000_t202" style="position:absolute;top:9652;width:44196;height:7010;visibility:visible;mso-wrap-style:square;v-text-anchor:top" o:gfxdata="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" filled="f" stroked="f">
+                  <v:textbox>
+                    <w:txbxContent>
+                      <w:p>
+                        <w:r>
+                          <w:t xml:space="preserve">Figure 1 UVN camera system, with </w:t>
+                        </w:r>
+                        <w:proofErr w:type="gramStart"/>
+                        <w:r>
+                          <w:t>n(</w:t>
+                        </w:r>
+                        <w:proofErr w:type="gramEnd"/>
+                        <w:r>
+                          <w:t>0,1,0) as up vector, v(0,0,-1) as look-at vector and u(1,0,0) as right vector. Note that we are using the right-hand coordinate system, so the z value of v is -1 instead of 1</w:t>
+                        </w:r>
+                      </w:p>
+                    </w:txbxContent>
+                  </v:textbox>
+                </v:shape>
+                <v:shapetype id="_x0000_t75" coordsize="21600,21600" o:spt="75" o:preferrelative="t" path="m@4@5l@4@11@9@11@9@5xe" filled="f" stroked="f">
+                  <v:stroke joinstyle="miter"/>
+                  <v:formulas>
+                    <v:f eqn="if lineDrawn pixelLineWidth 0"/>
+                    <v:f eqn="sum @0 1 0"/>
+                    <v:f eqn="sum 0 0 @1"/>
+                    <v:f eqn="prod @2 1 2"/>
+                    <v:f eqn="prod @3 21600 pixelWidth"/>
+                    <v:f eqn="prod @3 21600 pixelHeight"/>
+                    <v:f eqn="sum @0 0 1"/>
+                    <v:f eqn="prod @6 1 2"/>
+                    <v:f eqn="prod @7 21600 pixelWidth"/>
+                    <v:f eqn="sum @8 21600 0"/>
+                    <v:f eqn="prod @7 21600 pixelHeight"/>
+                    <v:f eqn="sum @10 21600 0"/>
+                  </v:formulas>
+                  <v:path o:extrusionok="f" gradientshapeok="t" o:connecttype="rect"/>
+                  <o:lock v:ext="edit" aspectratio="t"/>
+                </v:shapetype>
+                <v:shape id="图片 5" o:spid="_x0000_s1028" type="#_x0000_t75" alt="Image result for uvn camera" style="position:absolute;left:11557;width:21012;height:10541;visibility:visible;mso-wrap-style:square" o:gfxdata="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">
+                  <v:imagedata r:id="rId6" o:title="Image result for uvn camera"/>
+                </v:shape>
+                <w10:anchorlock/>
+              </v:group>
+            </w:pict>
+          </mc:Fallback>
+        </mc:AlternateContent>
+      </w:r>
+    </w:p>
+    <w:p>
+      <w:r>
+        <w:t>A</w:t>
+      </w:r>
+      <w:r>
+        <w:t>nd</w:t>
+      </w:r>
+      <w:r>
+        <w:t xml:space="preserve"> </w:t>
+      </w:r>
+      <w:r>
+        <w:t>t</w:t>
+      </w:r>
+      <w:r>
+        <w:t xml:space="preserve">he next thing is to represent </w:t>
+      </w:r>
+      <w:r>
+        <w:t>every point on the triangle</w:t>
+      </w:r>
+      <w:r>
+        <w:t>.</w:t>
+      </w:r>
+      <w:r>
+        <w:t xml:space="preserve"> </w:t>
+      </w:r>
+      <w:r>
+        <w:t xml:space="preserve">One thing is that </w:t>
+      </w:r>
+      <w:r>
+        <w:t xml:space="preserve">all the points on the triangle is on the same plane, to make use of this, we let the 3 vertices be </w:t>
+      </w:r>
+      <m:oMath>
+        <m:r>
+          <m:rPr>
+            <m:sty m:val="b"/>
+          </m:rPr>
+          <w:rPr>
+            <w:rFonts w:ascii="Cambria Math" w:hAnsi="Cambria Math"/>
+          </w:rPr>
+          <m:t>a</m:t>
+        </m:r>
+      </m:oMath>
+      <w:r>
+        <w:t xml:space="preserve">, </w:t>
+      </w:r>
+      <m:oMath>
+        <m:r>
+          <m:rPr>
+            <m:sty m:val="b"/>
+          </m:rPr>
+          <w:rPr>
+            <w:rFonts w:ascii="Cambria Math" w:hAnsi="Cambria Math"/>
+          </w:rPr>
+          <m:t>b</m:t>
+        </m:r>
+      </m:oMath>
+      <w:r>
+        <w:t xml:space="preserve"> and </w:t>
+      </w:r>
+      <m:oMath>
+        <m:r>
+          <m:rPr>
+            <m:sty m:val="b"/>
+          </m:rPr>
+          <w:rPr>
+            <w:rFonts w:ascii="Cambria Math" w:hAnsi="Cambria Math"/>
+          </w:rPr>
+          <m:t>c</m:t>
+        </m:r>
+      </m:oMath>
+      <w:r>
+        <w:t xml:space="preserve">, vector </w:t>
+      </w:r>
+      <m:oMath>
+        <m:r>
+          <m:rPr>
+            <m:sty m:val="bi"/>
+          </m:rPr>
+          <w:rPr>
+            <w:rFonts w:ascii="Cambria Math" w:hAnsi="Cambria Math"/>
+          </w:rPr>
+          <m:t>b</m:t>
+        </m:r>
+        <m:r>
+          <w:rPr>
+            <w:rFonts w:ascii="Cambria Math" w:hAnsi="Cambria Math"/>
+          </w:rPr>
+          <m:t>-</m:t>
+        </m:r>
+        <m:r>
+          <m:rPr>
+            <m:sty m:val="bi"/>
+          </m:rPr>
+          <w:rPr>
+            <w:rFonts w:ascii="Cambria Math" w:hAnsi="Cambria Math"/>
+          </w:rPr>
+          <m:t>a</m:t>
+        </m:r>
+      </m:oMath>
+      <w:r>
+        <w:t xml:space="preserve"> and </w:t>
+      </w:r>
+      <m:oMath>
+        <m:r>
+          <m:rPr>
+            <m:sty m:val="bi"/>
+          </m:rPr>
+          <w:rPr>
+            <w:rFonts w:ascii="Cambria Math" w:hAnsi="Cambria Math"/>
+          </w:rPr>
+          <m:t>c</m:t>
+        </m:r>
+        <m:r>
+          <w:rPr>
+            <w:rFonts w:ascii="Cambria Math" w:hAnsi="Cambria Math"/>
+          </w:rPr>
+          <m:t>-</m:t>
+        </m:r>
+        <m:r>
+          <m:rPr>
+            <m:sty m:val="bi"/>
+          </m:rPr>
+          <w:rPr>
+            <w:rFonts w:ascii="Cambria Math" w:hAnsi="Cambria Math"/>
+          </w:rPr>
+          <m:t>a</m:t>
+        </m:r>
+      </m:oMath>
+      <w:r>
+        <w:t xml:space="preserve"> are linearly </w:t>
+      </w:r>
+      <w:r>
+        <w:rPr>
+          <w:rFonts w:hint="eastAsia"/>
+        </w:rPr>
+        <w:t>independent</w:t>
+      </w:r>
+      <w:r>
+        <w:t xml:space="preserve">, hence each point on the plane can be written like: </w:t>
+      </w:r>
+      <m:oMath>
+        <m:r>
+          <m:rPr>
+            <m:sty m:val="bi"/>
+          </m:rPr>
+          <w:rPr>
+            <w:rFonts w:ascii="Cambria Math" w:hAnsi="Cambria Math"/>
+          </w:rPr>
+          <m:t>p</m:t>
+        </m:r>
+        <m:r>
+          <w:rPr>
+            <w:rFonts w:ascii="Cambria Math" w:hAnsi="Cambria Math"/>
+          </w:rPr>
+          <m:t>=β</m:t>
+        </m:r>
+        <m:d>
+          <m:dPr>
+            <m:ctrlPr>
+              <w:rPr>
+                <w:rFonts w:ascii="Cambria Math" w:hAnsi="Cambria Math"/>
+                <w:i/>
+              </w:rPr>
+            </m:ctrlPr>
+          </m:dPr>
+          <m:e>
+            <m:r>
+              <m:rPr>
+                <m:sty m:val="bi"/>
+              </m:rPr>
+              <w:rPr>
+                <w:rFonts w:ascii="Cambria Math" w:hAnsi="Cambria Math"/>
+              </w:rPr>
+              <m:t>b</m:t>
+            </m:r>
+            <m:r>
+              <w:rPr>
+                <w:rFonts w:ascii="Cambria Math" w:hAnsi="Cambria Math"/>
+              </w:rPr>
+              <m:t>-</m:t>
+            </m:r>
+            <m:r>
+              <m:rPr>
+                <m:sty m:val="bi"/>
+              </m:rPr>
+              <w:rPr>
+                <w:rFonts w:ascii="Cambria Math" w:hAnsi="Cambria Math"/>
+              </w:rPr>
+              <m:t>a</m:t>
+            </m:r>
+          </m:e>
+        </m:d>
+        <m:r>
+          <w:rPr>
+            <w:rFonts w:ascii="Cambria Math" w:hAnsi="Cambria Math"/>
+          </w:rPr>
+          <m:t>+γ</m:t>
+        </m:r>
+        <m:d>
+          <m:dPr>
+            <m:ctrlPr>
+              <w:rPr>
+                <w:rFonts w:ascii="Cambria Math" w:hAnsi="Cambria Math"/>
+                <w:i/>
+              </w:rPr>
+            </m:ctrlPr>
+          </m:dPr>
+          <m:e>
+            <m:r>
+              <m:rPr>
+                <m:sty m:val="bi"/>
+              </m:rPr>
+              <w:rPr>
+                <w:rFonts w:ascii="Cambria Math" w:hAnsi="Cambria Math"/>
+              </w:rPr>
+              <m:t>c</m:t>
+            </m:r>
+            <m:r>
+              <w:rPr>
+                <w:rFonts w:ascii="Cambria Math" w:hAnsi="Cambria Math"/>
+              </w:rPr>
+              <m:t>-</m:t>
+            </m:r>
+            <m:r>
+              <m:rPr>
+                <m:sty m:val="bi"/>
+              </m:rPr>
+              <w:rPr>
+                <w:rFonts w:ascii="Cambria Math" w:hAnsi="Cambria Math"/>
+              </w:rPr>
+              <m:t>a</m:t>
+            </m:r>
+          </m:e>
+        </m:d>
+      </m:oMath>
+      <w:r>
+        <w:t>. To</w:t>
+      </w:r>
+      <w:r>
+        <w:t xml:space="preserve"> make the equation more common the point can also be like:</w:t>
+      </w:r>
+    </w:p>
+    <w:p>
+      <m:oMathPara>
+        <m:oMath>
+          <m:r>
+            <m:rPr>
+              <m:sty m:val="bi"/>
+            </m:rPr>
+            <w:rPr>
+              <w:rFonts w:ascii="Cambria Math" w:hAnsi="Cambria Math"/>
+            </w:rPr>
+            <m:t>p</m:t>
+          </m:r>
+          <m:r>
+            <w:rPr>
+              <w:rFonts w:ascii="Cambria Math" w:hAnsi="Cambria Math"/>
+            </w:rPr>
+            <m:t>=α</m:t>
+          </m:r>
+          <m:r>
+            <m:rPr>
+              <m:sty m:val="bi"/>
+            </m:rPr>
+            <w:rPr>
+              <w:rFonts w:ascii="Cambria Math" w:hAnsi="Cambria Math"/>
+            </w:rPr>
+            <m:t>a</m:t>
+          </m:r>
+          <m:r>
+            <w:rPr>
+              <w:rFonts w:ascii="Cambria Math" w:hAnsi="Cambria Math"/>
+            </w:rPr>
+            <m:t>+β</m:t>
+          </m:r>
+          <m:r>
+            <m:rPr>
+              <m:sty m:val="bi"/>
+            </m:rPr>
+            <w:rPr>
+              <w:rFonts w:ascii="Cambria Math" w:hAnsi="Cambria Math"/>
+            </w:rPr>
+            <m:t>b</m:t>
+          </m:r>
+          <m:r>
+            <w:rPr>
+              <w:rFonts w:ascii="Cambria Math" w:hAnsi="Cambria Math"/>
+            </w:rPr>
+            <m:t>+γ</m:t>
+          </m:r>
+          <m:r>
+            <m:rPr>
+              <m:sty m:val="bi"/>
+            </m:rPr>
+            <w:rPr>
+              <w:rFonts w:ascii="Cambria Math" w:hAnsi="Cambria Math"/>
+            </w:rPr>
+            <m:t>c</m:t>
+          </m:r>
+          <m:r>
+            <m:rPr>
+              <m:sty m:val="b"/>
+            </m:rPr>
+            <w:rPr>
+              <w:rFonts w:ascii="Cambria Math" w:hAnsi="Cambria Math"/>
+            </w:rPr>
+            <m:t xml:space="preserve">     </m:t>
+          </m:r>
+          <m:r>
+            <w:rPr>
+              <w:rFonts w:ascii="Cambria Math" w:hAnsi="Cambria Math"/>
+            </w:rPr>
+            <m:t>(α+β+γ=1)      (5)</m:t>
+          </m:r>
+        </m:oMath>
+      </m:oMathPara>
+    </w:p>
+    <w:p>
+      <w:r>
+        <w:t xml:space="preserve">With (4) and (5) we can solve the </w:t>
+      </w:r>
+      <w:r>
+        <w:rPr>
+          <w:rFonts w:hint="eastAsia"/>
+        </w:rPr>
+        <w:t>formula</w:t>
+      </w:r>
+      <w:r>
+        <w:t xml:space="preserve"> and get </w:t>
+      </w:r>
+      <w:r>
+        <w:t>the parameters</w:t>
+      </w:r>
+      <w:r>
+        <w:t>.</w:t>
+      </w:r>
+      <w:r>
+        <w:t xml:space="preserve"> </w:t>
+      </w:r>
+    </w:p>
+    <w:p>
+      <m:oMathPara>
+        <m:oMath>
+          <m:d>
+            <m:dPr>
+              <m:ctrlPr>
+                <w:rPr>
+                  <w:rFonts w:ascii="Cambria Math" w:hAnsi="Cambria Math"/>
+                  <w:i/>
+                </w:rPr>
+              </m:ctrlPr>
+            </m:dPr>
+            <m:e>
+              <m:m>
+                <m:mPr>
+                  <m:mcs>
+                    <m:mc>
+                      <m:mcPr>
+                        <m:count m:val="3"/>
+                        <m:mcJc m:val="center"/>
+                      </m:mcPr>
+                    </m:mc>
+                  </m:mcs>
+                  <m:ctrlPr>
+                    <w:rPr>
+                      <w:rFonts w:ascii="Cambria Math" w:hAnsi="Cambria Math"/>
+                      <w:i/>
+                    </w:rPr>
+                  </m:ctrlPr>
+                </m:mPr>
+                <m:mr>
+                  <m:e>
+                    <m:r>
+                      <m:rPr>
+                        <m:sty m:val="bi"/>
+                      </m:rPr>
+                      <w:rPr>
+                        <w:rFonts w:ascii="Cambria Math" w:hAnsi="Cambria Math"/>
+                      </w:rPr>
+                      <m:t>a</m:t>
+                    </m:r>
+                    <m:r>
+                      <w:rPr>
+                        <w:rFonts w:ascii="Cambria Math" w:hAnsi="Cambria Math"/>
+                      </w:rPr>
+                      <m:t>-</m:t>
+                    </m:r>
+                    <m:r>
+                      <m:rPr>
+                        <m:sty m:val="bi"/>
+                      </m:rPr>
+                      <w:rPr>
+                        <w:rFonts w:ascii="Cambria Math" w:hAnsi="Cambria Math"/>
+                      </w:rPr>
+                      <m:t>b</m:t>
+                    </m:r>
+                  </m:e>
+                  <m:e>
+                    <m:r>
+                      <m:rPr>
+                        <m:sty m:val="bi"/>
+                      </m:rPr>
+                      <w:rPr>
+                        <w:rFonts w:ascii="Cambria Math" w:hAnsi="Cambria Math"/>
+                      </w:rPr>
+                      <m:t>a</m:t>
+                    </m:r>
+                    <m:r>
+                      <w:rPr>
+                        <w:rFonts w:ascii="Cambria Math" w:hAnsi="Cambria Math"/>
+                      </w:rPr>
+                      <m:t>-</m:t>
+                    </m:r>
+                    <m:r>
+                      <m:rPr>
+                        <m:sty m:val="bi"/>
+                      </m:rPr>
+                      <w:rPr>
+                        <w:rFonts w:ascii="Cambria Math" w:hAnsi="Cambria Math"/>
+                      </w:rPr>
+                      <m:t>c</m:t>
+                    </m:r>
+                  </m:e>
+                  <m:e>
+                    <m:r>
+                      <m:rPr>
+                        <m:sty m:val="bi"/>
+                      </m:rPr>
+                      <w:rPr>
+                        <w:rFonts w:ascii="Cambria Math" w:hAnsi="Cambria Math"/>
+                      </w:rPr>
+                      <m:t>d</m:t>
+                    </m:r>
+                  </m:e>
+                </m:mr>
+              </m:m>
+            </m:e>
+          </m:d>
+          <m:d>
+            <m:dPr>
+              <m:ctrlPr>
+                <w:rPr>
+                  <w:rFonts w:ascii="Cambria Math" w:hAnsi="Cambria Math"/>
+                  <w:i/>
+                </w:rPr>
+              </m:ctrlPr>
+            </m:dPr>
+            <m:e>
+              <m:m>
+                <m:mPr>
+                  <m:mcs>
+                    <m:mc>
+                      <m:mcPr>
+                        <m:count m:val="1"/>
+                        <m:mcJc m:val="center"/>
+                      </m:mcPr>
+                    </m:mc>
+                  </m:mcs>
+                  <m:ctrlPr>
+                    <w:rPr>
+                      <w:rFonts w:ascii="Cambria Math" w:hAnsi="Cambria Math"/>
+                      <w:i/>
+                    </w:rPr>
+                  </m:ctrlPr>
+                </m:mPr>
+                <m:mr>
+                  <m:e>
+                    <m:r>
+                      <w:rPr>
+                        <w:rFonts w:ascii="Cambria Math" w:hAnsi="Cambria Math"/>
+                      </w:rPr>
+                      <m:t>β</m:t>
+                    </m:r>
+                  </m:e>
+                </m:mr>
+                <m:mr>
+                  <m:e>
+                    <m:r>
+                      <w:rPr>
+                        <w:rFonts w:ascii="Cambria Math" w:hAnsi="Cambria Math"/>
+                      </w:rPr>
+                      <m:t>γ</m:t>
+                    </m:r>
+                  </m:e>
+                </m:mr>
+                <m:mr>
+                  <m:e>
+                    <m:r>
+                      <w:rPr>
+                        <w:rFonts w:ascii="Cambria Math" w:hAnsi="Cambria Math"/>
+                      </w:rPr>
+                      <m:t>t</m:t>
+                    </m:r>
+                  </m:e>
+                </m:mr>
+              </m:m>
+            </m:e>
+          </m:d>
+          <m:r>
+            <w:rPr>
+              <w:rFonts w:ascii="Cambria Math" w:hAnsi="Cambria Math"/>
+            </w:rPr>
+            <m:t>=</m:t>
+          </m:r>
+          <m:r>
+            <m:rPr>
+              <m:sty m:val="bi"/>
+            </m:rPr>
+            <w:rPr>
+              <w:rFonts w:ascii="Cambria Math" w:hAnsi="Cambria Math"/>
+            </w:rPr>
+            <m:t>a</m:t>
+          </m:r>
+          <m:r>
+            <w:rPr>
+              <w:rFonts w:ascii="Cambria Math" w:hAnsi="Cambria Math"/>
+            </w:rPr>
+            <m:t>-</m:t>
+          </m:r>
+          <m:sSub>
+            <m:sSubPr>
+              <m:ctrlPr>
+                <w:rPr>
+                  <w:rFonts w:ascii="Cambria Math" w:hAnsi="Cambria Math"/>
+                  <w:b/>
+                  <w:i/>
+                </w:rPr>
+              </m:ctrlPr>
+            </m:sSubPr>
+            <m:e>
+              <m:r>
+                <m:rPr>
+                  <m:sty m:val="bi"/>
+                </m:rPr>
+                <w:rPr>
+                  <w:rFonts w:ascii="Cambria Math" w:hAnsi="Cambria Math"/>
+                </w:rPr>
+                <m:t>p</m:t>
+              </m:r>
+            </m:e>
+            <m:sub>
+              <m:r>
+                <m:rPr>
+                  <m:sty m:val="bi"/>
+                </m:rPr>
+                <w:rPr>
+                  <w:rFonts w:ascii="Cambria Math" w:hAnsi="Cambria Math"/>
+                </w:rPr>
+                <m:t>0</m:t>
+              </m:r>
+            </m:sub>
+          </m:sSub>
+          <m:r>
+            <w:rPr>
+              <w:rFonts w:ascii="Cambria Math" w:hAnsi="Cambria Math"/>
+            </w:rPr>
+            <m:t xml:space="preserve">      (6)</m:t>
+          </m:r>
+        </m:oMath>
+      </m:oMathPara>
+    </w:p>
+    <w:p>
+      <w:r>
+        <w:t>In addition, we should also keep track of the material of the hit triangle for the sampling.</w:t>
+      </w:r>
+    </w:p>
+    <w:p>
+      <w:pPr>
+        <w:pStyle w:val="2"/>
+        <w:numPr>
+          <w:ilvl w:val="0"/>
+          <w:numId w:val="1"/>
+        </w:numPr>
+      </w:pPr>
+      <w:r>
+        <w:t>Monte Carlo Integration</w:t>
+      </w:r>
+    </w:p>
+    <w:p>
+      <w:r>
+        <w:t xml:space="preserve">The basic idea of MC integration is </w:t>
+      </w:r>
+      <w:r>
+        <w:t xml:space="preserve">to use </w:t>
+      </w:r>
+      <w:r>
+        <w:t xml:space="preserve">samples to use the expectation to </w:t>
+      </w:r>
+      <w:r>
+        <w:t>approximate</w:t>
+      </w:r>
+      <w:r>
+        <w:t xml:space="preserve"> the integration:</w:t>
+      </w:r>
+    </w:p>
+    <w:p>
+      <w:pPr>
+        <w:rPr>
+          <w:i/>
+        </w:rPr>
+      </w:pPr>
+      <m:oMathPara>
+        <m:oMath>
+          <m:nary>
+            <m:naryPr>
+              <m:limLoc m:val="undOvr"/>
+              <m:subHide m:val="1"/>
+              <m:supHide m:val="1"/>
+              <m:ctrlPr>
+                <w:rPr>
+                  <w:rFonts w:ascii="Cambria Math" w:hAnsi="Cambria Math"/>
+                  <w:i/>
+                </w:rPr>
+              </m:ctrlPr>
+            </m:naryPr>
+            <m:sub/>
+            <m:sup/>
+            <m:e>
+              <m:r>
+                <w:rPr>
+                  <w:rFonts w:ascii="Cambria Math" w:hAnsi="Cambria Math"/>
+                </w:rPr>
+                <m:t>f(x)dx</m:t>
+              </m:r>
+            </m:e>
+          </m:nary>
+          <m:r>
+            <w:rPr>
+              <w:rFonts w:ascii="Cambria Math" w:hAnsi="Cambria Math"/>
+            </w:rPr>
+            <m:t>=E(</m:t>
+          </m:r>
+          <m:f>
+            <m:fPr>
+              <m:ctrlPr>
+                <w:rPr>
+                  <w:rFonts w:ascii="Cambria Math" w:hAnsi="Cambria Math"/>
+                  <w:i/>
+                </w:rPr>
+              </m:ctrlPr>
+            </m:fPr>
+            <m:num>
+              <m:r>
+                <w:rPr>
+                  <w:rFonts w:ascii="Cambria Math" w:hAnsi="Cambria Math"/>
+                </w:rPr>
+                <m:t>f</m:t>
+              </m:r>
+              <m:d>
+                <m:dPr>
+                  <m:ctrlPr>
+                    <w:rPr>
+                      <w:rFonts w:ascii="Cambria Math" w:hAnsi="Cambria Math"/>
+                      <w:i/>
+                    </w:rPr>
+                  </m:ctrlPr>
+                </m:dPr>
+                <m:e>
+                  <m:r>
+                    <w:rPr>
+                      <w:rFonts w:ascii="Cambria Math" w:hAnsi="Cambria Math"/>
+                    </w:rPr>
+                    <m:t>x</m:t>
+                  </m:r>
+                </m:e>
+              </m:d>
+            </m:num>
+            <m:den>
+              <m:r>
+                <w:rPr>
+                  <w:rFonts w:ascii="Cambria Math" w:hAnsi="Cambria Math"/>
+                </w:rPr>
+                <m:t>p(x)</m:t>
+              </m:r>
+            </m:den>
+          </m:f>
+          <m:r>
+            <w:rPr>
+              <w:rFonts w:ascii="Cambria Math" w:hAnsi="Cambria Math"/>
+            </w:rPr>
+            <m:t>)      (7)</m:t>
+          </m:r>
+        </m:oMath>
+      </m:oMathPara>
+    </w:p>
+    <w:p>
+      <w:r>
+        <w:t xml:space="preserve">Integrand </w:t>
+      </w:r>
+      <m:oMath>
+        <m:r>
+          <w:rPr>
+            <w:rFonts w:ascii="Cambria Math" w:hAnsi="Cambria Math"/>
+          </w:rPr>
+          <m:t>f</m:t>
+        </m:r>
+      </m:oMath>
+      <w:r>
+        <w:t xml:space="preserve"> </w:t>
+      </w:r>
+      <w:r>
+        <w:t xml:space="preserve">is </w:t>
+      </w:r>
+      <w:r>
+        <w:t xml:space="preserve">any real function, </w:t>
+      </w:r>
+      <m:oMath>
+        <m:r>
+          <w:rPr>
+            <w:rFonts w:ascii="Cambria Math" w:hAnsi="Cambria Math"/>
+          </w:rPr>
+          <m:t>p(x)</m:t>
+        </m:r>
+      </m:oMath>
+      <w:r>
+        <w:t xml:space="preserve"> is the distribution function of a random variable </w:t>
+      </w:r>
+      <m:oMath>
+        <m:r>
+          <w:rPr>
+            <w:rFonts w:ascii="Cambria Math" w:hAnsi="Cambria Math"/>
+          </w:rPr>
+          <m:t>X~p(x)</m:t>
+        </m:r>
+      </m:oMath>
+      <w:r>
+        <w:t>.</w:t>
+      </w:r>
+    </w:p>
+    <w:p>
+      <w:r>
+        <w:t xml:space="preserve">Using (6), we can rewrite the </w:t>
+      </w:r>
+      <w:r>
+        <w:t>integration part of the render equation:</w:t>
+      </w:r>
+    </w:p>
+    <w:p>
+      <m:oMathPara>
+        <m:oMath>
+          <m:nary>
+            <m:naryPr>
+              <m:limLoc m:val="undOvr"/>
+              <m:subHide m:val="1"/>
+              <m:supHide m:val="1"/>
+              <m:ctrlPr>
+                <w:rPr>
+                  <w:rFonts w:ascii="Cambria Math" w:hAnsi="Cambria Math"/>
+                  <w:i/>
+                </w:rPr>
+              </m:ctrlPr>
+            </m:naryPr>
+            <m:sub/>
+            <m:sup/>
+            <m:e>
+              <m:r>
+                <w:rPr>
+                  <w:rFonts w:ascii="Cambria Math" w:hAnsi="Cambria Math"/>
+                </w:rPr>
+                <m:t>Lfcos</m:t>
+              </m:r>
+              <m:d>
+                <m:dPr>
+                  <m:ctrlPr>
+                    <w:rPr>
+                      <w:rFonts w:ascii="Cambria Math" w:hAnsi="Cambria Math"/>
+                      <w:i/>
+                    </w:rPr>
+                  </m:ctrlPr>
+                </m:dPr>
+                <m:e>
+                  <m:r>
+                    <w:rPr>
+                      <w:rFonts w:ascii="Cambria Math" w:hAnsi="Cambria Math"/>
+                    </w:rPr>
+                    <m:t>θ</m:t>
+                  </m:r>
+                </m:e>
+              </m:d>
+              <m:r>
+                <w:rPr>
+                  <w:rFonts w:ascii="Cambria Math" w:hAnsi="Cambria Math"/>
+                </w:rPr>
+                <m:t>dω</m:t>
+              </m:r>
+            </m:e>
+          </m:nary>
+          <m:r>
+            <w:rPr>
+              <w:rFonts w:ascii="Cambria Math" w:hAnsi="Cambria Math"/>
+            </w:rPr>
+            <m:t>=E(</m:t>
+          </m:r>
+          <m:f>
+            <m:fPr>
+              <m:ctrlPr>
+                <w:rPr>
+                  <w:rFonts w:ascii="Cambria Math" w:hAnsi="Cambria Math"/>
+                  <w:i/>
+                </w:rPr>
+              </m:ctrlPr>
+            </m:fPr>
+            <m:num>
+              <m:r>
+                <w:rPr>
+                  <w:rFonts w:ascii="Cambria Math" w:hAnsi="Cambria Math"/>
+                </w:rPr>
+                <m:t>Lfcos</m:t>
+              </m:r>
+              <m:d>
+                <m:dPr>
+                  <m:ctrlPr>
+                    <w:rPr>
+                      <w:rFonts w:ascii="Cambria Math" w:hAnsi="Cambria Math"/>
+                      <w:i/>
+                    </w:rPr>
+                  </m:ctrlPr>
+                </m:dPr>
+                <m:e>
+                  <m:r>
+                    <w:rPr>
+                      <w:rFonts w:ascii="Cambria Math" w:hAnsi="Cambria Math"/>
+                    </w:rPr>
+                    <m:t>θ</m:t>
+                  </m:r>
+                </m:e>
+              </m:d>
+            </m:num>
+            <m:den>
+              <m:r>
+                <w:rPr>
+                  <w:rFonts w:ascii="Cambria Math" w:hAnsi="Cambria Math"/>
+                </w:rPr>
+                <m:t>p</m:t>
+              </m:r>
+              <m:d>
+                <m:dPr>
+                  <m:ctrlPr>
+                    <w:rPr>
+                      <w:rFonts w:ascii="Cambria Math" w:hAnsi="Cambria Math"/>
+                      <w:i/>
+                    </w:rPr>
+                  </m:ctrlPr>
+                </m:dPr>
+                <m:e>
+                  <m:r>
+                    <w:rPr>
+                      <w:rFonts w:ascii="Cambria Math" w:hAnsi="Cambria Math"/>
+                    </w:rPr>
+                    <m:t>ω</m:t>
+                  </m:r>
+                </m:e>
+              </m:d>
+            </m:den>
+          </m:f>
+          <m:r>
+            <w:rPr>
+              <w:rFonts w:ascii="Cambria Math" w:hAnsi="Cambria Math"/>
+            </w:rPr>
+            <m:t>)      (8)</m:t>
+          </m:r>
+        </m:oMath>
+      </m:oMathPara>
+    </w:p>
+    <w:p>
+      <w:pPr>
+        <w:pStyle w:val="3"/>
+      </w:pPr>
+      <w:r>
+        <w:t xml:space="preserve">3.1 </w:t>
+      </w:r>
+      <w:r>
+        <w:t>Diffuse Sample</w:t>
+      </w:r>
+    </w:p>
+    <w:p>
+      <w:r>
+        <w:t xml:space="preserve">Diffuse material </w:t>
+      </w:r>
+      <w:r>
+        <w:t xml:space="preserve">reflect light to all directions equally, which means </w:t>
+      </w:r>
+      <m:oMath>
+        <m:r>
+          <w:rPr>
+            <w:rFonts w:ascii="Cambria Math" w:hAnsi="Cambria Math"/>
+          </w:rPr>
+          <m:t>f=f</m:t>
+        </m:r>
+        <m:d>
+          <m:dPr>
+            <m:ctrlPr>
+              <w:rPr>
+                <w:rFonts w:ascii="Cambria Math" w:hAnsi="Cambria Math"/>
+                <w:i/>
+              </w:rPr>
+            </m:ctrlPr>
+          </m:dPr>
+          <m:e>
+            <m:r>
+              <w:rPr>
+                <w:rFonts w:ascii="Cambria Math" w:hAnsi="Cambria Math"/>
+              </w:rPr>
+              <m:t>ω</m:t>
+            </m:r>
+          </m:e>
+        </m:d>
+        <m:r>
+          <w:rPr>
+            <w:rFonts w:ascii="Cambria Math" w:hAnsi="Cambria Math"/>
+          </w:rPr>
+          <m:t>=c</m:t>
+        </m:r>
+      </m:oMath>
+      <w:r>
+        <w:t xml:space="preserve">. </w:t>
+      </w:r>
+      <w:r>
+        <w:t>To make</w:t>
+      </w:r>
+      <w:r>
+        <w:t xml:space="preserve"> things simple, we think there is no loss during the reflection.</w:t>
+      </w:r>
+      <w:r>
+        <w:t xml:space="preserve"> Hence if we sample </w:t>
+      </w:r>
+      <m:oMath>
+        <m:r>
+          <w:rPr>
+            <w:rFonts w:ascii="Cambria Math" w:hAnsi="Cambria Math"/>
+          </w:rPr>
+          <m:t>ω</m:t>
+        </m:r>
+      </m:oMath>
+      <w:r>
+        <w:t xml:space="preserve"> as </w:t>
+      </w:r>
+      <m:oMath>
+        <m:r>
+          <w:rPr>
+            <w:rFonts w:ascii="Cambria Math" w:hAnsi="Cambria Math"/>
+          </w:rPr>
+          <m:t>p</m:t>
+        </m:r>
+        <m:d>
+          <m:dPr>
+            <m:ctrlPr>
+              <w:rPr>
+                <w:rFonts w:ascii="Cambria Math" w:hAnsi="Cambria Math"/>
+                <w:i/>
+              </w:rPr>
+            </m:ctrlPr>
+          </m:dPr>
+          <m:e>
+            <m:r>
+              <w:rPr>
+                <w:rFonts w:ascii="Cambria Math" w:hAnsi="Cambria Math"/>
+              </w:rPr>
+              <m:t>ω</m:t>
+            </m:r>
+          </m:e>
+        </m:d>
+        <m:r>
+          <w:rPr>
+            <w:rFonts w:ascii="Cambria Math" w:hAnsi="Cambria Math"/>
+          </w:rPr>
+          <m:t>=</m:t>
+        </m:r>
+        <m:f>
+          <m:fPr>
+            <m:ctrlPr>
+              <w:rPr>
+                <w:rFonts w:ascii="Cambria Math" w:hAnsi="Cambria Math"/>
+                <w:i/>
+              </w:rPr>
+            </m:ctrlPr>
+          </m:fPr>
+          <m:num>
+            <m:r>
+              <w:rPr>
+                <w:rFonts w:ascii="Cambria Math" w:hAnsi="Cambria Math"/>
+              </w:rPr>
+              <m:t>1</m:t>
+            </m:r>
+          </m:num>
+          <m:den>
+            <m:r>
+              <w:rPr>
+                <w:rFonts w:ascii="Cambria Math" w:hAnsi="Cambria Math"/>
+              </w:rPr>
+              <m:t>2π</m:t>
+            </m:r>
+          </m:den>
+        </m:f>
+      </m:oMath>
+      <w:r>
+        <w:t xml:space="preserve">, then the result </w:t>
+      </w:r>
+      <m:oMath>
+        <m:sSub>
+          <m:sSubPr>
+            <m:ctrlPr>
+              <w:rPr>
+                <w:rFonts w:ascii="Cambria Math" w:hAnsi="Cambria Math"/>
+                <w:i/>
+              </w:rPr>
+            </m:ctrlPr>
+          </m:sSubPr>
+          <m:e>
+            <m:r>
+              <w:rPr>
+                <w:rFonts w:ascii="Cambria Math" w:hAnsi="Cambria Math"/>
+              </w:rPr>
+              <m:t>L</m:t>
+            </m:r>
+          </m:e>
+          <m:sub>
+            <m:r>
+              <w:rPr>
+                <w:rFonts w:ascii="Cambria Math" w:hAnsi="Cambria Math"/>
+              </w:rPr>
+              <m:t>o</m:t>
+            </m:r>
+          </m:sub>
+        </m:sSub>
+        <m:r>
+          <w:rPr>
+            <w:rFonts w:ascii="Cambria Math" w:hAnsi="Cambria Math"/>
+          </w:rPr>
+          <m:t>=E</m:t>
+        </m:r>
+        <m:d>
+          <m:dPr>
+            <m:ctrlPr>
+              <w:rPr>
+                <w:rFonts w:ascii="Cambria Math" w:hAnsi="Cambria Math"/>
+                <w:i/>
+              </w:rPr>
+            </m:ctrlPr>
+          </m:dPr>
+          <m:e>
+            <m:sSub>
+              <m:sSubPr>
+                <m:ctrlPr>
+                  <w:rPr>
+                    <w:rFonts w:ascii="Cambria Math" w:hAnsi="Cambria Math"/>
+                    <w:i/>
+                  </w:rPr>
+                </m:ctrlPr>
+              </m:sSubPr>
+              <m:e>
+                <m:r>
+                  <w:rPr>
+                    <w:rFonts w:ascii="Cambria Math" w:hAnsi="Cambria Math"/>
+                  </w:rPr>
+                  <m:t>L</m:t>
+                </m:r>
+              </m:e>
+              <m:sub>
+                <m:r>
+                  <w:rPr>
+                    <w:rFonts w:ascii="Cambria Math" w:hAnsi="Cambria Math"/>
+                  </w:rPr>
+                  <m:t>i</m:t>
+                </m:r>
+              </m:sub>
+            </m:sSub>
+            <m:r>
+              <w:rPr>
+                <w:rFonts w:ascii="Cambria Math" w:hAnsi="Cambria Math"/>
+              </w:rPr>
+              <m:t>cos</m:t>
+            </m:r>
+            <m:d>
+              <m:dPr>
+                <m:ctrlPr>
+                  <w:rPr>
+                    <w:rFonts w:ascii="Cambria Math" w:hAnsi="Cambria Math"/>
+                    <w:i/>
+                  </w:rPr>
+                </m:ctrlPr>
+              </m:dPr>
+              <m:e>
+                <m:r>
+                  <w:rPr>
+                    <w:rFonts w:ascii="Cambria Math" w:hAnsi="Cambria Math"/>
+                  </w:rPr>
+                  <m:t>θ</m:t>
+                </m:r>
+              </m:e>
+            </m:d>
+          </m:e>
+        </m:d>
+      </m:oMath>
+      <w:r>
+        <w:t>.</w:t>
+      </w:r>
+    </w:p>
+    <w:p>
+      <w:r>
+        <w:t>Furthermore</w:t>
+      </w:r>
+      <w:r>
+        <w:t xml:space="preserve">, if </w:t>
+      </w:r>
+      <w:r>
+        <w:t xml:space="preserve">we want to </w:t>
+      </w:r>
+      <w:r>
+        <w:rPr>
+          <w:rFonts w:hint="eastAsia"/>
+        </w:rPr>
+        <w:t>eliminate</w:t>
+      </w:r>
+      <w:r>
+        <w:t xml:space="preserve"> the cosine part</w:t>
+      </w:r>
+      <w:r>
+        <w:t>, we can cho</w:t>
+      </w:r>
+      <w:r>
+        <w:t>o</w:t>
+      </w:r>
+      <w:r>
+        <w:t>se</w:t>
+      </w:r>
+      <w:r>
+        <w:t xml:space="preserve"> another </w:t>
+      </w:r>
+      <m:oMath>
+        <m:r>
+          <w:rPr>
+            <w:rFonts w:ascii="Cambria Math" w:hAnsi="Cambria Math"/>
+          </w:rPr>
+          <m:t>p(ω)=</m:t>
+        </m:r>
+        <m:f>
+          <m:fPr>
+            <m:ctrlPr>
+              <w:rPr>
+                <w:rFonts w:ascii="Cambria Math" w:hAnsi="Cambria Math"/>
+                <w:i/>
+              </w:rPr>
+            </m:ctrlPr>
+          </m:fPr>
+          <m:num>
+            <m:r>
+              <w:rPr>
+                <w:rFonts w:ascii="Cambria Math" w:hAnsi="Cambria Math"/>
+              </w:rPr>
+              <m:t>1</m:t>
+            </m:r>
+          </m:num>
+          <m:den>
+            <m:r>
+              <w:rPr>
+                <w:rFonts w:ascii="Cambria Math" w:hAnsi="Cambria Math"/>
+              </w:rPr>
+              <m:t>π</m:t>
+            </m:r>
+          </m:den>
+        </m:f>
+        <m:r>
+          <w:rPr>
+            <w:rFonts w:ascii="Cambria Math" w:hAnsi="Cambria Math"/>
+          </w:rPr>
+          <m:t>cos(θ)</m:t>
+        </m:r>
+      </m:oMath>
+      <w:r>
+        <w:t xml:space="preserve"> and </w:t>
+      </w:r>
+      <m:oMath>
+        <m:sSub>
+          <m:sSubPr>
+            <m:ctrlPr>
+              <w:rPr>
+                <w:rFonts w:ascii="Cambria Math" w:hAnsi="Cambria Math"/>
+                <w:i/>
+              </w:rPr>
+            </m:ctrlPr>
+          </m:sSubPr>
+          <m:e>
+            <m:r>
+              <w:rPr>
+                <w:rFonts w:ascii="Cambria Math" w:hAnsi="Cambria Math"/>
+              </w:rPr>
+              <m:t>L</m:t>
+            </m:r>
+          </m:e>
+          <m:sub>
+            <m:r>
+              <w:rPr>
+                <w:rFonts w:ascii="Cambria Math" w:hAnsi="Cambria Math"/>
+              </w:rPr>
+              <m:t>o</m:t>
+            </m:r>
+          </m:sub>
+        </m:sSub>
+        <m:r>
+          <w:rPr>
+            <w:rFonts w:ascii="Cambria Math" w:hAnsi="Cambria Math"/>
+          </w:rPr>
+          <m:t>=E(</m:t>
+        </m:r>
+        <m:sSub>
+          <m:sSubPr>
+            <m:ctrlPr>
+              <w:rPr>
+                <w:rFonts w:ascii="Cambria Math" w:hAnsi="Cambria Math"/>
+                <w:i/>
+              </w:rPr>
+            </m:ctrlPr>
+          </m:sSubPr>
+          <m:e>
+            <m:r>
+              <w:rPr>
+                <w:rFonts w:ascii="Cambria Math" w:hAnsi="Cambria Math"/>
+              </w:rPr>
+              <m:t>L</m:t>
+            </m:r>
+          </m:e>
+          <m:sub>
+            <m:r>
+              <w:rPr>
+                <w:rFonts w:ascii="Cambria Math" w:hAnsi="Cambria Math"/>
+              </w:rPr>
+              <m:t>i</m:t>
+            </m:r>
+          </m:sub>
+        </m:sSub>
+        <m:r>
+          <w:rPr>
+            <w:rFonts w:ascii="Cambria Math" w:hAnsi="Cambria Math"/>
+          </w:rPr>
+          <m:t>)</m:t>
+        </m:r>
+      </m:oMath>
+      <w:r>
+        <w:t xml:space="preserve">. Thus, we get our sampled direction </w:t>
+      </w:r>
+      <m:oMath>
+        <m:r>
+          <w:rPr>
+            <w:rFonts w:ascii="Cambria Math" w:hAnsi="Cambria Math"/>
+          </w:rPr>
+          <m:t>d</m:t>
+        </m:r>
+        <m:d>
+          <m:dPr>
+            <m:ctrlPr>
+              <w:rPr>
+                <w:rFonts w:ascii="Cambria Math" w:hAnsi="Cambria Math"/>
+                <w:i/>
+              </w:rPr>
+            </m:ctrlPr>
+          </m:dPr>
+          <m:e>
+            <m:r>
+              <w:rPr>
+                <w:rFonts w:ascii="Cambria Math" w:hAnsi="Cambria Math"/>
+              </w:rPr>
+              <m:t>θ,ϕ</m:t>
+            </m:r>
+          </m:e>
+        </m:d>
+        <m:r>
+          <w:rPr>
+            <w:rFonts w:ascii="Cambria Math" w:hAnsi="Cambria Math"/>
+          </w:rPr>
+          <m:t>=</m:t>
+        </m:r>
+        <m:d>
+          <m:dPr>
+            <m:ctrlPr>
+              <w:rPr>
+                <w:rFonts w:ascii="Cambria Math" w:hAnsi="Cambria Math"/>
+                <w:i/>
+              </w:rPr>
+            </m:ctrlPr>
+          </m:dPr>
+          <m:e>
+            <m:r>
+              <w:rPr>
+                <w:rFonts w:ascii="Cambria Math" w:hAnsi="Cambria Math"/>
+              </w:rPr>
+              <m:t>arcsin</m:t>
+            </m:r>
+            <m:d>
+              <m:dPr>
+                <m:ctrlPr>
+                  <w:rPr>
+                    <w:rFonts w:ascii="Cambria Math" w:hAnsi="Cambria Math"/>
+                    <w:i/>
+                  </w:rPr>
+                </m:ctrlPr>
+              </m:dPr>
+              <m:e>
+                <m:rad>
+                  <m:radPr>
+                    <m:degHide m:val="1"/>
+                    <m:ctrlPr>
+                      <w:rPr>
+                        <w:rFonts w:ascii="Cambria Math" w:hAnsi="Cambria Math"/>
+                        <w:i/>
+                      </w:rPr>
+                    </m:ctrlPr>
+                  </m:radPr>
+                  <m:deg/>
+                  <m:e>
+                    <m:sSub>
+                      <m:sSubPr>
+                        <m:ctrlPr>
+                          <w:rPr>
+                            <w:rFonts w:ascii="Cambria Math" w:hAnsi="Cambria Math"/>
+                            <w:i/>
+                          </w:rPr>
+                        </m:ctrlPr>
+                      </m:sSubPr>
+                      <m:e>
+                        <m:r>
+                          <w:rPr>
+                            <w:rFonts w:ascii="Cambria Math" w:hAnsi="Cambria Math"/>
+                          </w:rPr>
+                          <m:t>ξ</m:t>
+                        </m:r>
+                      </m:e>
+                      <m:sub>
+                        <m:r>
+                          <w:rPr>
+                            <w:rFonts w:ascii="Cambria Math" w:hAnsi="Cambria Math"/>
+                          </w:rPr>
+                          <m:t>1</m:t>
+                        </m:r>
+                      </m:sub>
+                    </m:sSub>
+                  </m:e>
+                </m:rad>
+              </m:e>
+            </m:d>
+            <m:r>
+              <w:rPr>
+                <w:rFonts w:ascii="Cambria Math" w:hAnsi="Cambria Math"/>
+              </w:rPr>
+              <m:t>, 2π</m:t>
+            </m:r>
+            <m:sSub>
+              <m:sSubPr>
+                <m:ctrlPr>
+                  <w:rPr>
+                    <w:rFonts w:ascii="Cambria Math" w:hAnsi="Cambria Math"/>
+                    <w:i/>
+                  </w:rPr>
+                </m:ctrlPr>
+              </m:sSubPr>
+              <m:e>
+                <m:r>
+                  <w:rPr>
+                    <w:rFonts w:ascii="Cambria Math" w:hAnsi="Cambria Math"/>
+                  </w:rPr>
+                  <m:t>ξ</m:t>
+                </m:r>
+              </m:e>
+              <m:sub>
+                <m:r>
+                  <w:rPr>
+                    <w:rFonts w:ascii="Cambria Math" w:hAnsi="Cambria Math"/>
+                  </w:rPr>
+                  <m:t>2</m:t>
+                </m:r>
+              </m:sub>
+            </m:sSub>
+          </m:e>
+        </m:d>
+      </m:oMath>
+      <w:r>
+        <w:t>.</w:t>
+      </w:r>
+      <w:r>
+        <w:t xml:space="preserve"> </w:t>
+      </w:r>
+      <w:r>
+        <w:t xml:space="preserve">However, </w:t>
+      </w:r>
+      <w:r>
+        <w:lastRenderedPageBreak/>
+        <w:t>this direction is in the tangent space of the hit plane, and we should change it to world space.</w:t>
+      </w:r>
+      <w:r>
+        <w:t xml:space="preserve"> This could easily be done by creating </w:t>
+      </w:r>
+      <w:r>
+        <w:rPr>
+          <w:rFonts w:hint="eastAsia"/>
+        </w:rPr>
+        <w:t>orthogonal</w:t>
+      </w:r>
+      <w:r>
+        <w:t xml:space="preserve"> basics and rotate the direction like View matrix.</w:t>
+      </w:r>
+      <w:r>
+        <w:t xml:space="preserve"> Since we’ve apply the cosine part in the sample, the </w:t>
+      </w:r>
+      <w:r>
+        <w:t xml:space="preserve">luminance </w:t>
+      </w:r>
+      <w:r>
+        <w:rPr>
+          <w:rFonts w:hint="eastAsia"/>
+        </w:rPr>
+        <w:t>o</w:t>
+      </w:r>
+      <w:r>
+        <w:t>f the light is unchanged.</w:t>
+      </w:r>
+    </w:p>
+    <w:p>
+      <w:pPr>
+        <w:pStyle w:val="3"/>
+      </w:pPr>
+      <w:r>
+        <w:t xml:space="preserve">3.2 </w:t>
+      </w:r>
+      <w:r>
+        <w:t>Specular Sample</w:t>
+      </w:r>
+    </w:p>
+    <w:p>
+      <w:r>
+        <w:t>We use Blinn-</w:t>
+      </w:r>
+      <w:proofErr w:type="spellStart"/>
+      <w:r>
+        <w:t>Phong</w:t>
+      </w:r>
+      <w:proofErr w:type="spellEnd"/>
+      <w:r>
+        <w:t xml:space="preserve"> lighting model to sample specular surfaces</w:t>
+      </w:r>
+      <w:r>
+        <w:t>.</w:t>
+      </w:r>
+      <w:r>
+        <w:t xml:space="preserve"> Again</w:t>
+      </w:r>
+      <w:r>
+        <w:t xml:space="preserve">, to make the summation has only </w:t>
+      </w:r>
+      <m:oMath>
+        <m:sSub>
+          <m:sSubPr>
+            <m:ctrlPr>
+              <w:rPr>
+                <w:rFonts w:ascii="Cambria Math" w:hAnsi="Cambria Math"/>
+                <w:i/>
+              </w:rPr>
+            </m:ctrlPr>
+          </m:sSubPr>
+          <m:e>
+            <m:r>
+              <w:rPr>
+                <w:rFonts w:ascii="Cambria Math" w:hAnsi="Cambria Math"/>
+              </w:rPr>
+              <m:t>L</m:t>
+            </m:r>
+          </m:e>
+          <m:sub>
+            <m:r>
+              <w:rPr>
+                <w:rFonts w:ascii="Cambria Math" w:hAnsi="Cambria Math"/>
+              </w:rPr>
+              <m:t>i</m:t>
+            </m:r>
+          </m:sub>
+        </m:sSub>
+      </m:oMath>
+      <w:r>
+        <w:t xml:space="preserve"> term,</w:t>
+      </w:r>
+      <w:r>
+        <w:t xml:space="preserve"> we apply the </w:t>
+      </w:r>
+      <w:proofErr w:type="spellStart"/>
+      <w:r>
+        <w:t>phong</w:t>
+      </w:r>
+      <w:proofErr w:type="spellEnd"/>
+      <w:r>
+        <w:t xml:space="preserve"> lobe to the sample</w:t>
+      </w:r>
+      <w:r>
+        <w:t xml:space="preserve">, which means </w:t>
+      </w:r>
+      <m:oMath>
+        <m:r>
+          <w:rPr>
+            <w:rFonts w:ascii="Cambria Math" w:hAnsi="Cambria Math"/>
+          </w:rPr>
+          <m:t>p(ω)∝cos</m:t>
+        </m:r>
+        <m:sSup>
+          <m:sSupPr>
+            <m:ctrlPr>
+              <w:rPr>
+                <w:rFonts w:ascii="Cambria Math" w:hAnsi="Cambria Math"/>
+                <w:i/>
+              </w:rPr>
+            </m:ctrlPr>
+          </m:sSupPr>
+          <m:e>
+            <m:d>
+              <m:dPr>
+                <m:ctrlPr>
+                  <w:rPr>
+                    <w:rFonts w:ascii="Cambria Math" w:hAnsi="Cambria Math"/>
+                    <w:i/>
+                  </w:rPr>
+                </m:ctrlPr>
+              </m:dPr>
+              <m:e>
+                <m:r>
+                  <w:rPr>
+                    <w:rFonts w:ascii="Cambria Math" w:hAnsi="Cambria Math"/>
+                  </w:rPr>
+                  <m:t>θ</m:t>
+                </m:r>
+              </m:e>
+            </m:d>
+          </m:e>
+          <m:sup>
+            <m:r>
+              <w:rPr>
+                <w:rFonts w:ascii="Cambria Math" w:hAnsi="Cambria Math"/>
+              </w:rPr>
+              <m:t>n</m:t>
+            </m:r>
+          </m:sup>
+        </m:sSup>
+      </m:oMath>
+      <w:r>
+        <w:t>.</w:t>
+      </w:r>
+      <w:r>
+        <w:t xml:space="preserve"> </w:t>
+      </w:r>
+      <w:r>
+        <w:t xml:space="preserve">Referring to the model, </w:t>
+      </w:r>
+      <m:oMath>
+        <m:r>
+          <w:rPr>
+            <w:rFonts w:ascii="Cambria Math" w:hAnsi="Cambria Math"/>
+          </w:rPr>
+          <m:t>Color=Ks*</m:t>
+        </m:r>
+        <m:sSup>
+          <m:sSupPr>
+            <m:ctrlPr>
+              <w:rPr>
+                <w:rFonts w:ascii="Cambria Math" w:hAnsi="Cambria Math"/>
+                <w:i/>
+              </w:rPr>
+            </m:ctrlPr>
+          </m:sSupPr>
+          <m:e>
+            <m:d>
+              <m:dPr>
+                <m:ctrlPr>
+                  <w:rPr>
+                    <w:rFonts w:ascii="Cambria Math" w:hAnsi="Cambria Math"/>
+                    <w:i/>
+                  </w:rPr>
+                </m:ctrlPr>
+              </m:dPr>
+              <m:e>
+                <m:r>
+                  <m:rPr>
+                    <m:sty m:val="bi"/>
+                  </m:rPr>
+                  <w:rPr>
+                    <w:rFonts w:ascii="Cambria Math" w:hAnsi="Cambria Math"/>
+                  </w:rPr>
+                  <m:t>N</m:t>
+                </m:r>
+                <m:r>
+                  <w:rPr>
+                    <w:rFonts w:ascii="Cambria Math" w:hAnsi="Cambria Math"/>
+                  </w:rPr>
+                  <m:t>⋅</m:t>
+                </m:r>
+                <m:r>
+                  <m:rPr>
+                    <m:sty m:val="bi"/>
+                  </m:rPr>
+                  <w:rPr>
+                    <w:rFonts w:ascii="Cambria Math" w:hAnsi="Cambria Math"/>
+                  </w:rPr>
+                  <m:t>H</m:t>
+                </m:r>
+              </m:e>
+            </m:d>
+          </m:e>
+          <m:sup>
+            <m:r>
+              <w:rPr>
+                <w:rFonts w:ascii="Cambria Math" w:hAnsi="Cambria Math"/>
+              </w:rPr>
+              <m:t>n</m:t>
+            </m:r>
+          </m:sup>
+        </m:sSup>
+      </m:oMath>
+      <w:r>
+        <w:t xml:space="preserve">, where </w:t>
+      </w:r>
+      <m:oMath>
+        <m:r>
+          <m:rPr>
+            <m:sty m:val="bi"/>
+          </m:rPr>
+          <w:rPr>
+            <w:rFonts w:ascii="Cambria Math" w:hAnsi="Cambria Math"/>
+          </w:rPr>
+          <m:t>H</m:t>
+        </m:r>
+      </m:oMath>
+      <w:r>
+        <w:t xml:space="preserve"> is the half vector of the light vector and the view vector</w:t>
+      </w:r>
+      <w:r>
+        <w:t>.</w:t>
+      </w:r>
+      <w:r>
+        <w:t xml:space="preserve"> </w:t>
+      </w:r>
+      <w:r>
+        <w:t>So,</w:t>
+      </w:r>
+      <w:r>
+        <w:t xml:space="preserve"> the sampled direction in thi</w:t>
+      </w:r>
+      <w:r>
+        <w:t>s</w:t>
+      </w:r>
+      <w:r>
+        <w:t xml:space="preserve"> model is the half vector.</w:t>
+      </w:r>
+      <w:r>
+        <w:t xml:space="preserve"> Then the same thing is to rotate this direction from normal vector’s tangent space to world space.</w:t>
+      </w:r>
+      <w:r>
+        <w:t xml:space="preserve"> </w:t>
+      </w:r>
+      <w:r>
+        <w:t>And the output direction is symmetric with</w:t>
+      </w:r>
+      <w:r>
+        <w:t xml:space="preserve"> the input direction by the half vector</w:t>
+      </w:r>
+      <w:r>
+        <w:t>:</w:t>
+      </w:r>
+    </w:p>
+    <w:p>
+      <w:pPr>
+        <w:rPr>
+          <w:b/>
+          <w:i/>
+        </w:rPr>
+      </w:pPr>
+      <m:oMathPara>
+        <m:oMath>
+          <m:r>
+            <m:rPr>
+              <m:sty m:val="bi"/>
+            </m:rPr>
+            <w:rPr>
+              <w:rFonts w:ascii="Cambria Math" w:hAnsi="Cambria Math"/>
+            </w:rPr>
+            <m:t>o</m:t>
+          </m:r>
+          <m:r>
+            <w:rPr>
+              <w:rFonts w:ascii="Cambria Math" w:hAnsi="Cambria Math"/>
+            </w:rPr>
+            <m:t>=</m:t>
+          </m:r>
+          <m:r>
+            <m:rPr>
+              <m:sty m:val="bi"/>
+            </m:rPr>
+            <w:rPr>
+              <w:rFonts w:ascii="Cambria Math" w:hAnsi="Cambria Math"/>
+            </w:rPr>
+            <m:t>i</m:t>
+          </m:r>
+          <m:r>
+            <w:rPr>
+              <w:rFonts w:ascii="Cambria Math" w:hAnsi="Cambria Math"/>
+            </w:rPr>
+            <m:t>-2(</m:t>
+          </m:r>
+          <m:r>
+            <m:rPr>
+              <m:sty m:val="bi"/>
+            </m:rPr>
+            <w:rPr>
+              <w:rFonts w:ascii="Cambria Math" w:hAnsi="Cambria Math"/>
+            </w:rPr>
+            <m:t>H</m:t>
+          </m:r>
+          <m:r>
+            <w:rPr>
+              <w:rFonts w:ascii="Cambria Math" w:hAnsi="Cambria Math"/>
+            </w:rPr>
+            <m:t>⋅</m:t>
+          </m:r>
+          <m:r>
+            <m:rPr>
+              <m:sty m:val="bi"/>
+            </m:rPr>
+            <w:rPr>
+              <w:rFonts w:ascii="Cambria Math" w:hAnsi="Cambria Math"/>
+            </w:rPr>
+            <m:t>i</m:t>
           </m:r>
           <m:r>
             <w:rPr>
@@ -2833,135 +4735,1421 @@
             </w:rPr>
             <m:t>)</m:t>
           </m:r>
+          <m:r>
+            <m:rPr>
+              <m:sty m:val="bi"/>
+            </m:rPr>
+            <w:rPr>
+              <w:rFonts w:ascii="Cambria Math" w:hAnsi="Cambria Math"/>
+            </w:rPr>
+            <m:t>H</m:t>
+          </m:r>
         </m:oMath>
       </m:oMathPara>
     </w:p>
     <w:p>
       <w:pPr>
-        <w:rPr>
-          <w:rFonts w:hint="eastAsia"/>
-        </w:rPr>
+        <w:pStyle w:val="3"/>
       </w:pPr>
-      <w:proofErr w:type="gramStart"/>
-      <w:r>
-        <w:rPr>
-          <w:rFonts w:hint="eastAsia"/>
-        </w:rPr>
-        <w:t xml:space="preserve">Vector </w:t>
-      </w:r>
-      <w:proofErr w:type="gramEnd"/>
-      <m:oMath>
-        <m:r>
-          <m:rPr>
-            <m:sty m:val="p"/>
-          </m:rPr>
-          <w:rPr>
-            <w:rFonts w:ascii="Cambria Math" w:hAnsi="Cambria Math" w:hint="eastAsia"/>
-          </w:rPr>
-          <m:t>u</m:t>
-        </m:r>
-      </m:oMath>
-      <w:r>
-        <w:rPr>
-          <w:rFonts w:hint="eastAsia"/>
-        </w:rPr>
-        <w:t xml:space="preserve">, </w:t>
-      </w:r>
-      <m:oMath>
-        <m:r>
-          <m:rPr>
-            <m:sty m:val="p"/>
-          </m:rPr>
-          <w:rPr>
-            <w:rFonts w:ascii="Cambria Math" w:hAnsi="Cambria Math" w:hint="eastAsia"/>
-          </w:rPr>
-          <m:t>v</m:t>
-        </m:r>
-      </m:oMath>
-      <w:r>
-        <w:rPr>
-          <w:rFonts w:hint="eastAsia"/>
-        </w:rPr>
-        <w:t xml:space="preserve"> and </w:t>
-      </w:r>
-      <m:oMath>
-        <m:r>
-          <m:rPr>
-            <m:sty m:val="p"/>
-          </m:rPr>
-          <w:rPr>
-            <w:rFonts w:ascii="Cambria Math" w:hAnsi="Cambria Math" w:hint="eastAsia"/>
-          </w:rPr>
-          <m:t>n</m:t>
-        </m:r>
-      </m:oMath>
-      <w:r>
-        <w:rPr>
-          <w:rFonts w:hint="eastAsia"/>
-        </w:rPr>
-        <w:t xml:space="preserve"> are vectors of a UVN camera system (Figure 1)</w:t>
+      <w:r>
+        <w:t xml:space="preserve">3.3 </w:t>
+      </w:r>
+      <w:r>
+        <w:t>Fresnel</w:t>
+      </w:r>
+    </w:p>
+    <w:p>
+      <w:r>
+        <w:t>This kind of material is something different. We do not sample the output ray’s direction, instead, we sample only one variable to decide whether the ray is reflected or refracted.</w:t>
+      </w:r>
+    </w:p>
+    <w:p>
+      <w:r>
+        <w:rPr>
+          <w:rFonts w:hint="eastAsia"/>
+        </w:rPr>
+        <w:t>According</w:t>
+      </w:r>
+      <w:r>
+        <w:t xml:space="preserve"> to Fresnel’s law</w:t>
+      </w:r>
+      <w:r>
+        <w:t>, we can get the ref</w:t>
+      </w:r>
+      <w:r>
+        <w:t>ract</w:t>
+      </w:r>
+      <w:r>
+        <w:t xml:space="preserve"> rate of the input ray</w:t>
+      </w:r>
+      <w:r>
+        <w:t xml:space="preserve"> [1]</w:t>
+      </w:r>
+      <w:r>
+        <w:t>:</w:t>
       </w:r>
     </w:p>
     <w:p>
       <w:pPr>
         <w:rPr>
-          <w:rFonts w:hint="eastAsia"/>
+          <w:i/>
         </w:rPr>
       </w:pPr>
-      <w:r>
+      <m:oMathPara>
+        <m:oMath>
+          <m:r>
+            <w:rPr>
+              <w:rFonts w:ascii="Cambria Math" w:hAnsi="Cambria Math"/>
+            </w:rPr>
+            <m:t>f=</m:t>
+          </m:r>
+          <m:sSub>
+            <m:sSubPr>
+              <m:ctrlPr>
+                <w:rPr>
+                  <w:rFonts w:ascii="Cambria Math" w:hAnsi="Cambria Math"/>
+                  <w:i/>
+                </w:rPr>
+              </m:ctrlPr>
+            </m:sSubPr>
+            <m:e>
+              <m:r>
+                <w:rPr>
+                  <w:rFonts w:ascii="Cambria Math" w:hAnsi="Cambria Math"/>
+                </w:rPr>
+                <m:t>f</m:t>
+              </m:r>
+            </m:e>
+            <m:sub>
+              <m:r>
+                <w:rPr>
+                  <w:rFonts w:ascii="Cambria Math" w:hAnsi="Cambria Math"/>
+                </w:rPr>
+                <m:t>0</m:t>
+              </m:r>
+            </m:sub>
+          </m:sSub>
+          <m:r>
+            <w:rPr>
+              <w:rFonts w:ascii="Cambria Math" w:hAnsi="Cambria Math"/>
+            </w:rPr>
+            <m:t>-</m:t>
+          </m:r>
+          <m:sSub>
+            <m:sSubPr>
+              <m:ctrlPr>
+                <w:rPr>
+                  <w:rFonts w:ascii="Cambria Math" w:hAnsi="Cambria Math"/>
+                  <w:i/>
+                </w:rPr>
+              </m:ctrlPr>
+            </m:sSubPr>
+            <m:e>
+              <m:r>
+                <w:rPr>
+                  <w:rFonts w:ascii="Cambria Math" w:hAnsi="Cambria Math"/>
+                </w:rPr>
+                <m:t>f</m:t>
+              </m:r>
+            </m:e>
+            <m:sub>
+              <m:r>
+                <w:rPr>
+                  <w:rFonts w:ascii="Cambria Math" w:hAnsi="Cambria Math"/>
+                </w:rPr>
+                <m:t>0</m:t>
+              </m:r>
+            </m:sub>
+          </m:sSub>
+          <m:sSup>
+            <m:sSupPr>
+              <m:ctrlPr>
+                <w:rPr>
+                  <w:rFonts w:ascii="Cambria Math" w:hAnsi="Cambria Math"/>
+                  <w:i/>
+                </w:rPr>
+              </m:ctrlPr>
+            </m:sSupPr>
+            <m:e>
+              <m:d>
+                <m:dPr>
+                  <m:ctrlPr>
+                    <w:rPr>
+                      <w:rFonts w:ascii="Cambria Math" w:hAnsi="Cambria Math"/>
+                      <w:i/>
+                    </w:rPr>
+                  </m:ctrlPr>
+                </m:dPr>
+                <m:e>
+                  <m:r>
+                    <w:rPr>
+                      <w:rFonts w:ascii="Cambria Math" w:hAnsi="Cambria Math"/>
+                    </w:rPr>
+                    <m:t>1-</m:t>
+                  </m:r>
+                  <m:r>
+                    <m:rPr>
+                      <m:sty m:val="bi"/>
+                    </m:rPr>
+                    <w:rPr>
+                      <w:rFonts w:ascii="Cambria Math" w:hAnsi="Cambria Math"/>
+                    </w:rPr>
+                    <m:t>V</m:t>
+                  </m:r>
+                  <m:r>
+                    <w:rPr>
+                      <w:rFonts w:ascii="Cambria Math" w:hAnsi="Cambria Math"/>
+                    </w:rPr>
+                    <m:t>⋅</m:t>
+                  </m:r>
+                  <m:r>
+                    <m:rPr>
+                      <m:sty m:val="bi"/>
+                    </m:rPr>
+                    <w:rPr>
+                      <w:rFonts w:ascii="Cambria Math" w:hAnsi="Cambria Math"/>
+                    </w:rPr>
+                    <m:t>N</m:t>
+                  </m:r>
+                </m:e>
+              </m:d>
+            </m:e>
+            <m:sup>
+              <m:r>
+                <w:rPr>
+                  <w:rFonts w:ascii="Cambria Math" w:hAnsi="Cambria Math"/>
+                </w:rPr>
+                <m:t>5</m:t>
+              </m:r>
+            </m:sup>
+          </m:sSup>
+          <m:r>
+            <w:rPr>
+              <w:rFonts w:ascii="Cambria Math" w:hAnsi="Cambria Math"/>
+            </w:rPr>
+            <m:t xml:space="preserve">      (9)</m:t>
+          </m:r>
+        </m:oMath>
+      </m:oMathPara>
+    </w:p>
+    <w:p>
+      <w:r>
+        <w:rPr>
+          <w:rFonts w:hint="eastAsia"/>
+        </w:rPr>
+        <w:t>In</w:t>
+      </w:r>
+      <w:r>
+        <w:t xml:space="preserve"> this equation</w:t>
+      </w:r>
+      <w:r>
+        <w:t xml:space="preserve"> </w:t>
+      </w:r>
+      <m:oMath>
+        <m:r>
+          <w:rPr>
+            <w:rFonts w:ascii="Cambria Math" w:hAnsi="Cambria Math"/>
+          </w:rPr>
+          <m:t>f</m:t>
+        </m:r>
+      </m:oMath>
+      <w:r>
+        <w:t xml:space="preserve"> means the </w:t>
+      </w:r>
+      <w:r>
+        <w:rPr>
+          <w:rFonts w:hint="eastAsia"/>
+        </w:rPr>
+        <w:t>probability</w:t>
+      </w:r>
+      <w:r>
+        <w:t xml:space="preserve"> </w:t>
+      </w:r>
+      <w:r>
+        <w:rPr>
+          <w:rFonts w:hint="eastAsia"/>
+        </w:rPr>
+        <w:t>of</w:t>
+      </w:r>
+      <w:r>
+        <w:t xml:space="preserve"> the light to be refracted (not concerning</w:t>
+      </w:r>
+      <w:r>
+        <w:t xml:space="preserve"> </w:t>
+      </w:r>
+      <w:r>
+        <w:rPr>
+          <w:rFonts w:hint="eastAsia"/>
+        </w:rPr>
+        <w:t>total</w:t>
+      </w:r>
+      <w:r>
+        <w:t xml:space="preserve"> reflection</w:t>
+      </w:r>
+      <w:r>
+        <w:t>)</w:t>
+      </w:r>
+      <w:r>
+        <w:t xml:space="preserve">, so if we sample a value </w:t>
+      </w:r>
+      <m:oMath>
+        <m:r>
+          <w:rPr>
+            <w:rFonts w:ascii="Cambria Math" w:hAnsi="Cambria Math"/>
+          </w:rPr>
+          <m:t>x</m:t>
+        </m:r>
+      </m:oMath>
+      <w:r>
+        <w:t xml:space="preserve">, </w:t>
+      </w:r>
+      <m:oMath>
+        <m:r>
+          <w:rPr>
+            <w:rFonts w:ascii="Cambria Math" w:hAnsi="Cambria Math"/>
+          </w:rPr>
+          <m:t>x&lt;f</m:t>
+        </m:r>
+      </m:oMath>
+      <w:r>
+        <w:t xml:space="preserve"> means the light is refracted and </w:t>
+      </w:r>
+      <m:oMath>
+        <m:r>
+          <w:rPr>
+            <w:rFonts w:ascii="Cambria Math" w:hAnsi="Cambria Math"/>
+          </w:rPr>
+          <m:t>x≥f</m:t>
+        </m:r>
+      </m:oMath>
+      <w:r>
+        <w:t xml:space="preserve"> means the light is reflected</w:t>
+      </w:r>
+      <w:r>
+        <w:t>.</w:t>
+      </w:r>
+      <w:r>
+        <w:t xml:space="preserve"> </w:t>
+      </w:r>
+      <m:oMath>
+        <m:sSub>
+          <m:sSubPr>
+            <m:ctrlPr>
+              <w:rPr>
+                <w:rFonts w:ascii="Cambria Math" w:hAnsi="Cambria Math"/>
+                <w:i/>
+              </w:rPr>
+            </m:ctrlPr>
+          </m:sSubPr>
+          <m:e>
+            <m:r>
+              <w:rPr>
+                <w:rFonts w:ascii="Cambria Math" w:hAnsi="Cambria Math"/>
+              </w:rPr>
+              <m:t>f</m:t>
+            </m:r>
+          </m:e>
+          <m:sub>
+            <m:r>
+              <w:rPr>
+                <w:rFonts w:ascii="Cambria Math" w:hAnsi="Cambria Math"/>
+              </w:rPr>
+              <m:t>0</m:t>
+            </m:r>
+          </m:sub>
+        </m:sSub>
+      </m:oMath>
+      <w:r>
+        <w:t xml:space="preserve"> is the basic transparent value</w:t>
+      </w:r>
+      <w:r>
+        <w:t xml:space="preserve">, and we treat it as the value of </w:t>
+      </w:r>
+      <m:oMath>
+        <m:r>
+          <w:rPr>
+            <w:rFonts w:ascii="Cambria Math" w:hAnsi="Cambria Math"/>
+          </w:rPr>
+          <m:t>Tr</m:t>
+        </m:r>
+      </m:oMath>
+      <w:r>
+        <w:t xml:space="preserve"> in </w:t>
+      </w:r>
+      <w:proofErr w:type="gramStart"/>
+      <w:r>
+        <w:t>the .</w:t>
+      </w:r>
+      <w:proofErr w:type="spellStart"/>
+      <w:r>
+        <w:t>mtl</w:t>
+      </w:r>
+      <w:proofErr w:type="spellEnd"/>
+      <w:proofErr w:type="gramEnd"/>
+      <w:r>
+        <w:t xml:space="preserve"> file</w:t>
+      </w:r>
+      <w:r>
+        <w:t xml:space="preserve">. </w:t>
+      </w:r>
+      <m:oMath>
+        <m:r>
+          <w:rPr>
+            <w:rFonts w:ascii="Cambria Math" w:hAnsi="Cambria Math"/>
+          </w:rPr>
+          <m:t>V</m:t>
+        </m:r>
+      </m:oMath>
+      <w:r>
+        <w:t xml:space="preserve"> and </w:t>
+      </w:r>
+      <m:oMath>
+        <m:r>
+          <w:rPr>
+            <w:rFonts w:ascii="Cambria Math" w:hAnsi="Cambria Math"/>
+          </w:rPr>
+          <m:t>N</m:t>
+        </m:r>
+      </m:oMath>
+      <w:r>
+        <w:t xml:space="preserve"> are light direction and surface normal</w:t>
+      </w:r>
+      <w:r>
+        <w:t>.</w:t>
+      </w:r>
+      <w:r>
+        <w:t xml:space="preserve"> This means </w:t>
+      </w:r>
+      <w:r>
+        <w:t>the more bias</w:t>
+      </w:r>
+      <w:r>
+        <w:t xml:space="preserve"> </w:t>
+      </w:r>
+      <w:r>
+        <w:t xml:space="preserve">the </w:t>
+      </w:r>
+      <w:r>
+        <w:t xml:space="preserve">light against the normal, the more </w:t>
+      </w:r>
+      <w:r>
+        <w:t>likelihood</w:t>
+      </w:r>
+      <w:r>
+        <w:t xml:space="preserve"> the light is to be reflected</w:t>
+      </w:r>
+      <w:r>
+        <w:t>.</w:t>
+      </w:r>
+    </w:p>
+    <w:p>
+      <w:r>
+        <w:t xml:space="preserve">In fact, </w:t>
+      </w:r>
+      <w:r>
+        <w:t>because of the total reflection, not all the light going through the refract pass will be actual refracted.</w:t>
+      </w:r>
+      <w:r>
+        <w:t xml:space="preserve"> When the total reflection happens, the light </w:t>
+      </w:r>
+      <w:r>
+        <w:t xml:space="preserve">is </w:t>
+      </w:r>
+      <w:r>
+        <w:t xml:space="preserve">still </w:t>
+      </w:r>
+      <w:r>
+        <w:t>reflect</w:t>
+      </w:r>
+      <w:r>
+        <w:t>ed</w:t>
+      </w:r>
+      <w:r>
+        <w:t xml:space="preserve"> on the surface.</w:t>
+      </w:r>
+    </w:p>
+    <w:p>
+      <w:pPr>
+        <w:pStyle w:val="2"/>
+        <w:numPr>
+          <w:ilvl w:val="0"/>
+          <w:numId w:val="1"/>
+        </w:numPr>
+      </w:pPr>
+      <w:r>
+        <w:t>Environment and Results</w:t>
+      </w:r>
+    </w:p>
+    <w:p>
+      <w:r>
+        <w:t>Our demon</w:t>
+      </w:r>
+      <w:r>
+        <w:rPr>
+          <w:rFonts w:hint="eastAsia"/>
+        </w:rPr>
+        <w:t>stration</w:t>
+      </w:r>
+      <w:r>
+        <w:t xml:space="preserve"> </w:t>
+      </w:r>
+      <w:r>
+        <w:rPr>
+          <w:rFonts w:hint="eastAsia"/>
+        </w:rPr>
+        <w:t>is</w:t>
+      </w:r>
+      <w:r>
+        <w:t xml:space="preserve"> running </w:t>
+      </w:r>
+      <w:r>
+        <w:t xml:space="preserve">on a desktop PC, with </w:t>
+      </w:r>
+      <w:r>
+        <w:t xml:space="preserve">Intel i7 6700k, 16G RAM, </w:t>
+      </w:r>
+      <w:r>
+        <w:t>and a Nvidia GTX1070 graphics card.</w:t>
+      </w:r>
+    </w:p>
+    <w:p>
+      <w:r>
+        <w:t xml:space="preserve">The software we use is Visual Studio 2017 15.6.2 with vc140 </w:t>
+      </w:r>
+      <w:proofErr w:type="spellStart"/>
+      <w:r>
+        <w:t>c++</w:t>
+      </w:r>
+      <w:proofErr w:type="spellEnd"/>
+      <w:r>
+        <w:t xml:space="preserve"> compiling tool chain</w:t>
+      </w:r>
+      <w:r>
+        <w:t xml:space="preserve"> and 10.0.16299.0 windows SDK</w:t>
+      </w:r>
+      <w:r>
+        <w:t>.</w:t>
+      </w:r>
+      <w:r>
+        <w:t xml:space="preserve"> </w:t>
+      </w:r>
+      <w:r>
+        <w:t>CUDA version is 9.1 with all of the three patches</w:t>
+      </w:r>
+      <w:r>
+        <w:t>.</w:t>
+      </w:r>
+    </w:p>
+    <w:p>
+      <w:r>
+        <w:t>For visualization, we use the OpenCV library</w:t>
+      </w:r>
+      <w:r>
+        <w:t xml:space="preserve"> to show the temporary result of the MC method and save the final image to a .</w:t>
+      </w:r>
+      <w:proofErr w:type="spellStart"/>
+      <w:r>
+        <w:t>png</w:t>
+      </w:r>
+      <w:proofErr w:type="spellEnd"/>
+      <w:r>
+        <w:t xml:space="preserve"> file.</w:t>
+      </w:r>
+    </w:p>
+    <w:p>
+      <w:r>
+        <w:t>We started 600 blocks for each row and 800 threads in each block for each column</w:t>
+      </w:r>
+      <w:r>
+        <w:t>.</w:t>
+      </w:r>
+    </w:p>
+    <w:p>
+      <w:r>
+        <w:t xml:space="preserve">We first render the </w:t>
+      </w:r>
+      <w:r>
+        <w:t>Cornell</w:t>
+      </w:r>
+      <w:r>
+        <w:t xml:space="preserve"> </w:t>
+      </w:r>
+      <w:r>
+        <w:t>B</w:t>
+      </w:r>
+      <w:r>
+        <w:t>ox</w:t>
+      </w:r>
+      <w:r>
+        <w:t xml:space="preserve"> (Figure 2)</w:t>
+      </w:r>
+    </w:p>
+    <w:p>
+      <w:r>
+        <w:rPr>
+          <w:rFonts w:hint="eastAsia"/>
+          <w:noProof/>
+        </w:rPr>
         <w:lastRenderedPageBreak/>
-        <w:drawing>
-          <wp:inline distT="0" distB="0" distL="0" distR="0">
-            <wp:extent cx="3991610" cy="2003425"/>
-            <wp:effectExtent l="0" t="0" r="8890" b="0"/>
-            <wp:docPr id="5" name="图片 5" descr="Image result for uvn camera"/>
-            <wp:cNvGraphicFramePr>
-              <a:graphicFrameLocks xmlns:a="http://schemas.openxmlformats.org/drawingml/2006/main" noChangeAspect="1"/>
-            </wp:cNvGraphicFramePr>
-            <a:graphic xmlns:a="http://schemas.openxmlformats.org/drawingml/2006/main">
-              <a:graphicData uri="http://schemas.openxmlformats.org/drawingml/2006/picture">
-                <pic:pic xmlns:pic="http://schemas.openxmlformats.org/drawingml/2006/picture">
-                  <pic:nvPicPr>
-                    <pic:cNvPr id="0" name="Picture 1" descr="Image result for uvn camera"/>
-                    <pic:cNvPicPr>
-                      <a:picLocks noChangeAspect="1" noChangeArrowheads="1"/>
-                    </pic:cNvPicPr>
-                  </pic:nvPicPr>
-                  <pic:blipFill>
-                    <a:blip r:embed="rId6">
-                      <a:extLst>
-                        <a:ext uri="{28A0092B-C50C-407E-A947-70E740481C1C}">
-                          <a14:useLocalDpi xmlns:a14="http://schemas.microsoft.com/office/drawing/2010/main" val="0"/>
-                        </a:ext>
-                      </a:extLst>
-                    </a:blip>
-                    <a:srcRect/>
-                    <a:stretch>
-                      <a:fillRect/>
-                    </a:stretch>
-                  </pic:blipFill>
-                  <pic:spPr bwMode="auto">
-                    <a:xfrm>
-                      <a:off x="0" y="0"/>
-                      <a:ext cx="3991610" cy="2003425"/>
-                    </a:xfrm>
-                    <a:prstGeom prst="rect">
-                      <a:avLst/>
-                    </a:prstGeom>
-                    <a:noFill/>
-                    <a:ln>
-                      <a:noFill/>
-                    </a:ln>
-                  </pic:spPr>
-                </pic:pic>
-              </a:graphicData>
-            </a:graphic>
-          </wp:inline>
-        </w:drawing>
-      </w:r>
-      <w:bookmarkStart w:id="0" w:name="_GoBack"/>
-      <w:bookmarkEnd w:id="0"/>
+        <mc:AlternateContent>
+          <mc:Choice Requires="wpg">
+            <w:drawing>
+              <wp:inline distT="0" distB="0" distL="0" distR="0">
+                <wp:extent cx="5245100" cy="2407920"/>
+                <wp:effectExtent l="0" t="0" r="0" b="0"/>
+                <wp:docPr id="10" name="组合 10"/>
+                <wp:cNvGraphicFramePr/>
+                <a:graphic xmlns:a="http://schemas.openxmlformats.org/drawingml/2006/main">
+                  <a:graphicData uri="http://schemas.microsoft.com/office/word/2010/wordprocessingGroup">
+                    <wpg:wgp>
+                      <wpg:cNvGrpSpPr/>
+                      <wpg:grpSpPr>
+                        <a:xfrm>
+                          <a:off x="0" y="0"/>
+                          <a:ext cx="5245100" cy="2407920"/>
+                          <a:chOff x="0" y="0"/>
+                          <a:chExt cx="5245100" cy="2407920"/>
+                        </a:xfrm>
+                      </wpg:grpSpPr>
+                      <wpg:grpSp>
+                        <wpg:cNvPr id="4" name="组合 4"/>
+                        <wpg:cNvGrpSpPr/>
+                        <wpg:grpSpPr>
+                          <a:xfrm>
+                            <a:off x="0" y="0"/>
+                            <a:ext cx="5245100" cy="1969770"/>
+                            <a:chOff x="0" y="0"/>
+                            <a:chExt cx="5245100" cy="1969770"/>
+                          </a:xfrm>
+                        </wpg:grpSpPr>
+                        <pic:pic xmlns:pic="http://schemas.openxmlformats.org/drawingml/2006/picture">
+                          <pic:nvPicPr>
+                            <pic:cNvPr id="3" name="图片 3"/>
+                            <pic:cNvPicPr>
+                              <a:picLocks noChangeAspect="1"/>
+                            </pic:cNvPicPr>
+                          </pic:nvPicPr>
+                          <pic:blipFill>
+                            <a:blip r:embed="rId7" cstate="print">
+                              <a:extLst>
+                                <a:ext uri="{28A0092B-C50C-407E-A947-70E740481C1C}">
+                                  <a14:useLocalDpi xmlns:a14="http://schemas.microsoft.com/office/drawing/2010/main" val="0"/>
+                                </a:ext>
+                              </a:extLst>
+                            </a:blip>
+                            <a:srcRect/>
+                            <a:stretch>
+                              <a:fillRect/>
+                            </a:stretch>
+                          </pic:blipFill>
+                          <pic:spPr bwMode="auto">
+                            <a:xfrm>
+                              <a:off x="2628900" y="6350"/>
+                              <a:ext cx="2616200" cy="1963420"/>
+                            </a:xfrm>
+                            <a:prstGeom prst="rect">
+                              <a:avLst/>
+                            </a:prstGeom>
+                            <a:noFill/>
+                            <a:ln>
+                              <a:noFill/>
+                            </a:ln>
+                          </pic:spPr>
+                        </pic:pic>
+                        <pic:pic xmlns:pic="http://schemas.openxmlformats.org/drawingml/2006/picture">
+                          <pic:nvPicPr>
+                            <pic:cNvPr id="1" name="图片 1"/>
+                            <pic:cNvPicPr>
+                              <a:picLocks noChangeAspect="1"/>
+                            </pic:cNvPicPr>
+                          </pic:nvPicPr>
+                          <pic:blipFill>
+                            <a:blip r:embed="rId8" cstate="print">
+                              <a:extLst>
+                                <a:ext uri="{28A0092B-C50C-407E-A947-70E740481C1C}">
+                                  <a14:useLocalDpi xmlns:a14="http://schemas.microsoft.com/office/drawing/2010/main" val="0"/>
+                                </a:ext>
+                              </a:extLst>
+                            </a:blip>
+                            <a:srcRect/>
+                            <a:stretch>
+                              <a:fillRect/>
+                            </a:stretch>
+                          </pic:blipFill>
+                          <pic:spPr bwMode="auto">
+                            <a:xfrm>
+                              <a:off x="0" y="0"/>
+                              <a:ext cx="2622550" cy="1967865"/>
+                            </a:xfrm>
+                            <a:prstGeom prst="rect">
+                              <a:avLst/>
+                            </a:prstGeom>
+                            <a:noFill/>
+                            <a:ln>
+                              <a:noFill/>
+                            </a:ln>
+                          </pic:spPr>
+                        </pic:pic>
+                      </wpg:grpSp>
+                      <wps:wsp>
+                        <wps:cNvPr id="9" name="文本框 2"/>
+                        <wps:cNvSpPr txBox="1">
+                          <a:spLocks noChangeArrowheads="1"/>
+                        </wps:cNvSpPr>
+                        <wps:spPr bwMode="auto">
+                          <a:xfrm>
+                            <a:off x="590550" y="1911350"/>
+                            <a:ext cx="4127500" cy="496570"/>
+                          </a:xfrm>
+                          <a:prstGeom prst="rect">
+                            <a:avLst/>
+                          </a:prstGeom>
+                          <a:noFill/>
+                          <a:ln w="9525">
+                            <a:noFill/>
+                            <a:miter lim="800000"/>
+                            <a:headEnd/>
+                            <a:tailEnd/>
+                          </a:ln>
+                        </wps:spPr>
+                        <wps:txbx>
+                          <w:txbxContent>
+                            <w:p>
+                              <w:r>
+                                <w:t>Figure 2 Rendered Cornell Box</w:t>
+                              </w:r>
+                              <w:r>
+                                <w:rPr>
+                                  <w:rFonts w:hint="eastAsia"/>
+                                </w:rPr>
+                                <w:t>.</w:t>
+                              </w:r>
+                              <w:r>
+                                <w:t xml:space="preserve"> Light source luminance is 30, and the number of samples is 1000 (left) and 10000 (right)</w:t>
+                              </w:r>
+                            </w:p>
+                          </w:txbxContent>
+                        </wps:txbx>
+                        <wps:bodyPr rot="0" vert="horz" wrap="square" lIns="91440" tIns="45720" rIns="91440" bIns="45720" anchor="t" anchorCtr="0">
+                          <a:spAutoFit/>
+                        </wps:bodyPr>
+                      </wps:wsp>
+                    </wpg:wgp>
+                  </a:graphicData>
+                </a:graphic>
+              </wp:inline>
+            </w:drawing>
+          </mc:Choice>
+          <mc:Fallback>
+            <w:pict>
+              <v:group id="组合 10" o:spid="_x0000_s1029" style="width:413pt;height:189.6pt;mso-position-horizontal-relative:char;mso-position-vertical-relative:line" coordsize="52451,24079" o:gfxdata="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">
+                <v:group id="组合 4" o:spid="_x0000_s1030" style="position:absolute;width:52451;height:19697" coordsize="52451,19697" o:gfxdata="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">
+                  <v:shape id="图片 3" o:spid="_x0000_s1031" type="#_x0000_t75" style="position:absolute;left:26289;top:63;width:26162;height:19634;visibility:visible;mso-wrap-style:square" o:gfxdata="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">
+                    <v:imagedata r:id="rId9" o:title=""/>
+                  </v:shape>
+                  <v:shape id="图片 1" o:spid="_x0000_s1032" type="#_x0000_t75" style="position:absolute;width:26225;height:19678;visibility:visible;mso-wrap-style:square" o:gfxdata="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">
+                    <v:imagedata r:id="rId10" o:title=""/>
+                  </v:shape>
+                </v:group>
+                <v:shape id="文本框 2" o:spid="_x0000_s1033" type="#_x0000_t202" style="position:absolute;left:5905;top:19113;width:41275;height:4966;visibility:visible;mso-wrap-style:square;v-text-anchor:top" o:gfxdata="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" filled="f" stroked="f">
+                  <v:textbox style="mso-fit-shape-to-text:t">
+                    <w:txbxContent>
+                      <w:p>
+                        <w:r>
+                          <w:t>Figure 2 Rendered Cornell Box</w:t>
+                        </w:r>
+                        <w:r>
+                          <w:rPr>
+                            <w:rFonts w:hint="eastAsia"/>
+                          </w:rPr>
+                          <w:t>.</w:t>
+                        </w:r>
+                        <w:r>
+                          <w:t xml:space="preserve"> Light source luminance is 30, and the number of samples is 1000 (left) and 10000 (right)</w:t>
+                        </w:r>
+                      </w:p>
+                    </w:txbxContent>
+                  </v:textbox>
+                </v:shape>
+                <w10:anchorlock/>
+              </v:group>
+            </w:pict>
+          </mc:Fallback>
+        </mc:AlternateContent>
+      </w:r>
     </w:p>
+    <w:p>
+      <w:r>
+        <w:rPr>
+          <w:rFonts w:hint="eastAsia"/>
+        </w:rPr>
+        <w:t>Since</w:t>
+      </w:r>
+      <w:r>
+        <w:t xml:space="preserve"> </w:t>
+      </w:r>
+      <w:r>
+        <w:rPr>
+          <w:rFonts w:hint="eastAsia"/>
+        </w:rPr>
+        <w:t>w</w:t>
+      </w:r>
+      <w:r>
+        <w:t>e are shading the image by choosing a random subset of pixels</w:t>
+      </w:r>
+      <w:r>
+        <w:t xml:space="preserve"> per frame, if </w:t>
+      </w:r>
+      <w:r>
+        <w:t xml:space="preserve">the number of samples is not large enough there would be much noise such as the image in left of the Figure 2, however, as the sample count grows, </w:t>
+      </w:r>
+      <w:r>
+        <w:t xml:space="preserve">the noise is filtered, although there </w:t>
+      </w:r>
+      <w:r>
+        <w:t>are</w:t>
+      </w:r>
+      <w:r>
+        <w:t xml:space="preserve"> still </w:t>
+      </w:r>
+      <w:r>
+        <w:t>non-smooth color changes</w:t>
+      </w:r>
+      <w:r>
+        <w:t xml:space="preserve"> in an area where the color is supposed to be the same.</w:t>
+      </w:r>
+    </w:p>
+    <w:p>
+      <w:r>
+        <w:t xml:space="preserve">The walls are all diffuse surfaces and the left sphere is a specular sphere with an exponent of 1000, the right sphere is with Fresnel material </w:t>
+      </w:r>
+      <w:r>
+        <w:t>and the basic transparent rate is 0.9</w:t>
+      </w:r>
+      <w:r>
+        <w:t>.</w:t>
+      </w:r>
+    </w:p>
+    <w:p>
+      <w:pPr>
+        <w:jc w:val="center"/>
+      </w:pPr>
+      <w:r>
+        <w:rPr>
+          <w:noProof/>
+        </w:rPr>
+        <mc:AlternateContent>
+          <mc:Choice Requires="wpg">
+            <w:drawing>
+              <wp:inline distT="0" distB="0" distL="0" distR="0" wp14:anchorId="63B9B21B" wp14:editId="65F2B110">
+                <wp:extent cx="2571750" cy="2299970"/>
+                <wp:effectExtent l="0" t="0" r="0" b="5080"/>
+                <wp:docPr id="11" name="组合 11"/>
+                <wp:cNvGraphicFramePr/>
+                <a:graphic xmlns:a="http://schemas.openxmlformats.org/drawingml/2006/main">
+                  <a:graphicData uri="http://schemas.microsoft.com/office/word/2010/wordprocessingGroup">
+                    <wpg:wgp>
+                      <wpg:cNvGrpSpPr/>
+                      <wpg:grpSpPr>
+                        <a:xfrm>
+                          <a:off x="0" y="794"/>
+                          <a:ext cx="2571750" cy="2299176"/>
+                          <a:chOff x="-31750" y="794"/>
+                          <a:chExt cx="2571750" cy="2299176"/>
+                        </a:xfrm>
+                      </wpg:grpSpPr>
+                      <wps:wsp>
+                        <wps:cNvPr id="8" name="文本框 2"/>
+                        <wps:cNvSpPr txBox="1">
+                          <a:spLocks noChangeArrowheads="1"/>
+                        </wps:cNvSpPr>
+                        <wps:spPr bwMode="auto">
+                          <a:xfrm>
+                            <a:off x="-31750" y="1803400"/>
+                            <a:ext cx="2571750" cy="496570"/>
+                          </a:xfrm>
+                          <a:prstGeom prst="rect">
+                            <a:avLst/>
+                          </a:prstGeom>
+                          <a:noFill/>
+                          <a:ln w="9525">
+                            <a:noFill/>
+                            <a:miter lim="800000"/>
+                            <a:headEnd/>
+                            <a:tailEnd/>
+                          </a:ln>
+                        </wps:spPr>
+                        <wps:txbx>
+                          <w:txbxContent>
+                            <w:p>
+                              <w:r>
+                                <w:t xml:space="preserve">Figure 3 Scene 2 with luminance 10 and </w:t>
+                              </w:r>
+                              <w:r>
+                                <w:t>1000</w:t>
+                              </w:r>
+                              <w:r>
+                                <w:t>0</w:t>
+                              </w:r>
+                              <w:bookmarkStart w:id="0" w:name="_GoBack"/>
+                              <w:bookmarkEnd w:id="0"/>
+                              <w:r>
+                                <w:t xml:space="preserve"> samples (Blinn-</w:t>
+                              </w:r>
+                              <w:proofErr w:type="spellStart"/>
+                              <w:r>
+                                <w:t>Phong</w:t>
+                              </w:r>
+                              <w:proofErr w:type="spellEnd"/>
+                              <w:r>
+                                <w:t xml:space="preserve"> model)</w:t>
+                              </w:r>
+                            </w:p>
+                          </w:txbxContent>
+                        </wps:txbx>
+                        <wps:bodyPr rot="0" vert="horz" wrap="square" lIns="91440" tIns="45720" rIns="91440" bIns="45720" anchor="t" anchorCtr="0">
+                          <a:spAutoFit/>
+                        </wps:bodyPr>
+                      </wps:wsp>
+                      <pic:pic xmlns:pic="http://schemas.openxmlformats.org/drawingml/2006/picture">
+                        <pic:nvPicPr>
+                          <pic:cNvPr id="6" name="图片 6"/>
+                          <pic:cNvPicPr>
+                            <a:picLocks noChangeAspect="1"/>
+                          </pic:cNvPicPr>
+                        </pic:nvPicPr>
+                        <pic:blipFill>
+                          <a:blip r:embed="rId11" cstate="print">
+                            <a:extLst>
+                              <a:ext uri="{28A0092B-C50C-407E-A947-70E740481C1C}">
+                                <a14:useLocalDpi xmlns:a14="http://schemas.microsoft.com/office/drawing/2010/main" val="0"/>
+                              </a:ext>
+                            </a:extLst>
+                          </a:blip>
+                          <a:stretch>
+                            <a:fillRect/>
+                          </a:stretch>
+                        </pic:blipFill>
+                        <pic:spPr bwMode="auto">
+                          <a:xfrm>
+                            <a:off x="0" y="794"/>
+                            <a:ext cx="2520950" cy="1890712"/>
+                          </a:xfrm>
+                          <a:prstGeom prst="rect">
+                            <a:avLst/>
+                          </a:prstGeom>
+                          <a:noFill/>
+                          <a:ln>
+                            <a:noFill/>
+                          </a:ln>
+                        </pic:spPr>
+                      </pic:pic>
+                    </wpg:wgp>
+                  </a:graphicData>
+                </a:graphic>
+              </wp:inline>
+            </w:drawing>
+          </mc:Choice>
+          <mc:Fallback>
+            <w:pict>
+              <v:group w14:anchorId="63B9B21B" id="组合 11" o:spid="_x0000_s1034" style="width:202.5pt;height:181.1pt;mso-position-horizontal-relative:char;mso-position-vertical-relative:line" coordorigin="-317,7" coordsize="25717,22991" o:gfxdata="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">
+                <v:shape id="文本框 2" o:spid="_x0000_s1035" type="#_x0000_t202" style="position:absolute;left:-317;top:18034;width:25717;height:4965;visibility:visible;mso-wrap-style:square;v-text-anchor:top" o:gfxdata="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" filled="f" stroked="f">
+                  <v:textbox style="mso-fit-shape-to-text:t">
+                    <w:txbxContent>
+                      <w:p>
+                        <w:r>
+                          <w:t xml:space="preserve">Figure 3 Scene 2 with luminance 10 and </w:t>
+                        </w:r>
+                        <w:r>
+                          <w:t>1000</w:t>
+                        </w:r>
+                        <w:r>
+                          <w:t>0</w:t>
+                        </w:r>
+                        <w:bookmarkStart w:id="1" w:name="_GoBack"/>
+                        <w:bookmarkEnd w:id="1"/>
+                        <w:r>
+                          <w:t xml:space="preserve"> samples (Blinn-</w:t>
+                        </w:r>
+                        <w:proofErr w:type="spellStart"/>
+                        <w:r>
+                          <w:t>Phong</w:t>
+                        </w:r>
+                        <w:proofErr w:type="spellEnd"/>
+                        <w:r>
+                          <w:t xml:space="preserve"> model)</w:t>
+                        </w:r>
+                      </w:p>
+                    </w:txbxContent>
+                  </v:textbox>
+                </v:shape>
+                <v:shape id="图片 6" o:spid="_x0000_s1036" type="#_x0000_t75" style="position:absolute;top:7;width:25209;height:18908;visibility:visible;mso-wrap-style:square" o:gfxdata="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">
+                  <v:imagedata r:id="rId12" o:title=""/>
+                </v:shape>
+                <w10:anchorlock/>
+              </v:group>
+            </w:pict>
+          </mc:Fallback>
+        </mc:AlternateContent>
+      </w:r>
+      <w:r>
+        <w:rPr>
+          <w:noProof/>
+        </w:rPr>
+        <mc:AlternateContent>
+          <mc:Choice Requires="wpg">
+            <w:drawing>
+              <wp:inline distT="0" distB="0" distL="0" distR="0">
+                <wp:extent cx="2520950" cy="2312670"/>
+                <wp:effectExtent l="0" t="0" r="0" b="0"/>
+                <wp:docPr id="13" name="组合 13"/>
+                <wp:cNvGraphicFramePr/>
+                <a:graphic xmlns:a="http://schemas.openxmlformats.org/drawingml/2006/main">
+                  <a:graphicData uri="http://schemas.microsoft.com/office/word/2010/wordprocessingGroup">
+                    <wpg:wgp>
+                      <wpg:cNvGrpSpPr/>
+                      <wpg:grpSpPr>
+                        <a:xfrm>
+                          <a:off x="0" y="0"/>
+                          <a:ext cx="2520950" cy="2312670"/>
+                          <a:chOff x="0" y="0"/>
+                          <a:chExt cx="2520950" cy="2312670"/>
+                        </a:xfrm>
+                      </wpg:grpSpPr>
+                      <wps:wsp>
+                        <wps:cNvPr id="12" name="文本框 2"/>
+                        <wps:cNvSpPr txBox="1">
+                          <a:spLocks noChangeArrowheads="1"/>
+                        </wps:cNvSpPr>
+                        <wps:spPr bwMode="auto">
+                          <a:xfrm>
+                            <a:off x="254000" y="1816100"/>
+                            <a:ext cx="2109470" cy="496570"/>
+                          </a:xfrm>
+                          <a:prstGeom prst="rect">
+                            <a:avLst/>
+                          </a:prstGeom>
+                          <a:noFill/>
+                          <a:ln w="9525">
+                            <a:noFill/>
+                            <a:miter lim="800000"/>
+                            <a:headEnd/>
+                            <a:tailEnd/>
+                          </a:ln>
+                        </wps:spPr>
+                        <wps:txbx>
+                          <w:txbxContent>
+                            <w:p>
+                              <w:r>
+                                <w:t>Figure 4 Scene 2 with luminance 10 and 10000 samples (</w:t>
+                              </w:r>
+                              <w:proofErr w:type="spellStart"/>
+                              <w:r>
+                                <w:t>Phong</w:t>
+                              </w:r>
+                              <w:proofErr w:type="spellEnd"/>
+                              <w:r>
+                                <w:t xml:space="preserve"> model)</w:t>
+                              </w:r>
+                            </w:p>
+                          </w:txbxContent>
+                        </wps:txbx>
+                        <wps:bodyPr rot="0" vert="horz" wrap="square" lIns="91440" tIns="45720" rIns="91440" bIns="45720" anchor="t" anchorCtr="0">
+                          <a:spAutoFit/>
+                        </wps:bodyPr>
+                      </wps:wsp>
+                      <pic:pic xmlns:pic="http://schemas.openxmlformats.org/drawingml/2006/picture">
+                        <pic:nvPicPr>
+                          <pic:cNvPr id="7" name="图片 7"/>
+                          <pic:cNvPicPr>
+                            <a:picLocks noChangeAspect="1"/>
+                          </pic:cNvPicPr>
+                        </pic:nvPicPr>
+                        <pic:blipFill>
+                          <a:blip r:embed="rId13" cstate="print">
+                            <a:extLst>
+                              <a:ext uri="{28A0092B-C50C-407E-A947-70E740481C1C}">
+                                <a14:useLocalDpi xmlns:a14="http://schemas.microsoft.com/office/drawing/2010/main" val="0"/>
+                              </a:ext>
+                            </a:extLst>
+                          </a:blip>
+                          <a:srcRect/>
+                          <a:stretch>
+                            <a:fillRect/>
+                          </a:stretch>
+                        </pic:blipFill>
+                        <pic:spPr bwMode="auto">
+                          <a:xfrm>
+                            <a:off x="0" y="0"/>
+                            <a:ext cx="2520950" cy="1891665"/>
+                          </a:xfrm>
+                          <a:prstGeom prst="rect">
+                            <a:avLst/>
+                          </a:prstGeom>
+                          <a:noFill/>
+                          <a:ln>
+                            <a:noFill/>
+                          </a:ln>
+                        </pic:spPr>
+                      </pic:pic>
+                    </wpg:wgp>
+                  </a:graphicData>
+                </a:graphic>
+              </wp:inline>
+            </w:drawing>
+          </mc:Choice>
+          <mc:Fallback>
+            <w:pict>
+              <v:group id="组合 13" o:spid="_x0000_s1037" style="width:198.5pt;height:182.1pt;mso-position-horizontal-relative:char;mso-position-vertical-relative:line" coordsize="25209,23126" o:gfxdata="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">
+                <v:shape id="文本框 2" o:spid="_x0000_s1038" type="#_x0000_t202" style="position:absolute;left:2540;top:18161;width:21094;height:4965;visibility:visible;mso-wrap-style:square;v-text-anchor:top" o:gfxdata="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" filled="f" stroked="f">
+                  <v:textbox style="mso-fit-shape-to-text:t">
+                    <w:txbxContent>
+                      <w:p>
+                        <w:r>
+                          <w:t>Figure 4 Scene 2 with luminance 10 and 10000 samples (</w:t>
+                        </w:r>
+                        <w:proofErr w:type="spellStart"/>
+                        <w:r>
+                          <w:t>Phong</w:t>
+                        </w:r>
+                        <w:proofErr w:type="spellEnd"/>
+                        <w:r>
+                          <w:t xml:space="preserve"> model)</w:t>
+                        </w:r>
+                      </w:p>
+                    </w:txbxContent>
+                  </v:textbox>
+                </v:shape>
+                <v:shape id="图片 7" o:spid="_x0000_s1039" type="#_x0000_t75" style="position:absolute;width:25209;height:18916;visibility:visible;mso-wrap-style:square" o:gfxdata="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">
+                  <v:imagedata r:id="rId14" o:title=""/>
+                </v:shape>
+                <w10:anchorlock/>
+              </v:group>
+            </w:pict>
+          </mc:Fallback>
+        </mc:AlternateContent>
+      </w:r>
+    </w:p>
+    <w:p>
+      <w:r>
+        <w:t>Another result is about the specular material with different exponents</w:t>
+      </w:r>
+      <w:r>
+        <w:t>, and light sources with different size.</w:t>
+      </w:r>
+    </w:p>
+    <w:p>
+      <w:r>
+        <w:t xml:space="preserve">Figure 3 shows </w:t>
+      </w:r>
+      <w:r>
+        <w:t xml:space="preserve">the result of </w:t>
+      </w:r>
+      <w:r>
+        <w:t xml:space="preserve">the scene. The four spheres are light sources with different size, and </w:t>
+      </w:r>
+      <w:r>
+        <w:t>the four cubes are with specular materials.</w:t>
+      </w:r>
+      <w:r>
+        <w:t xml:space="preserve"> Upper cube has higher exponents and will result in </w:t>
+      </w:r>
+      <w:r>
+        <w:t>light spots on the cube.</w:t>
+      </w:r>
+      <w:r>
+        <w:t xml:space="preserve"> The lower exponent, the larger the light spot, and less focused light</w:t>
+      </w:r>
+      <w:r>
+        <w:t>.</w:t>
+      </w:r>
+    </w:p>
+    <w:p>
+      <w:r>
+        <w:t xml:space="preserve">There is </w:t>
+      </w:r>
+      <w:r>
+        <w:t>a</w:t>
+      </w:r>
+      <w:r>
+        <w:t xml:space="preserve"> fact that </w:t>
+      </w:r>
+      <w:r>
+        <w:t xml:space="preserve">the smallest light source hardly </w:t>
+      </w:r>
+      <w:r>
+        <w:t>appears</w:t>
+      </w:r>
+      <w:r>
+        <w:t xml:space="preserve"> on the cube,</w:t>
+      </w:r>
+      <w:r>
+        <w:t xml:space="preserve"> </w:t>
+      </w:r>
+      <w:r>
+        <w:t>which tells us that the sampled ray is too hard to hit the light source.</w:t>
+      </w:r>
+      <w:r>
+        <w:t xml:space="preserve"> </w:t>
+      </w:r>
+      <w:r>
+        <w:t xml:space="preserve">But the result with </w:t>
+      </w:r>
+      <w:proofErr w:type="spellStart"/>
+      <w:r>
+        <w:t>Phong</w:t>
+      </w:r>
+      <w:proofErr w:type="spellEnd"/>
+      <w:r>
+        <w:t xml:space="preserve"> model </w:t>
+      </w:r>
+      <w:r>
+        <w:t>is quite different</w:t>
+      </w:r>
+      <w:r>
+        <w:t xml:space="preserve"> (Figure 4).</w:t>
+      </w:r>
+      <w:r>
+        <w:t xml:space="preserve"> </w:t>
+      </w:r>
+    </w:p>
+    <w:p>
+      <w:r>
+        <w:t xml:space="preserve">The performance of the </w:t>
+      </w:r>
+      <w:r>
+        <w:rPr>
+          <w:rFonts w:hint="eastAsia"/>
+        </w:rPr>
+        <w:t>demonstration</w:t>
+      </w:r>
+      <w:r>
+        <w:t xml:space="preserve"> is listed </w:t>
+      </w:r>
+      <w:r>
+        <w:t>as below:</w:t>
+      </w:r>
+    </w:p>
+    <w:tbl>
+      <w:tblPr>
+        <w:tblStyle w:val="a8"/>
+        <w:tblW w:w="0" w:type="auto"/>
+        <w:tblLook w:val="04A0" w:firstRow="1" w:lastRow="0" w:firstColumn="1" w:lastColumn="0" w:noHBand="0" w:noVBand="1"/>
+      </w:tblPr>
+      <w:tblGrid>
+        <w:gridCol w:w="2101"/>
+        <w:gridCol w:w="2101"/>
+        <w:gridCol w:w="2101"/>
+        <w:gridCol w:w="2102"/>
+      </w:tblGrid>
+      <w:tr>
+        <w:trPr>
+          <w:trHeight w:val="312"/>
+        </w:trPr>
+        <w:tc>
+          <w:tcPr>
+            <w:tcW w:w="2101" w:type="dxa"/>
+          </w:tcPr>
+          <w:p>
+            <w:r>
+              <w:t>Scene</w:t>
+            </w:r>
+          </w:p>
+        </w:tc>
+        <w:tc>
+          <w:tcPr>
+            <w:tcW w:w="2101" w:type="dxa"/>
+          </w:tcPr>
+          <w:p>
+            <w:r>
+              <w:t>Triangles</w:t>
+            </w:r>
+          </w:p>
+        </w:tc>
+        <w:tc>
+          <w:tcPr>
+            <w:tcW w:w="2101" w:type="dxa"/>
+          </w:tcPr>
+          <w:p>
+            <w:r>
+              <w:t>Samples</w:t>
+            </w:r>
+          </w:p>
+        </w:tc>
+        <w:tc>
+          <w:tcPr>
+            <w:tcW w:w="2102" w:type="dxa"/>
+          </w:tcPr>
+          <w:p>
+            <w:r>
+              <w:t>Runtime</w:t>
+            </w:r>
+          </w:p>
+        </w:tc>
+      </w:tr>
+      <w:tr>
+        <w:trPr>
+          <w:trHeight w:val="312"/>
+        </w:trPr>
+        <w:tc>
+          <w:tcPr>
+            <w:tcW w:w="2101" w:type="dxa"/>
+          </w:tcPr>
+          <w:p>
+            <w:r>
+              <w:t>1</w:t>
+            </w:r>
+          </w:p>
+        </w:tc>
+        <w:tc>
+          <w:tcPr>
+            <w:tcW w:w="2101" w:type="dxa"/>
+          </w:tcPr>
+          <w:p/>
+        </w:tc>
+        <w:tc>
+          <w:tcPr>
+            <w:tcW w:w="2101" w:type="dxa"/>
+          </w:tcPr>
+          <w:p>
+            <w:r>
+              <w:t>1000</w:t>
+            </w:r>
+          </w:p>
+        </w:tc>
+        <w:tc>
+          <w:tcPr>
+            <w:tcW w:w="2102" w:type="dxa"/>
+          </w:tcPr>
+          <w:p>
+            <w:r>
+              <w:t>200sec</w:t>
+            </w:r>
+          </w:p>
+        </w:tc>
+      </w:tr>
+      <w:tr>
+        <w:trPr>
+          <w:trHeight w:val="322"/>
+        </w:trPr>
+        <w:tc>
+          <w:tcPr>
+            <w:tcW w:w="2101" w:type="dxa"/>
+          </w:tcPr>
+          <w:p>
+            <w:r>
+              <w:t>1</w:t>
+            </w:r>
+          </w:p>
+        </w:tc>
+        <w:tc>
+          <w:tcPr>
+            <w:tcW w:w="2101" w:type="dxa"/>
+          </w:tcPr>
+          <w:p/>
+        </w:tc>
+        <w:tc>
+          <w:tcPr>
+            <w:tcW w:w="2101" w:type="dxa"/>
+          </w:tcPr>
+          <w:p>
+            <w:r>
+              <w:t>10000</w:t>
+            </w:r>
+          </w:p>
+        </w:tc>
+        <w:tc>
+          <w:tcPr>
+            <w:tcW w:w="2102" w:type="dxa"/>
+          </w:tcPr>
+          <w:p>
+            <w:r>
+              <w:t>33min</w:t>
+            </w:r>
+          </w:p>
+        </w:tc>
+      </w:tr>
+      <w:tr>
+        <w:trPr>
+          <w:trHeight w:val="312"/>
+        </w:trPr>
+        <w:tc>
+          <w:tcPr>
+            <w:tcW w:w="2101" w:type="dxa"/>
+          </w:tcPr>
+          <w:p>
+            <w:r>
+              <w:t>2</w:t>
+            </w:r>
+          </w:p>
+        </w:tc>
+        <w:tc>
+          <w:tcPr>
+            <w:tcW w:w="2101" w:type="dxa"/>
+          </w:tcPr>
+          <w:p/>
+        </w:tc>
+        <w:tc>
+          <w:tcPr>
+            <w:tcW w:w="2101" w:type="dxa"/>
+          </w:tcPr>
+          <w:p>
+            <w:r>
+              <w:t>1000</w:t>
+            </w:r>
+          </w:p>
+        </w:tc>
+        <w:tc>
+          <w:tcPr>
+            <w:tcW w:w="2102" w:type="dxa"/>
+          </w:tcPr>
+          <w:p/>
+        </w:tc>
+      </w:tr>
+      <w:tr>
+        <w:trPr>
+          <w:trHeight w:val="312"/>
+        </w:trPr>
+        <w:tc>
+          <w:tcPr>
+            <w:tcW w:w="2101" w:type="dxa"/>
+          </w:tcPr>
+          <w:p>
+            <w:r>
+              <w:lastRenderedPageBreak/>
+              <w:t>2</w:t>
+            </w:r>
+          </w:p>
+        </w:tc>
+        <w:tc>
+          <w:tcPr>
+            <w:tcW w:w="2101" w:type="dxa"/>
+          </w:tcPr>
+          <w:p/>
+        </w:tc>
+        <w:tc>
+          <w:tcPr>
+            <w:tcW w:w="2101" w:type="dxa"/>
+          </w:tcPr>
+          <w:p>
+            <w:r>
+              <w:t>10000</w:t>
+            </w:r>
+          </w:p>
+        </w:tc>
+        <w:tc>
+          <w:tcPr>
+            <w:tcW w:w="2102" w:type="dxa"/>
+          </w:tcPr>
+          <w:p>
+            <w:r>
+              <w:t>58min</w:t>
+            </w:r>
+          </w:p>
+        </w:tc>
+      </w:tr>
+    </w:tbl>
+    <w:p/>
     <w:sectPr>
       <w:pgSz w:w="11906" w:h="16838"/>
       <w:pgMar w:top="1440" w:right="1800" w:bottom="1440" w:left="1800" w:header="851" w:footer="992" w:gutter="0"/>
@@ -2973,8 +6161,8 @@
 </file>
 
 <file path=word/numbering.xml><?xml version="1.0" encoding="utf-8"?>
-<w:numbering xmlns:wpc="http://schemas.microsoft.com/office/word/2010/wordprocessingCanvas" xmlns:mc="http://schemas.openxmlformats.org/markup-compatibility/2006" xmlns:o="urn:schemas-microsoft-com:office:office" xmlns:r="http://schemas.openxmlformats.org/officeDocument/2006/relationships" xmlns:m="http://schemas.openxmlformats.org/officeDocument/2006/math" xmlns:v="urn:schemas-microsoft-com:vml" xmlns:wp14="http://schemas.microsoft.com/office/word/2010/wordprocessingDrawing" xmlns:wp="http://schemas.openxmlformats.org/drawingml/2006/wordprocessingDrawing" xmlns:w10="urn:schemas-microsoft-com:office:word" xmlns:w="http://schemas.openxmlformats.org/wordprocessingml/2006/main" xmlns:w14="http://schemas.microsoft.com/office/word/2010/wordml" xmlns:wpg="http://schemas.microsoft.com/office/word/2010/wordprocessingGroup" xmlns:wpi="http://schemas.microsoft.com/office/word/2010/wordprocessingInk" xmlns:wne="http://schemas.microsoft.com/office/word/2006/wordml" xmlns:wps="http://schemas.microsoft.com/office/word/2010/wordprocessingShape" mc:Ignorable="w14 wp14">
-  <w:abstractNum w:abstractNumId="0">
+<w:numbering xmlns:wpc="http://schemas.microsoft.com/office/word/2010/wordprocessingCanvas" xmlns:cx="http://schemas.microsoft.com/office/drawing/2014/chartex" xmlns:cx1="http://schemas.microsoft.com/office/drawing/2015/9/8/chartex" xmlns:cx2="http://schemas.microsoft.com/office/drawing/2015/10/21/chartex" xmlns:cx3="http://schemas.microsoft.com/office/drawing/2016/5/9/chartex" xmlns:cx4="http://schemas.microsoft.com/office/drawing/2016/5/10/chartex" xmlns:cx5="http://schemas.microsoft.com/office/drawing/2016/5/11/chartex" xmlns:cx6="http://schemas.microsoft.com/office/drawing/2016/5/12/chartex" xmlns:cx7="http://schemas.microsoft.com/office/drawing/2016/5/13/chartex" xmlns:cx8="http://schemas.microsoft.com/office/drawing/2016/5/14/chartex" xmlns:mc="http://schemas.openxmlformats.org/markup-compatibility/2006" xmlns:aink="http://schemas.microsoft.com/office/drawing/2016/ink" xmlns:am3d="http://schemas.microsoft.com/office/drawing/2017/model3d" xmlns:o="urn:schemas-microsoft-com:office:office" xmlns:r="http://schemas.openxmlformats.org/officeDocument/2006/relationships" xmlns:m="http://schemas.openxmlformats.org/officeDocument/2006/math" xmlns:v="urn:schemas-microsoft-com:vml" xmlns:wp14="http://schemas.microsoft.com/office/word/2010/wordprocessingDrawing" xmlns:wp="http://schemas.openxmlformats.org/drawingml/2006/wordprocessingDrawing" xmlns:w10="urn:schemas-microsoft-com:office:word" xmlns:w="http://schemas.openxmlformats.org/wordprocessingml/2006/main" xmlns:w14="http://schemas.microsoft.com/office/word/2010/wordml" xmlns:w15="http://schemas.microsoft.com/office/word/2012/wordml" xmlns:w16cid="http://schemas.microsoft.com/office/word/2016/wordml/cid" xmlns:w16se="http://schemas.microsoft.com/office/word/2015/wordml/symex" xmlns:wpg="http://schemas.microsoft.com/office/word/2010/wordprocessingGroup" xmlns:wpi="http://schemas.microsoft.com/office/word/2010/wordprocessingInk" xmlns:wne="http://schemas.microsoft.com/office/word/2006/wordml" xmlns:wps="http://schemas.microsoft.com/office/word/2010/wordprocessingShape" mc:Ignorable="w14 w15 w16se w16cid wp14">
+  <w:abstractNum w:abstractNumId="0" w15:restartNumberingAfterBreak="0">
     <w:nsid w:val="28241B1E"/>
     <w:multiLevelType w:val="multilevel"/>
     <w:tmpl w:val="2A44D1C4"/>
@@ -3102,7 +6290,7 @@
 </file>
 
 <file path=word/styles.xml><?xml version="1.0" encoding="utf-8"?>
-<w:styles xmlns:mc="http://schemas.openxmlformats.org/markup-compatibility/2006" xmlns:r="http://schemas.openxmlformats.org/officeDocument/2006/relationships" xmlns:w="http://schemas.openxmlformats.org/wordprocessingml/2006/main" xmlns:w14="http://schemas.microsoft.com/office/word/2010/wordml" mc:Ignorable="w14">
+<w:styles xmlns:mc="http://schemas.openxmlformats.org/markup-compatibility/2006" xmlns:r="http://schemas.openxmlformats.org/officeDocument/2006/relationships" xmlns:w="http://schemas.openxmlformats.org/wordprocessingml/2006/main" xmlns:w14="http://schemas.microsoft.com/office/word/2010/wordml" xmlns:w15="http://schemas.microsoft.com/office/word/2012/wordml" xmlns:w16cid="http://schemas.microsoft.com/office/word/2016/wordml/cid" xmlns:w16se="http://schemas.microsoft.com/office/word/2015/wordml/symex" mc:Ignorable="w14 w15 w16se w16cid">
   <w:docDefaults>
     <w:rPrDefault>
       <w:rPr>
@@ -3115,144 +6303,382 @@
     </w:rPrDefault>
     <w:pPrDefault/>
   </w:docDefaults>
-  <w:latentStyles w:defLockedState="0" w:defUIPriority="99" w:defSemiHidden="1" w:defUnhideWhenUsed="1" w:defQFormat="0" w:count="267">
-    <w:lsdException w:name="Normal" w:semiHidden="0" w:uiPriority="0" w:unhideWhenUsed="0" w:qFormat="1"/>
-    <w:lsdException w:name="heading 1" w:semiHidden="0" w:uiPriority="9" w:unhideWhenUsed="0" w:qFormat="1"/>
-    <w:lsdException w:name="heading 2" w:uiPriority="9" w:qFormat="1"/>
-    <w:lsdException w:name="heading 3" w:uiPriority="9" w:qFormat="1"/>
-    <w:lsdException w:name="heading 4" w:uiPriority="9" w:qFormat="1"/>
-    <w:lsdException w:name="heading 5" w:uiPriority="9" w:qFormat="1"/>
-    <w:lsdException w:name="heading 6" w:uiPriority="9" w:qFormat="1"/>
-    <w:lsdException w:name="heading 7" w:uiPriority="9" w:qFormat="1"/>
-    <w:lsdException w:name="heading 8" w:uiPriority="9" w:qFormat="1"/>
-    <w:lsdException w:name="heading 9" w:uiPriority="9" w:qFormat="1"/>
-    <w:lsdException w:name="toc 1" w:uiPriority="39"/>
-    <w:lsdException w:name="toc 2" w:uiPriority="39"/>
-    <w:lsdException w:name="toc 3" w:uiPriority="39"/>
-    <w:lsdException w:name="toc 4" w:uiPriority="39"/>
-    <w:lsdException w:name="toc 5" w:uiPriority="39"/>
-    <w:lsdException w:name="toc 6" w:uiPriority="39"/>
-    <w:lsdException w:name="toc 7" w:uiPriority="39"/>
-    <w:lsdException w:name="toc 8" w:uiPriority="39"/>
-    <w:lsdException w:name="toc 9" w:uiPriority="39"/>
-    <w:lsdException w:name="caption" w:uiPriority="35" w:qFormat="1"/>
-    <w:lsdException w:name="Title" w:semiHidden="0" w:uiPriority="10" w:unhideWhenUsed="0" w:qFormat="1"/>
-    <w:lsdException w:name="Default Paragraph Font" w:uiPriority="1"/>
-    <w:lsdException w:name="Subtitle" w:semiHidden="0" w:uiPriority="11" w:unhideWhenUsed="0" w:qFormat="1"/>
-    <w:lsdException w:name="Strong" w:semiHidden="0" w:uiPriority="22" w:unhideWhenUsed="0" w:qFormat="1"/>
-    <w:lsdException w:name="Emphasis" w:semiHidden="0" w:uiPriority="20" w:unhideWhenUsed="0" w:qFormat="1"/>
-    <w:lsdException w:name="Table Grid" w:semiHidden="0" w:uiPriority="59" w:unhideWhenUsed="0"/>
-    <w:lsdException w:name="Placeholder Text" w:unhideWhenUsed="0"/>
-    <w:lsdException w:name="No Spacing" w:semiHidden="0" w:uiPriority="1" w:unhideWhenUsed="0" w:qFormat="1"/>
-    <w:lsdException w:name="Light Shading" w:semiHidden="0" w:uiPriority="60" w:unhideWhenUsed="0"/>
-    <w:lsdException w:name="Light List" w:semiHidden="0" w:uiPriority="61" w:unhideWhenUsed="0"/>
-    <w:lsdException w:name="Light Grid" w:semiHidden="0" w:uiPriority="62" w:unhideWhenUsed="0"/>
-    <w:lsdException w:name="Medium Shading 1" w:semiHidden="0" w:uiPriority="63" w:unhideWhenUsed="0"/>
-    <w:lsdException w:name="Medium Shading 2" w:semiHidden="0" w:uiPriority="64" w:unhideWhenUsed="0"/>
-    <w:lsdException w:name="Medium List 1" w:semiHidden="0" w:uiPriority="65" w:unhideWhenUsed="0"/>
-    <w:lsdException w:name="Medium List 2" w:semiHidden="0" w:uiPriority="66" w:unhideWhenUsed="0"/>
-    <w:lsdException w:name="Medium Grid 1" w:semiHidden="0" w:uiPriority="67" w:unhideWhenUsed="0"/>
-    <w:lsdException w:name="Medium Grid 2" w:semiHidden="0" w:uiPriority="68" w:unhideWhenUsed="0"/>
-    <w:lsdException w:name="Medium Grid 3" w:semiHidden="0" w:uiPriority="69" w:unhideWhenUsed="0"/>
-    <w:lsdException w:name="Dark List" w:semiHidden="0" w:uiPriority="70" w:unhideWhenUsed="0"/>
-    <w:lsdException w:name="Colorful Shading" w:semiHidden="0" w:uiPriority="71" w:unhideWhenUsed="0"/>
-    <w:lsdException w:name="Colorful List" w:semiHidden="0" w:uiPriority="72" w:unhideWhenUsed="0"/>
-    <w:lsdException w:name="Colorful Grid" w:semiHidden="0" w:uiPriority="73" w:unhideWhenUsed="0"/>
-    <w:lsdException w:name="Light Shading Accent 1" w:semiHidden="0" w:uiPriority="60" w:unhideWhenUsed="0"/>
-    <w:lsdException w:name="Light List Accent 1" w:semiHidden="0" w:uiPriority="61" w:unhideWhenUsed="0"/>
-    <w:lsdException w:name="Light Grid Accent 1" w:semiHidden="0" w:uiPriority="62" w:unhideWhenUsed="0"/>
-    <w:lsdException w:name="Medium Shading 1 Accent 1" w:semiHidden="0" w:uiPriority="63" w:unhideWhenUsed="0"/>
-    <w:lsdException w:name="Medium Shading 2 Accent 1" w:semiHidden="0" w:uiPriority="64" w:unhideWhenUsed="0"/>
-    <w:lsdException w:name="Medium List 1 Accent 1" w:semiHidden="0" w:uiPriority="65" w:unhideWhenUsed="0"/>
-    <w:lsdException w:name="Revision" w:unhideWhenUsed="0"/>
-    <w:lsdException w:name="List Paragraph" w:semiHidden="0" w:uiPriority="34" w:unhideWhenUsed="0" w:qFormat="1"/>
-    <w:lsdException w:name="Quote" w:semiHidden="0" w:uiPriority="29" w:unhideWhenUsed="0" w:qFormat="1"/>
-    <w:lsdException w:name="Intense Quote" w:semiHidden="0" w:uiPriority="30" w:unhideWhenUsed="0" w:qFormat="1"/>
-    <w:lsdException w:name="Medium List 2 Accent 1" w:semiHidden="0" w:uiPriority="66" w:unhideWhenUsed="0"/>
-    <w:lsdException w:name="Medium Grid 1 Accent 1" w:semiHidden="0" w:uiPriority="67" w:unhideWhenUsed="0"/>
-    <w:lsdException w:name="Medium Grid 2 Accent 1" w:semiHidden="0" w:uiPriority="68" w:unhideWhenUsed="0"/>
-    <w:lsdException w:name="Medium Grid 3 Accent 1" w:semiHidden="0" w:uiPriority="69" w:unhideWhenUsed="0"/>
-    <w:lsdException w:name="Dark List Accent 1" w:semiHidden="0" w:uiPriority="70" w:unhideWhenUsed="0"/>
-    <w:lsdException w:name="Colorful Shading Accent 1" w:semiHidden="0" w:uiPriority="71" w:unhideWhenUsed="0"/>
-    <w:lsdException w:name="Colorful List Accent 1" w:semiHidden="0" w:uiPriority="72" w:unhideWhenUsed="0"/>
-    <w:lsdException w:name="Colorful Grid Accent 1" w:semiHidden="0" w:uiPriority="73" w:unhideWhenUsed="0"/>
-    <w:lsdException w:name="Light Shading Accent 2" w:semiHidden="0" w:uiPriority="60" w:unhideWhenUsed="0"/>
-    <w:lsdException w:name="Light List Accent 2" w:semiHidden="0" w:uiPriority="61" w:unhideWhenUsed="0"/>
-    <w:lsdException w:name="Light Grid Accent 2" w:semiHidden="0" w:uiPriority="62" w:unhideWhenUsed="0"/>
-    <w:lsdException w:name="Medium Shading 1 Accent 2" w:semiHidden="0" w:uiPriority="63" w:unhideWhenUsed="0"/>
-    <w:lsdException w:name="Medium Shading 2 Accent 2" w:semiHidden="0" w:uiPriority="64" w:unhideWhenUsed="0"/>
-    <w:lsdException w:name="Medium List 1 Accent 2" w:semiHidden="0" w:uiPriority="65" w:unhideWhenUsed="0"/>
-    <w:lsdException w:name="Medium List 2 Accent 2" w:semiHidden="0" w:uiPriority="66" w:unhideWhenUsed="0"/>
-    <w:lsdException w:name="Medium Grid 1 Accent 2" w:semiHidden="0" w:uiPriority="67" w:unhideWhenUsed="0"/>
-    <w:lsdException w:name="Medium Grid 2 Accent 2" w:semiHidden="0" w:uiPriority="68" w:unhideWhenUsed="0"/>
-    <w:lsdException w:name="Medium Grid 3 Accent 2" w:semiHidden="0" w:uiPriority="69" w:unhideWhenUsed="0"/>
-    <w:lsdException w:name="Dark List Accent 2" w:semiHidden="0" w:uiPriority="70" w:unhideWhenUsed="0"/>
-    <w:lsdException w:name="Colorful Shading Accent 2" w:semiHidden="0" w:uiPriority="71" w:unhideWhenUsed="0"/>
-    <w:lsdException w:name="Colorful List Accent 2" w:semiHidden="0" w:uiPriority="72" w:unhideWhenUsed="0"/>
-    <w:lsdException w:name="Colorful Grid Accent 2" w:semiHidden="0" w:uiPriority="73" w:unhideWhenUsed="0"/>
-    <w:lsdException w:name="Light Shading Accent 3" w:semiHidden="0" w:uiPriority="60" w:unhideWhenUsed="0"/>
-    <w:lsdException w:name="Light List Accent 3" w:semiHidden="0" w:uiPriority="61" w:unhideWhenUsed="0"/>
-    <w:lsdException w:name="Light Grid Accent 3" w:semiHidden="0" w:uiPriority="62" w:unhideWhenUsed="0"/>
-    <w:lsdException w:name="Medium Shading 1 Accent 3" w:semiHidden="0" w:uiPriority="63" w:unhideWhenUsed="0"/>
-    <w:lsdException w:name="Medium Shading 2 Accent 3" w:semiHidden="0" w:uiPriority="64" w:unhideWhenUsed="0"/>
-    <w:lsdException w:name="Medium List 1 Accent 3" w:semiHidden="0" w:uiPriority="65" w:unhideWhenUsed="0"/>
-    <w:lsdException w:name="Medium List 2 Accent 3" w:semiHidden="0" w:uiPriority="66" w:unhideWhenUsed="0"/>
-    <w:lsdException w:name="Medium Grid 1 Accent 3" w:semiHidden="0" w:uiPriority="67" w:unhideWhenUsed="0"/>
-    <w:lsdException w:name="Medium Grid 2 Accent 3" w:semiHidden="0" w:uiPriority="68" w:unhideWhenUsed="0"/>
-    <w:lsdException w:name="Medium Grid 3 Accent 3" w:semiHidden="0" w:uiPriority="69" w:unhideWhenUsed="0"/>
-    <w:lsdException w:name="Dark List Accent 3" w:semiHidden="0" w:uiPriority="70" w:unhideWhenUsed="0"/>
-    <w:lsdException w:name="Colorful Shading Accent 3" w:semiHidden="0" w:uiPriority="71" w:unhideWhenUsed="0"/>
-    <w:lsdException w:name="Colorful List Accent 3" w:semiHidden="0" w:uiPriority="72" w:unhideWhenUsed="0"/>
-    <w:lsdException w:name="Colorful Grid Accent 3" w:semiHidden="0" w:uiPriority="73" w:unhideWhenUsed="0"/>
-    <w:lsdException w:name="Light Shading Accent 4" w:semiHidden="0" w:uiPriority="60" w:unhideWhenUsed="0"/>
-    <w:lsdException w:name="Light List Accent 4" w:semiHidden="0" w:uiPriority="61" w:unhideWhenUsed="0"/>
-    <w:lsdException w:name="Light Grid Accent 4" w:semiHidden="0" w:uiPriority="62" w:unhideWhenUsed="0"/>
-    <w:lsdException w:name="Medium Shading 1 Accent 4" w:semiHidden="0" w:uiPriority="63" w:unhideWhenUsed="0"/>
-    <w:lsdException w:name="Medium Shading 2 Accent 4" w:semiHidden="0" w:uiPriority="64" w:unhideWhenUsed="0"/>
-    <w:lsdException w:name="Medium List 1 Accent 4" w:semiHidden="0" w:uiPriority="65" w:unhideWhenUsed="0"/>
-    <w:lsdException w:name="Medium List 2 Accent 4" w:semiHidden="0" w:uiPriority="66" w:unhideWhenUsed="0"/>
-    <w:lsdException w:name="Medium Grid 1 Accent 4" w:semiHidden="0" w:uiPriority="67" w:unhideWhenUsed="0"/>
-    <w:lsdException w:name="Medium Grid 2 Accent 4" w:semiHidden="0" w:uiPriority="68" w:unhideWhenUsed="0"/>
-    <w:lsdException w:name="Medium Grid 3 Accent 4" w:semiHidden="0" w:uiPriority="69" w:unhideWhenUsed="0"/>
-    <w:lsdException w:name="Dark List Accent 4" w:semiHidden="0" w:uiPriority="70" w:unhideWhenUsed="0"/>
-    <w:lsdException w:name="Colorful Shading Accent 4" w:semiHidden="0" w:uiPriority="71" w:unhideWhenUsed="0"/>
-    <w:lsdException w:name="Colorful List Accent 4" w:semiHidden="0" w:uiPriority="72" w:unhideWhenUsed="0"/>
-    <w:lsdException w:name="Colorful Grid Accent 4" w:semiHidden="0" w:uiPriority="73" w:unhideWhenUsed="0"/>
-    <w:lsdException w:name="Light Shading Accent 5" w:semiHidden="0" w:uiPriority="60" w:unhideWhenUsed="0"/>
-    <w:lsdException w:name="Light List Accent 5" w:semiHidden="0" w:uiPriority="61" w:unhideWhenUsed="0"/>
-    <w:lsdException w:name="Light Grid Accent 5" w:semiHidden="0" w:uiPriority="62" w:unhideWhenUsed="0"/>
-    <w:lsdException w:name="Medium Shading 1 Accent 5" w:semiHidden="0" w:uiPriority="63" w:unhideWhenUsed="0"/>
-    <w:lsdException w:name="Medium Shading 2 Accent 5" w:semiHidden="0" w:uiPriority="64" w:unhideWhenUsed="0"/>
-    <w:lsdException w:name="Medium List 1 Accent 5" w:semiHidden="0" w:uiPriority="65" w:unhideWhenUsed="0"/>
-    <w:lsdException w:name="Medium List 2 Accent 5" w:semiHidden="0" w:uiPriority="66" w:unhideWhenUsed="0"/>
-    <w:lsdException w:name="Medium Grid 1 Accent 5" w:semiHidden="0" w:uiPriority="67" w:unhideWhenUsed="0"/>
-    <w:lsdException w:name="Medium Grid 2 Accent 5" w:semiHidden="0" w:uiPriority="68" w:unhideWhenUsed="0"/>
-    <w:lsdException w:name="Medium Grid 3 Accent 5" w:semiHidden="0" w:uiPriority="69" w:unhideWhenUsed="0"/>
-    <w:lsdException w:name="Dark List Accent 5" w:semiHidden="0" w:uiPriority="70" w:unhideWhenUsed="0"/>
-    <w:lsdException w:name="Colorful Shading Accent 5" w:semiHidden="0" w:uiPriority="71" w:unhideWhenUsed="0"/>
-    <w:lsdException w:name="Colorful List Accent 5" w:semiHidden="0" w:uiPriority="72" w:unhideWhenUsed="0"/>
-    <w:lsdException w:name="Colorful Grid Accent 5" w:semiHidden="0" w:uiPriority="73" w:unhideWhenUsed="0"/>
-    <w:lsdException w:name="Light Shading Accent 6" w:semiHidden="0" w:uiPriority="60" w:unhideWhenUsed="0"/>
-    <w:lsdException w:name="Light List Accent 6" w:semiHidden="0" w:uiPriority="61" w:unhideWhenUsed="0"/>
-    <w:lsdException w:name="Light Grid Accent 6" w:semiHidden="0" w:uiPriority="62" w:unhideWhenUsed="0"/>
-    <w:lsdException w:name="Medium Shading 1 Accent 6" w:semiHidden="0" w:uiPriority="63" w:unhideWhenUsed="0"/>
-    <w:lsdException w:name="Medium Shading 2 Accent 6" w:semiHidden="0" w:uiPriority="64" w:unhideWhenUsed="0"/>
-    <w:lsdException w:name="Medium List 1 Accent 6" w:semiHidden="0" w:uiPriority="65" w:unhideWhenUsed="0"/>
-    <w:lsdException w:name="Medium List 2 Accent 6" w:semiHidden="0" w:uiPriority="66" w:unhideWhenUsed="0"/>
-    <w:lsdException w:name="Medium Grid 1 Accent 6" w:semiHidden="0" w:uiPriority="67" w:unhideWhenUsed="0"/>
-    <w:lsdException w:name="Medium Grid 2 Accent 6" w:semiHidden="0" w:uiPriority="68" w:unhideWhenUsed="0"/>
-    <w:lsdException w:name="Medium Grid 3 Accent 6" w:semiHidden="0" w:uiPriority="69" w:unhideWhenUsed="0"/>
-    <w:lsdException w:name="Dark List Accent 6" w:semiHidden="0" w:uiPriority="70" w:unhideWhenUsed="0"/>
-    <w:lsdException w:name="Colorful Shading Accent 6" w:semiHidden="0" w:uiPriority="71" w:unhideWhenUsed="0"/>
-    <w:lsdException w:name="Colorful List Accent 6" w:semiHidden="0" w:uiPriority="72" w:unhideWhenUsed="0"/>
-    <w:lsdException w:name="Colorful Grid Accent 6" w:semiHidden="0" w:uiPriority="73" w:unhideWhenUsed="0"/>
-    <w:lsdException w:name="Subtle Emphasis" w:semiHidden="0" w:uiPriority="19" w:unhideWhenUsed="0" w:qFormat="1"/>
-    <w:lsdException w:name="Intense Emphasis" w:semiHidden="0" w:uiPriority="21" w:unhideWhenUsed="0" w:qFormat="1"/>
-    <w:lsdException w:name="Subtle Reference" w:semiHidden="0" w:uiPriority="31" w:unhideWhenUsed="0" w:qFormat="1"/>
-    <w:lsdException w:name="Intense Reference" w:semiHidden="0" w:uiPriority="32" w:unhideWhenUsed="0" w:qFormat="1"/>
-    <w:lsdException w:name="Book Title" w:semiHidden="0" w:uiPriority="33" w:unhideWhenUsed="0" w:qFormat="1"/>
-    <w:lsdException w:name="Bibliography" w:uiPriority="37"/>
-    <w:lsdException w:name="TOC Heading" w:uiPriority="39" w:qFormat="1"/>
+  <w:latentStyles w:defLockedState="0" w:defUIPriority="99" w:defSemiHidden="0" w:defUnhideWhenUsed="0" w:defQFormat="0" w:count="375">
+    <w:lsdException w:name="Normal" w:uiPriority="0" w:qFormat="1"/>
+    <w:lsdException w:name="heading 1" w:uiPriority="9" w:qFormat="1"/>
+    <w:lsdException w:name="heading 2" w:semiHidden="1" w:uiPriority="9" w:unhideWhenUsed="1" w:qFormat="1"/>
+    <w:lsdException w:name="heading 3" w:semiHidden="1" w:uiPriority="9" w:unhideWhenUsed="1" w:qFormat="1"/>
+    <w:lsdException w:name="heading 4" w:semiHidden="1" w:uiPriority="9" w:unhideWhenUsed="1" w:qFormat="1"/>
+    <w:lsdException w:name="heading 5" w:semiHidden="1" w:uiPriority="9" w:unhideWhenUsed="1" w:qFormat="1"/>
+    <w:lsdException w:name="heading 6" w:semiHidden="1" w:uiPriority="9" w:unhideWhenUsed="1" w:qFormat="1"/>
+    <w:lsdException w:name="heading 7" w:semiHidden="1" w:uiPriority="9" w:unhideWhenUsed="1" w:qFormat="1"/>
+    <w:lsdException w:name="heading 8" w:semiHidden="1" w:uiPriority="9" w:unhideWhenUsed="1" w:qFormat="1"/>
+    <w:lsdException w:name="heading 9" w:semiHidden="1" w:uiPriority="9" w:unhideWhenUsed="1" w:qFormat="1"/>
+    <w:lsdException w:name="index 1" w:semiHidden="1" w:unhideWhenUsed="1"/>
+    <w:lsdException w:name="index 2" w:semiHidden="1" w:unhideWhenUsed="1"/>
+    <w:lsdException w:name="index 3" w:semiHidden="1" w:unhideWhenUsed="1"/>
+    <w:lsdException w:name="index 4" w:semiHidden="1" w:unhideWhenUsed="1"/>
+    <w:lsdException w:name="index 5" w:semiHidden="1" w:unhideWhenUsed="1"/>
+    <w:lsdException w:name="index 6" w:semiHidden="1" w:unhideWhenUsed="1"/>
+    <w:lsdException w:name="index 7" w:semiHidden="1" w:unhideWhenUsed="1"/>
+    <w:lsdException w:name="index 8" w:semiHidden="1" w:unhideWhenUsed="1"/>
+    <w:lsdException w:name="index 9" w:semiHidden="1" w:unhideWhenUsed="1"/>
+    <w:lsdException w:name="toc 1" w:semiHidden="1" w:uiPriority="39" w:unhideWhenUsed="1"/>
+    <w:lsdException w:name="toc 2" w:semiHidden="1" w:uiPriority="39" w:unhideWhenUsed="1"/>
+    <w:lsdException w:name="toc 3" w:semiHidden="1" w:uiPriority="39" w:unhideWhenUsed="1"/>
+    <w:lsdException w:name="toc 4" w:semiHidden="1" w:uiPriority="39" w:unhideWhenUsed="1"/>
+    <w:lsdException w:name="toc 5" w:semiHidden="1" w:uiPriority="39" w:unhideWhenUsed="1"/>
+    <w:lsdException w:name="toc 6" w:semiHidden="1" w:uiPriority="39" w:unhideWhenUsed="1"/>
+    <w:lsdException w:name="toc 7" w:semiHidden="1" w:uiPriority="39" w:unhideWhenUsed="1"/>
+    <w:lsdException w:name="toc 8" w:semiHidden="1" w:uiPriority="39" w:unhideWhenUsed="1"/>
+    <w:lsdException w:name="toc 9" w:semiHidden="1" w:uiPriority="39" w:unhideWhenUsed="1"/>
+    <w:lsdException w:name="Normal Indent" w:semiHidden="1" w:unhideWhenUsed="1"/>
+    <w:lsdException w:name="footnote text" w:semiHidden="1" w:unhideWhenUsed="1"/>
+    <w:lsdException w:name="annotation text" w:semiHidden="1" w:unhideWhenUsed="1"/>
+    <w:lsdException w:name="header" w:semiHidden="1" w:unhideWhenUsed="1"/>
+    <w:lsdException w:name="footer" w:semiHidden="1" w:unhideWhenUsed="1"/>
+    <w:lsdException w:name="index heading" w:semiHidden="1" w:unhideWhenUsed="1"/>
+    <w:lsdException w:name="caption" w:semiHidden="1" w:uiPriority="35" w:unhideWhenUsed="1" w:qFormat="1"/>
+    <w:lsdException w:name="table of figures" w:semiHidden="1" w:unhideWhenUsed="1"/>
+    <w:lsdException w:name="envelope address" w:semiHidden="1" w:unhideWhenUsed="1"/>
+    <w:lsdException w:name="envelope return" w:semiHidden="1" w:unhideWhenUsed="1"/>
+    <w:lsdException w:name="footnote reference" w:semiHidden="1" w:unhideWhenUsed="1"/>
+    <w:lsdException w:name="annotation reference" w:semiHidden="1" w:unhideWhenUsed="1"/>
+    <w:lsdException w:name="line number" w:semiHidden="1" w:unhideWhenUsed="1"/>
+    <w:lsdException w:name="page number" w:semiHidden="1" w:unhideWhenUsed="1"/>
+    <w:lsdException w:name="endnote reference" w:semiHidden="1" w:unhideWhenUsed="1"/>
+    <w:lsdException w:name="endnote text" w:semiHidden="1" w:unhideWhenUsed="1"/>
+    <w:lsdException w:name="table of authorities" w:semiHidden="1" w:unhideWhenUsed="1"/>
+    <w:lsdException w:name="macro" w:semiHidden="1" w:unhideWhenUsed="1"/>
+    <w:lsdException w:name="toa heading" w:semiHidden="1" w:unhideWhenUsed="1"/>
+    <w:lsdException w:name="List" w:semiHidden="1" w:unhideWhenUsed="1"/>
+    <w:lsdException w:name="List Bullet" w:semiHidden="1" w:unhideWhenUsed="1"/>
+    <w:lsdException w:name="List Number" w:semiHidden="1" w:unhideWhenUsed="1"/>
+    <w:lsdException w:name="List 2" w:semiHidden="1" w:unhideWhenUsed="1"/>
+    <w:lsdException w:name="List 3" w:semiHidden="1" w:unhideWhenUsed="1"/>
+    <w:lsdException w:name="List 4" w:semiHidden="1" w:unhideWhenUsed="1"/>
+    <w:lsdException w:name="List 5" w:semiHidden="1" w:unhideWhenUsed="1"/>
+    <w:lsdException w:name="List Bullet 2" w:semiHidden="1" w:unhideWhenUsed="1"/>
+    <w:lsdException w:name="List Bullet 3" w:semiHidden="1" w:unhideWhenUsed="1"/>
+    <w:lsdException w:name="List Bullet 4" w:semiHidden="1" w:unhideWhenUsed="1"/>
+    <w:lsdException w:name="List Bullet 5" w:semiHidden="1" w:unhideWhenUsed="1"/>
+    <w:lsdException w:name="List Number 2" w:semiHidden="1" w:unhideWhenUsed="1"/>
+    <w:lsdException w:name="List Number 3" w:semiHidden="1" w:unhideWhenUsed="1"/>
+    <w:lsdException w:name="List Number 4" w:semiHidden="1" w:unhideWhenUsed="1"/>
+    <w:lsdException w:name="List Number 5" w:semiHidden="1" w:unhideWhenUsed="1"/>
+    <w:lsdException w:name="Title" w:uiPriority="10" w:qFormat="1"/>
+    <w:lsdException w:name="Closing" w:semiHidden="1" w:unhideWhenUsed="1"/>
+    <w:lsdException w:name="Signature" w:semiHidden="1" w:unhideWhenUsed="1"/>
+    <w:lsdException w:name="Default Paragraph Font" w:semiHidden="1" w:uiPriority="1" w:unhideWhenUsed="1"/>
+    <w:lsdException w:name="Body Text" w:semiHidden="1" w:unhideWhenUsed="1"/>
+    <w:lsdException w:name="Body Text Indent" w:semiHidden="1" w:unhideWhenUsed="1"/>
+    <w:lsdException w:name="List Continue" w:semiHidden="1" w:unhideWhenUsed="1"/>
+    <w:lsdException w:name="List Continue 2" w:semiHidden="1" w:unhideWhenUsed="1"/>
+    <w:lsdException w:name="List Continue 3" w:semiHidden="1" w:unhideWhenUsed="1"/>
+    <w:lsdException w:name="List Continue 4" w:semiHidden="1" w:unhideWhenUsed="1"/>
+    <w:lsdException w:name="List Continue 5" w:semiHidden="1" w:unhideWhenUsed="1"/>
+    <w:lsdException w:name="Message Header" w:semiHidden="1" w:unhideWhenUsed="1"/>
+    <w:lsdException w:name="Subtitle" w:uiPriority="11" w:qFormat="1"/>
+    <w:lsdException w:name="Salutation" w:semiHidden="1" w:unhideWhenUsed="1"/>
+    <w:lsdException w:name="Date" w:semiHidden="1" w:unhideWhenUsed="1"/>
+    <w:lsdException w:name="Body Text First Indent" w:semiHidden="1" w:unhideWhenUsed="1"/>
+    <w:lsdException w:name="Body Text First Indent 2" w:semiHidden="1" w:unhideWhenUsed="1"/>
+    <w:lsdException w:name="Note Heading" w:semiHidden="1" w:unhideWhenUsed="1"/>
+    <w:lsdException w:name="Body Text 2" w:semiHidden="1" w:unhideWhenUsed="1"/>
+    <w:lsdException w:name="Body Text 3" w:semiHidden="1" w:unhideWhenUsed="1"/>
+    <w:lsdException w:name="Body Text Indent 2" w:semiHidden="1" w:unhideWhenUsed="1"/>
+    <w:lsdException w:name="Body Text Indent 3" w:semiHidden="1" w:unhideWhenUsed="1"/>
+    <w:lsdException w:name="Block Text" w:semiHidden="1" w:unhideWhenUsed="1"/>
+    <w:lsdException w:name="Hyperlink" w:semiHidden="1" w:unhideWhenUsed="1"/>
+    <w:lsdException w:name="FollowedHyperlink" w:semiHidden="1" w:unhideWhenUsed="1"/>
+    <w:lsdException w:name="Strong" w:uiPriority="22" w:qFormat="1"/>
+    <w:lsdException w:name="Emphasis" w:uiPriority="20" w:qFormat="1"/>
+    <w:lsdException w:name="Document Map" w:semiHidden="1" w:unhideWhenUsed="1"/>
+    <w:lsdException w:name="Plain Text" w:semiHidden="1" w:unhideWhenUsed="1"/>
+    <w:lsdException w:name="E-mail Signature" w:semiHidden="1" w:unhideWhenUsed="1"/>
+    <w:lsdException w:name="HTML Top of Form" w:semiHidden="1" w:unhideWhenUsed="1"/>
+    <w:lsdException w:name="HTML Bottom of Form" w:semiHidden="1" w:unhideWhenUsed="1"/>
+    <w:lsdException w:name="Normal (Web)" w:semiHidden="1" w:unhideWhenUsed="1"/>
+    <w:lsdException w:name="HTML Acronym" w:semiHidden="1" w:unhideWhenUsed="1"/>
+    <w:lsdException w:name="HTML Address" w:semiHidden="1" w:unhideWhenUsed="1"/>
+    <w:lsdException w:name="HTML Cite" w:semiHidden="1" w:unhideWhenUsed="1"/>
+    <w:lsdException w:name="HTML Code" w:semiHidden="1" w:unhideWhenUsed="1"/>
+    <w:lsdException w:name="HTML Definition" w:semiHidden="1" w:unhideWhenUsed="1"/>
+    <w:lsdException w:name="HTML Keyboard" w:semiHidden="1" w:unhideWhenUsed="1"/>
+    <w:lsdException w:name="HTML Preformatted" w:semiHidden="1" w:unhideWhenUsed="1"/>
+    <w:lsdException w:name="HTML Sample" w:semiHidden="1" w:unhideWhenUsed="1"/>
+    <w:lsdException w:name="HTML Typewriter" w:semiHidden="1" w:unhideWhenUsed="1"/>
+    <w:lsdException w:name="HTML Variable" w:semiHidden="1" w:unhideWhenUsed="1"/>
+    <w:lsdException w:name="Normal Table" w:semiHidden="1" w:unhideWhenUsed="1"/>
+    <w:lsdException w:name="annotation subject" w:semiHidden="1" w:unhideWhenUsed="1"/>
+    <w:lsdException w:name="No List" w:semiHidden="1" w:unhideWhenUsed="1"/>
+    <w:lsdException w:name="Outline List 1" w:semiHidden="1" w:unhideWhenUsed="1"/>
+    <w:lsdException w:name="Outline List 2" w:semiHidden="1" w:unhideWhenUsed="1"/>
+    <w:lsdException w:name="Outline List 3" w:semiHidden="1" w:unhideWhenUsed="1"/>
+    <w:lsdException w:name="Table Simple 1" w:semiHidden="1" w:unhideWhenUsed="1"/>
+    <w:lsdException w:name="Table Simple 2" w:semiHidden="1" w:unhideWhenUsed="1"/>
+    <w:lsdException w:name="Table Simple 3" w:semiHidden="1" w:unhideWhenUsed="1"/>
+    <w:lsdException w:name="Table Classic 1" w:semiHidden="1" w:unhideWhenUsed="1"/>
+    <w:lsdException w:name="Table Classic 2" w:semiHidden="1" w:unhideWhenUsed="1"/>
+    <w:lsdException w:name="Table Classic 3" w:semiHidden="1" w:unhideWhenUsed="1"/>
+    <w:lsdException w:name="Table Classic 4" w:semiHidden="1" w:unhideWhenUsed="1"/>
+    <w:lsdException w:name="Table Colorful 1" w:semiHidden="1" w:unhideWhenUsed="1"/>
+    <w:lsdException w:name="Table Colorful 2" w:semiHidden="1" w:unhideWhenUsed="1"/>
+    <w:lsdException w:name="Table Colorful 3" w:semiHidden="1" w:unhideWhenUsed="1"/>
+    <w:lsdException w:name="Table Columns 1" w:semiHidden="1" w:unhideWhenUsed="1"/>
+    <w:lsdException w:name="Table Columns 2" w:semiHidden="1" w:unhideWhenUsed="1"/>
+    <w:lsdException w:name="Table Columns 3" w:semiHidden="1" w:unhideWhenUsed="1"/>
+    <w:lsdException w:name="Table Columns 4" w:semiHidden="1" w:unhideWhenUsed="1"/>
+    <w:lsdException w:name="Table Columns 5" w:semiHidden="1" w:unhideWhenUsed="1"/>
+    <w:lsdException w:name="Table Grid 1" w:semiHidden="1" w:unhideWhenUsed="1"/>
+    <w:lsdException w:name="Table Grid 2" w:semiHidden="1" w:unhideWhenUsed="1"/>
+    <w:lsdException w:name="Table Grid 3" w:semiHidden="1" w:unhideWhenUsed="1"/>
+    <w:lsdException w:name="Table Grid 4" w:semiHidden="1" w:unhideWhenUsed="1"/>
+    <w:lsdException w:name="Table Grid 5" w:semiHidden="1" w:unhideWhenUsed="1"/>
+    <w:lsdException w:name="Table Grid 6" w:semiHidden="1" w:unhideWhenUsed="1"/>
+    <w:lsdException w:name="Table Grid 7" w:semiHidden="1" w:unhideWhenUsed="1"/>
+    <w:lsdException w:name="Table Grid 8" w:semiHidden="1" w:unhideWhenUsed="1"/>
+    <w:lsdException w:name="Table List 1" w:semiHidden="1" w:unhideWhenUsed="1"/>
+    <w:lsdException w:name="Table List 2" w:semiHidden="1" w:unhideWhenUsed="1"/>
+    <w:lsdException w:name="Table List 3" w:semiHidden="1" w:unhideWhenUsed="1"/>
+    <w:lsdException w:name="Table List 4" w:semiHidden="1" w:unhideWhenUsed="1"/>
+    <w:lsdException w:name="Table List 5" w:semiHidden="1" w:unhideWhenUsed="1"/>
+    <w:lsdException w:name="Table List 6" w:semiHidden="1" w:unhideWhenUsed="1"/>
+    <w:lsdException w:name="Table List 7" w:semiHidden="1" w:unhideWhenUsed="1"/>
+    <w:lsdException w:name="Table List 8" w:semiHidden="1" w:unhideWhenUsed="1"/>
+    <w:lsdException w:name="Table 3D effects 1" w:semiHidden="1" w:unhideWhenUsed="1"/>
+    <w:lsdException w:name="Table 3D effects 2" w:semiHidden="1" w:unhideWhenUsed="1"/>
+    <w:lsdException w:name="Table 3D effects 3" w:semiHidden="1" w:unhideWhenUsed="1"/>
+    <w:lsdException w:name="Table Contemporary" w:semiHidden="1" w:unhideWhenUsed="1"/>
+    <w:lsdException w:name="Table Elegant" w:semiHidden="1" w:unhideWhenUsed="1"/>
+    <w:lsdException w:name="Table Professional" w:semiHidden="1" w:unhideWhenUsed="1"/>
+    <w:lsdException w:name="Table Subtle 1" w:semiHidden="1" w:unhideWhenUsed="1"/>
+    <w:lsdException w:name="Table Subtle 2" w:semiHidden="1" w:unhideWhenUsed="1"/>
+    <w:lsdException w:name="Table Web 1" w:semiHidden="1" w:unhideWhenUsed="1"/>
+    <w:lsdException w:name="Table Web 2" w:semiHidden="1" w:unhideWhenUsed="1"/>
+    <w:lsdException w:name="Table Web 3" w:semiHidden="1" w:unhideWhenUsed="1"/>
+    <w:lsdException w:name="Balloon Text" w:semiHidden="1" w:unhideWhenUsed="1"/>
+    <w:lsdException w:name="Table Grid" w:uiPriority="59"/>
+    <w:lsdException w:name="Table Theme" w:semiHidden="1" w:unhideWhenUsed="1"/>
+    <w:lsdException w:name="Placeholder Text" w:semiHidden="1"/>
+    <w:lsdException w:name="No Spacing" w:uiPriority="1" w:qFormat="1"/>
+    <w:lsdException w:name="Light Shading" w:uiPriority="60"/>
+    <w:lsdException w:name="Light List" w:uiPriority="61"/>
+    <w:lsdException w:name="Light Grid" w:uiPriority="62"/>
+    <w:lsdException w:name="Medium Shading 1" w:uiPriority="63"/>
+    <w:lsdException w:name="Medium Shading 2" w:uiPriority="64"/>
+    <w:lsdException w:name="Medium List 1" w:uiPriority="65"/>
+    <w:lsdException w:name="Medium List 2" w:uiPriority="66"/>
+    <w:lsdException w:name="Medium Grid 1" w:uiPriority="67"/>
+    <w:lsdException w:name="Medium Grid 2" w:uiPriority="68"/>
+    <w:lsdException w:name="Medium Grid 3" w:uiPriority="69"/>
+    <w:lsdException w:name="Dark List" w:uiPriority="70"/>
+    <w:lsdException w:name="Colorful Shading" w:uiPriority="71"/>
+    <w:lsdException w:name="Colorful List" w:uiPriority="72"/>
+    <w:lsdException w:name="Colorful Grid" w:uiPriority="73"/>
+    <w:lsdException w:name="Light Shading Accent 1" w:uiPriority="60"/>
+    <w:lsdException w:name="Light List Accent 1" w:uiPriority="61"/>
+    <w:lsdException w:name="Light Grid Accent 1" w:uiPriority="62"/>
+    <w:lsdException w:name="Medium Shading 1 Accent 1" w:uiPriority="63"/>
+    <w:lsdException w:name="Medium Shading 2 Accent 1" w:uiPriority="64"/>
+    <w:lsdException w:name="Medium List 1 Accent 1" w:uiPriority="65"/>
+    <w:lsdException w:name="Revision" w:semiHidden="1"/>
+    <w:lsdException w:name="List Paragraph" w:uiPriority="34" w:qFormat="1"/>
+    <w:lsdException w:name="Quote" w:uiPriority="29" w:qFormat="1"/>
+    <w:lsdException w:name="Intense Quote" w:uiPriority="30" w:qFormat="1"/>
+    <w:lsdException w:name="Medium List 2 Accent 1" w:uiPriority="66"/>
+    <w:lsdException w:name="Medium Grid 1 Accent 1" w:uiPriority="67"/>
+    <w:lsdException w:name="Medium Grid 2 Accent 1" w:uiPriority="68"/>
+    <w:lsdException w:name="Medium Grid 3 Accent 1" w:uiPriority="69"/>
+    <w:lsdException w:name="Dark List Accent 1" w:uiPriority="70"/>
+    <w:lsdException w:name="Colorful Shading Accent 1" w:uiPriority="71"/>
+    <w:lsdException w:name="Colorful List Accent 1" w:uiPriority="72"/>
+    <w:lsdException w:name="Colorful Grid Accent 1" w:uiPriority="73"/>
+    <w:lsdException w:name="Light Shading Accent 2" w:uiPriority="60"/>
+    <w:lsdException w:name="Light List Accent 2" w:uiPriority="61"/>
+    <w:lsdException w:name="Light Grid Accent 2" w:uiPriority="62"/>
+    <w:lsdException w:name="Medium Shading 1 Accent 2" w:uiPriority="63"/>
+    <w:lsdException w:name="Medium Shading 2 Accent 2" w:uiPriority="64"/>
+    <w:lsdException w:name="Medium List 1 Accent 2" w:uiPriority="65"/>
+    <w:lsdException w:name="Medium List 2 Accent 2" w:uiPriority="66"/>
+    <w:lsdException w:name="Medium Grid 1 Accent 2" w:uiPriority="67"/>
+    <w:lsdException w:name="Medium Grid 2 Accent 2" w:uiPriority="68"/>
+    <w:lsdException w:name="Medium Grid 3 Accent 2" w:uiPriority="69"/>
+    <w:lsdException w:name="Dark List Accent 2" w:uiPriority="70"/>
+    <w:lsdException w:name="Colorful Shading Accent 2" w:uiPriority="71"/>
+    <w:lsdException w:name="Colorful List Accent 2" w:uiPriority="72"/>
+    <w:lsdException w:name="Colorful Grid Accent 2" w:uiPriority="73"/>
+    <w:lsdException w:name="Light Shading Accent 3" w:uiPriority="60"/>
+    <w:lsdException w:name="Light List Accent 3" w:uiPriority="61"/>
+    <w:lsdException w:name="Light Grid Accent 3" w:uiPriority="62"/>
+    <w:lsdException w:name="Medium Shading 1 Accent 3" w:uiPriority="63"/>
+    <w:lsdException w:name="Medium Shading 2 Accent 3" w:uiPriority="64"/>
+    <w:lsdException w:name="Medium List 1 Accent 3" w:uiPriority="65"/>
+    <w:lsdException w:name="Medium List 2 Accent 3" w:uiPriority="66"/>
+    <w:lsdException w:name="Medium Grid 1 Accent 3" w:uiPriority="67"/>
+    <w:lsdException w:name="Medium Grid 2 Accent 3" w:uiPriority="68"/>
+    <w:lsdException w:name="Medium Grid 3 Accent 3" w:uiPriority="69"/>
+    <w:lsdException w:name="Dark List Accent 3" w:uiPriority="70"/>
+    <w:lsdException w:name="Colorful Shading Accent 3" w:uiPriority="71"/>
+    <w:lsdException w:name="Colorful List Accent 3" w:uiPriority="72"/>
+    <w:lsdException w:name="Colorful Grid Accent 3" w:uiPriority="73"/>
+    <w:lsdException w:name="Light Shading Accent 4" w:uiPriority="60"/>
+    <w:lsdException w:name="Light List Accent 4" w:uiPriority="61"/>
+    <w:lsdException w:name="Light Grid Accent 4" w:uiPriority="62"/>
+    <w:lsdException w:name="Medium Shading 1 Accent 4" w:uiPriority="63"/>
+    <w:lsdException w:name="Medium Shading 2 Accent 4" w:uiPriority="64"/>
+    <w:lsdException w:name="Medium List 1 Accent 4" w:uiPriority="65"/>
+    <w:lsdException w:name="Medium List 2 Accent 4" w:uiPriority="66"/>
+    <w:lsdException w:name="Medium Grid 1 Accent 4" w:uiPriority="67"/>
+    <w:lsdException w:name="Medium Grid 2 Accent 4" w:uiPriority="68"/>
+    <w:lsdException w:name="Medium Grid 3 Accent 4" w:uiPriority="69"/>
+    <w:lsdException w:name="Dark List Accent 4" w:uiPriority="70"/>
+    <w:lsdException w:name="Colorful Shading Accent 4" w:uiPriority="71"/>
+    <w:lsdException w:name="Colorful List Accent 4" w:uiPriority="72"/>
+    <w:lsdException w:name="Colorful Grid Accent 4" w:uiPriority="73"/>
+    <w:lsdException w:name="Light Shading Accent 5" w:uiPriority="60"/>
+    <w:lsdException w:name="Light List Accent 5" w:uiPriority="61"/>
+    <w:lsdException w:name="Light Grid Accent 5" w:uiPriority="62"/>
+    <w:lsdException w:name="Medium Shading 1 Accent 5" w:uiPriority="63"/>
+    <w:lsdException w:name="Medium Shading 2 Accent 5" w:uiPriority="64"/>
+    <w:lsdException w:name="Medium List 1 Accent 5" w:uiPriority="65"/>
+    <w:lsdException w:name="Medium List 2 Accent 5" w:uiPriority="66"/>
+    <w:lsdException w:name="Medium Grid 1 Accent 5" w:uiPriority="67"/>
+    <w:lsdException w:name="Medium Grid 2 Accent 5" w:uiPriority="68"/>
+    <w:lsdException w:name="Medium Grid 3 Accent 5" w:uiPriority="69"/>
+    <w:lsdException w:name="Dark List Accent 5" w:uiPriority="70"/>
+    <w:lsdException w:name="Colorful Shading Accent 5" w:uiPriority="71"/>
+    <w:lsdException w:name="Colorful List Accent 5" w:uiPriority="72"/>
+    <w:lsdException w:name="Colorful Grid Accent 5" w:uiPriority="73"/>
+    <w:lsdException w:name="Light Shading Accent 6" w:uiPriority="60"/>
+    <w:lsdException w:name="Light List Accent 6" w:uiPriority="61"/>
+    <w:lsdException w:name="Light Grid Accent 6" w:uiPriority="62"/>
+    <w:lsdException w:name="Medium Shading 1 Accent 6" w:uiPriority="63"/>
+    <w:lsdException w:name="Medium Shading 2 Accent 6" w:uiPriority="64"/>
+    <w:lsdException w:name="Medium List 1 Accent 6" w:uiPriority="65"/>
+    <w:lsdException w:name="Medium List 2 Accent 6" w:uiPriority="66"/>
+    <w:lsdException w:name="Medium Grid 1 Accent 6" w:uiPriority="67"/>
+    <w:lsdException w:name="Medium Grid 2 Accent 6" w:uiPriority="68"/>
+    <w:lsdException w:name="Medium Grid 3 Accent 6" w:uiPriority="69"/>
+    <w:lsdException w:name="Dark List Accent 6" w:uiPriority="70"/>
+    <w:lsdException w:name="Colorful Shading Accent 6" w:uiPriority="71"/>
+    <w:lsdException w:name="Colorful List Accent 6" w:uiPriority="72"/>
+    <w:lsdException w:name="Colorful Grid Accent 6" w:uiPriority="73"/>
+    <w:lsdException w:name="Subtle Emphasis" w:uiPriority="19" w:qFormat="1"/>
+    <w:lsdException w:name="Intense Emphasis" w:uiPriority="21" w:qFormat="1"/>
+    <w:lsdException w:name="Subtle Reference" w:uiPriority="31" w:qFormat="1"/>
+    <w:lsdException w:name="Intense Reference" w:uiPriority="32" w:qFormat="1"/>
+    <w:lsdException w:name="Book Title" w:uiPriority="33" w:qFormat="1"/>
+    <w:lsdException w:name="Bibliography" w:semiHidden="1" w:uiPriority="37" w:unhideWhenUsed="1"/>
+    <w:lsdException w:name="TOC Heading" w:semiHidden="1" w:uiPriority="39" w:unhideWhenUsed="1" w:qFormat="1"/>
+    <w:lsdException w:name="Plain Table 1" w:uiPriority="41"/>
+    <w:lsdException w:name="Plain Table 2" w:uiPriority="42"/>
+    <w:lsdException w:name="Plain Table 3" w:uiPriority="43"/>
+    <w:lsdException w:name="Plain Table 4" w:uiPriority="44"/>
+    <w:lsdException w:name="Plain Table 5" w:uiPriority="45"/>
+    <w:lsdException w:name="Grid Table Light" w:uiPriority="40"/>
+    <w:lsdException w:name="Grid Table 1 Light" w:uiPriority="46"/>
+    <w:lsdException w:name="Grid Table 2" w:uiPriority="47"/>
+    <w:lsdException w:name="Grid Table 3" w:uiPriority="48"/>
+    <w:lsdException w:name="Grid Table 4" w:uiPriority="49"/>
+    <w:lsdException w:name="Grid Table 5 Dark" w:uiPriority="50"/>
+    <w:lsdException w:name="Grid Table 6 Colorful" w:uiPriority="51"/>
+    <w:lsdException w:name="Grid Table 7 Colorful" w:uiPriority="52"/>
+    <w:lsdException w:name="Grid Table 1 Light Accent 1" w:uiPriority="46"/>
+    <w:lsdException w:name="Grid Table 2 Accent 1" w:uiPriority="47"/>
+    <w:lsdException w:name="Grid Table 3 Accent 1" w:uiPriority="48"/>
+    <w:lsdException w:name="Grid Table 4 Accent 1" w:uiPriority="49"/>
+    <w:lsdException w:name="Grid Table 5 Dark Accent 1" w:uiPriority="50"/>
+    <w:lsdException w:name="Grid Table 6 Colorful Accent 1" w:uiPriority="51"/>
+    <w:lsdException w:name="Grid Table 7 Colorful Accent 1" w:uiPriority="52"/>
+    <w:lsdException w:name="Grid Table 1 Light Accent 2" w:uiPriority="46"/>
+    <w:lsdException w:name="Grid Table 2 Accent 2" w:uiPriority="47"/>
+    <w:lsdException w:name="Grid Table 3 Accent 2" w:uiPriority="48"/>
+    <w:lsdException w:name="Grid Table 4 Accent 2" w:uiPriority="49"/>
+    <w:lsdException w:name="Grid Table 5 Dark Accent 2" w:uiPriority="50"/>
+    <w:lsdException w:name="Grid Table 6 Colorful Accent 2" w:uiPriority="51"/>
+    <w:lsdException w:name="Grid Table 7 Colorful Accent 2" w:uiPriority="52"/>
+    <w:lsdException w:name="Grid Table 1 Light Accent 3" w:uiPriority="46"/>
+    <w:lsdException w:name="Grid Table 2 Accent 3" w:uiPriority="47"/>
+    <w:lsdException w:name="Grid Table 3 Accent 3" w:uiPriority="48"/>
+    <w:lsdException w:name="Grid Table 4 Accent 3" w:uiPriority="49"/>
+    <w:lsdException w:name="Grid Table 5 Dark Accent 3" w:uiPriority="50"/>
+    <w:lsdException w:name="Grid Table 6 Colorful Accent 3" w:uiPriority="51"/>
+    <w:lsdException w:name="Grid Table 7 Colorful Accent 3" w:uiPriority="52"/>
+    <w:lsdException w:name="Grid Table 1 Light Accent 4" w:uiPriority="46"/>
+    <w:lsdException w:name="Grid Table 2 Accent 4" w:uiPriority="47"/>
+    <w:lsdException w:name="Grid Table 3 Accent 4" w:uiPriority="48"/>
+    <w:lsdException w:name="Grid Table 4 Accent 4" w:uiPriority="49"/>
+    <w:lsdException w:name="Grid Table 5 Dark Accent 4" w:uiPriority="50"/>
+    <w:lsdException w:name="Grid Table 6 Colorful Accent 4" w:uiPriority="51"/>
+    <w:lsdException w:name="Grid Table 7 Colorful Accent 4" w:uiPriority="52"/>
+    <w:lsdException w:name="Grid Table 1 Light Accent 5" w:uiPriority="46"/>
+    <w:lsdException w:name="Grid Table 2 Accent 5" w:uiPriority="47"/>
+    <w:lsdException w:name="Grid Table 3 Accent 5" w:uiPriority="48"/>
+    <w:lsdException w:name="Grid Table 4 Accent 5" w:uiPriority="49"/>
+    <w:lsdException w:name="Grid Table 5 Dark Accent 5" w:uiPriority="50"/>
+    <w:lsdException w:name="Grid Table 6 Colorful Accent 5" w:uiPriority="51"/>
+    <w:lsdException w:name="Grid Table 7 Colorful Accent 5" w:uiPriority="52"/>
+    <w:lsdException w:name="Grid Table 1 Light Accent 6" w:uiPriority="46"/>
+    <w:lsdException w:name="Grid Table 2 Accent 6" w:uiPriority="47"/>
+    <w:lsdException w:name="Grid Table 3 Accent 6" w:uiPriority="48"/>
+    <w:lsdException w:name="Grid Table 4 Accent 6" w:uiPriority="49"/>
+    <w:lsdException w:name="Grid Table 5 Dark Accent 6" w:uiPriority="50"/>
+    <w:lsdException w:name="Grid Table 6 Colorful Accent 6" w:uiPriority="51"/>
+    <w:lsdException w:name="Grid Table 7 Colorful Accent 6" w:uiPriority="52"/>
+    <w:lsdException w:name="List Table 1 Light" w:uiPriority="46"/>
+    <w:lsdException w:name="List Table 2" w:uiPriority="47"/>
+    <w:lsdException w:name="List Table 3" w:uiPriority="48"/>
+    <w:lsdException w:name="List Table 4" w:uiPriority="49"/>
+    <w:lsdException w:name="List Table 5 Dark" w:uiPriority="50"/>
+    <w:lsdException w:name="List Table 6 Colorful" w:uiPriority="51"/>
+    <w:lsdException w:name="List Table 7 Colorful" w:uiPriority="52"/>
+    <w:lsdException w:name="List Table 1 Light Accent 1" w:uiPriority="46"/>
+    <w:lsdException w:name="List Table 2 Accent 1" w:uiPriority="47"/>
+    <w:lsdException w:name="List Table 3 Accent 1" w:uiPriority="48"/>
+    <w:lsdException w:name="List Table 4 Accent 1" w:uiPriority="49"/>
+    <w:lsdException w:name="List Table 5 Dark Accent 1" w:uiPriority="50"/>
+    <w:lsdException w:name="List Table 6 Colorful Accent 1" w:uiPriority="51"/>
+    <w:lsdException w:name="List Table 7 Colorful Accent 1" w:uiPriority="52"/>
+    <w:lsdException w:name="List Table 1 Light Accent 2" w:uiPriority="46"/>
+    <w:lsdException w:name="List Table 2 Accent 2" w:uiPriority="47"/>
+    <w:lsdException w:name="List Table 3 Accent 2" w:uiPriority="48"/>
+    <w:lsdException w:name="List Table 4 Accent 2" w:uiPriority="49"/>
+    <w:lsdException w:name="List Table 5 Dark Accent 2" w:uiPriority="50"/>
+    <w:lsdException w:name="List Table 6 Colorful Accent 2" w:uiPriority="51"/>
+    <w:lsdException w:name="List Table 7 Colorful Accent 2" w:uiPriority="52"/>
+    <w:lsdException w:name="List Table 1 Light Accent 3" w:uiPriority="46"/>
+    <w:lsdException w:name="List Table 2 Accent 3" w:uiPriority="47"/>
+    <w:lsdException w:name="List Table 3 Accent 3" w:uiPriority="48"/>
+    <w:lsdException w:name="List Table 4 Accent 3" w:uiPriority="49"/>
+    <w:lsdException w:name="List Table 5 Dark Accent 3" w:uiPriority="50"/>
+    <w:lsdException w:name="List Table 6 Colorful Accent 3" w:uiPriority="51"/>
+    <w:lsdException w:name="List Table 7 Colorful Accent 3" w:uiPriority="52"/>
+    <w:lsdException w:name="List Table 1 Light Accent 4" w:uiPriority="46"/>
+    <w:lsdException w:name="List Table 2 Accent 4" w:uiPriority="47"/>
+    <w:lsdException w:name="List Table 3 Accent 4" w:uiPriority="48"/>
+    <w:lsdException w:name="List Table 4 Accent 4" w:uiPriority="49"/>
+    <w:lsdException w:name="List Table 5 Dark Accent 4" w:uiPriority="50"/>
+    <w:lsdException w:name="List Table 6 Colorful Accent 4" w:uiPriority="51"/>
+    <w:lsdException w:name="List Table 7 Colorful Accent 4" w:uiPriority="52"/>
+    <w:lsdException w:name="List Table 1 Light Accent 5" w:uiPriority="46"/>
+    <w:lsdException w:name="List Table 2 Accent 5" w:uiPriority="47"/>
+    <w:lsdException w:name="List Table 3 Accent 5" w:uiPriority="48"/>
+    <w:lsdException w:name="List Table 4 Accent 5" w:uiPriority="49"/>
+    <w:lsdException w:name="List Table 5 Dark Accent 5" w:uiPriority="50"/>
+    <w:lsdException w:name="List Table 6 Colorful Accent 5" w:uiPriority="51"/>
+    <w:lsdException w:name="List Table 7 Colorful Accent 5" w:uiPriority="52"/>
+    <w:lsdException w:name="List Table 1 Light Accent 6" w:uiPriority="46"/>
+    <w:lsdException w:name="List Table 2 Accent 6" w:uiPriority="47"/>
+    <w:lsdException w:name="List Table 3 Accent 6" w:uiPriority="48"/>
+    <w:lsdException w:name="List Table 4 Accent 6" w:uiPriority="49"/>
+    <w:lsdException w:name="List Table 5 Dark Accent 6" w:uiPriority="50"/>
+    <w:lsdException w:name="List Table 6 Colorful Accent 6" w:uiPriority="51"/>
+    <w:lsdException w:name="List Table 7 Colorful Accent 6" w:uiPriority="52"/>
+    <w:lsdException w:name="Mention" w:semiHidden="1" w:unhideWhenUsed="1"/>
+    <w:lsdException w:name="Smart Hyperlink" w:semiHidden="1" w:unhideWhenUsed="1"/>
+    <w:lsdException w:name="Hashtag" w:semiHidden="1" w:unhideWhenUsed="1"/>
+    <w:lsdException w:name="Unresolved Mention" w:semiHidden="1" w:unhideWhenUsed="1"/>
   </w:latentStyles>
   <w:style w:type="paragraph" w:default="1" w:styleId="a">
     <w:name w:val="Normal"/>
@@ -3266,7 +6692,7 @@
     <w:name w:val="heading 1"/>
     <w:basedOn w:val="a"/>
     <w:next w:val="a"/>
-    <w:link w:val="1Char"/>
+    <w:link w:val="10"/>
     <w:uiPriority w:val="9"/>
     <w:qFormat/>
     <w:rsid w:val="000105A7"/>
@@ -3288,7 +6714,7 @@
     <w:name w:val="heading 2"/>
     <w:basedOn w:val="a"/>
     <w:next w:val="a"/>
-    <w:link w:val="2Char"/>
+    <w:link w:val="20"/>
     <w:uiPriority w:val="9"/>
     <w:unhideWhenUsed/>
     <w:qFormat/>
@@ -3311,7 +6737,7 @@
     <w:name w:val="heading 3"/>
     <w:basedOn w:val="a"/>
     <w:next w:val="a"/>
-    <w:link w:val="3Char"/>
+    <w:link w:val="30"/>
     <w:uiPriority w:val="9"/>
     <w:unhideWhenUsed/>
     <w:qFormat/>
@@ -3332,6 +6758,7 @@
   <w:style w:type="character" w:default="1" w:styleId="a0">
     <w:name w:val="Default Paragraph Font"/>
     <w:uiPriority w:val="1"/>
+    <w:semiHidden/>
     <w:unhideWhenUsed/>
   </w:style>
   <w:style w:type="table" w:default="1" w:styleId="a1">
@@ -3358,7 +6785,7 @@
   <w:style w:type="paragraph" w:styleId="a3">
     <w:name w:val="Balloon Text"/>
     <w:basedOn w:val="a"/>
-    <w:link w:val="Char"/>
+    <w:link w:val="a4"/>
     <w:uiPriority w:val="99"/>
     <w:semiHidden/>
     <w:unhideWhenUsed/>
@@ -3368,8 +6795,8 @@
       <w:szCs w:val="18"/>
     </w:rPr>
   </w:style>
-  <w:style w:type="character" w:customStyle="1" w:styleId="Char">
-    <w:name w:val="批注框文本 Char"/>
+  <w:style w:type="character" w:customStyle="1" w:styleId="a4">
+    <w:name w:val="批注框文本 字符"/>
     <w:basedOn w:val="a0"/>
     <w:link w:val="a3"/>
     <w:uiPriority w:val="99"/>
@@ -3380,8 +6807,8 @@
       <w:szCs w:val="18"/>
     </w:rPr>
   </w:style>
-  <w:style w:type="character" w:customStyle="1" w:styleId="1Char">
-    <w:name w:val="标题 1 Char"/>
+  <w:style w:type="character" w:customStyle="1" w:styleId="10">
+    <w:name w:val="标题 1 字符"/>
     <w:basedOn w:val="a0"/>
     <w:link w:val="1"/>
     <w:uiPriority w:val="9"/>
@@ -3394,8 +6821,8 @@
       <w:szCs w:val="44"/>
     </w:rPr>
   </w:style>
-  <w:style w:type="character" w:customStyle="1" w:styleId="2Char">
-    <w:name w:val="标题 2 Char"/>
+  <w:style w:type="character" w:customStyle="1" w:styleId="20">
+    <w:name w:val="标题 2 字符"/>
     <w:basedOn w:val="a0"/>
     <w:link w:val="2"/>
     <w:uiPriority w:val="9"/>
@@ -3408,7 +6835,7 @@
       <w:szCs w:val="32"/>
     </w:rPr>
   </w:style>
-  <w:style w:type="paragraph" w:styleId="a4">
+  <w:style w:type="paragraph" w:styleId="a5">
     <w:name w:val="List Paragraph"/>
     <w:basedOn w:val="a"/>
     <w:uiPriority w:val="34"/>
@@ -3418,8 +6845,8 @@
       <w:ind w:firstLineChars="200" w:firstLine="420"/>
     </w:pPr>
   </w:style>
-  <w:style w:type="character" w:customStyle="1" w:styleId="3Char">
-    <w:name w:val="标题 3 Char"/>
+  <w:style w:type="character" w:customStyle="1" w:styleId="30">
+    <w:name w:val="标题 3 字符"/>
     <w:basedOn w:val="a0"/>
     <w:link w:val="3"/>
     <w:uiPriority w:val="9"/>
@@ -3431,7 +6858,7 @@
       <w:szCs w:val="32"/>
     </w:rPr>
   </w:style>
-  <w:style w:type="character" w:styleId="a5">
+  <w:style w:type="character" w:styleId="a6">
     <w:name w:val="Placeholder Text"/>
     <w:basedOn w:val="a0"/>
     <w:uiPriority w:val="99"/>
@@ -3441,348 +6868,40 @@
       <w:color w:val="808080"/>
     </w:rPr>
   </w:style>
-</w:styles>
-</file>
-
-<file path=word/stylesWithEffects.xml><?xml version="1.0" encoding="utf-8"?>
-<w:styles xmlns:wpc="http://schemas.microsoft.com/office/word/2010/wordprocessingCanvas" xmlns:mc="http://schemas.openxmlformats.org/markup-compatibility/2006" xmlns:o="urn:schemas-microsoft-com:office:office" xmlns:r="http://schemas.openxmlformats.org/officeDocument/2006/relationships" xmlns:m="http://schemas.openxmlformats.org/officeDocument/2006/math" xmlns:v="urn:schemas-microsoft-com:vml" xmlns:wp14="http://schemas.microsoft.com/office/word/2010/wordprocessingDrawing" xmlns:wp="http://schemas.openxmlformats.org/drawingml/2006/wordprocessingDrawing" xmlns:w10="urn:schemas-microsoft-com:office:word" xmlns:w="http://schemas.openxmlformats.org/wordprocessingml/2006/main" xmlns:w14="http://schemas.microsoft.com/office/word/2010/wordml" xmlns:wpg="http://schemas.microsoft.com/office/word/2010/wordprocessingGroup" xmlns:wpi="http://schemas.microsoft.com/office/word/2010/wordprocessingInk" xmlns:wne="http://schemas.microsoft.com/office/word/2006/wordml" xmlns:wps="http://schemas.microsoft.com/office/word/2010/wordprocessingShape" mc:Ignorable="w14 wp14">
-  <w:docDefaults>
-    <w:rPrDefault>
-      <w:rPr>
-        <w:rFonts w:asciiTheme="minorHAnsi" w:eastAsiaTheme="minorEastAsia" w:hAnsiTheme="minorHAnsi" w:cstheme="minorBidi"/>
-        <w:kern w:val="2"/>
-        <w:sz w:val="21"/>
-        <w:szCs w:val="22"/>
-        <w:lang w:val="en-US" w:eastAsia="zh-CN" w:bidi="ar-SA"/>
-      </w:rPr>
-    </w:rPrDefault>
-    <w:pPrDefault/>
-  </w:docDefaults>
-  <w:latentStyles w:defLockedState="0" w:defUIPriority="99" w:defSemiHidden="1" w:defUnhideWhenUsed="1" w:defQFormat="0" w:count="267">
-    <w:lsdException w:name="Normal" w:semiHidden="0" w:uiPriority="0" w:unhideWhenUsed="0" w:qFormat="1"/>
-    <w:lsdException w:name="heading 1" w:semiHidden="0" w:uiPriority="9" w:unhideWhenUsed="0" w:qFormat="1"/>
-    <w:lsdException w:name="heading 2" w:uiPriority="9" w:qFormat="1"/>
-    <w:lsdException w:name="heading 3" w:uiPriority="9" w:qFormat="1"/>
-    <w:lsdException w:name="heading 4" w:uiPriority="9" w:qFormat="1"/>
-    <w:lsdException w:name="heading 5" w:uiPriority="9" w:qFormat="1"/>
-    <w:lsdException w:name="heading 6" w:uiPriority="9" w:qFormat="1"/>
-    <w:lsdException w:name="heading 7" w:uiPriority="9" w:qFormat="1"/>
-    <w:lsdException w:name="heading 8" w:uiPriority="9" w:qFormat="1"/>
-    <w:lsdException w:name="heading 9" w:uiPriority="9" w:qFormat="1"/>
-    <w:lsdException w:name="toc 1" w:uiPriority="39"/>
-    <w:lsdException w:name="toc 2" w:uiPriority="39"/>
-    <w:lsdException w:name="toc 3" w:uiPriority="39"/>
-    <w:lsdException w:name="toc 4" w:uiPriority="39"/>
-    <w:lsdException w:name="toc 5" w:uiPriority="39"/>
-    <w:lsdException w:name="toc 6" w:uiPriority="39"/>
-    <w:lsdException w:name="toc 7" w:uiPriority="39"/>
-    <w:lsdException w:name="toc 8" w:uiPriority="39"/>
-    <w:lsdException w:name="toc 9" w:uiPriority="39"/>
-    <w:lsdException w:name="caption" w:uiPriority="35" w:qFormat="1"/>
-    <w:lsdException w:name="Title" w:semiHidden="0" w:uiPriority="10" w:unhideWhenUsed="0" w:qFormat="1"/>
-    <w:lsdException w:name="Default Paragraph Font" w:uiPriority="1"/>
-    <w:lsdException w:name="Subtitle" w:semiHidden="0" w:uiPriority="11" w:unhideWhenUsed="0" w:qFormat="1"/>
-    <w:lsdException w:name="Strong" w:semiHidden="0" w:uiPriority="22" w:unhideWhenUsed="0" w:qFormat="1"/>
-    <w:lsdException w:name="Emphasis" w:semiHidden="0" w:uiPriority="20" w:unhideWhenUsed="0" w:qFormat="1"/>
-    <w:lsdException w:name="Table Grid" w:semiHidden="0" w:uiPriority="59" w:unhideWhenUsed="0"/>
-    <w:lsdException w:name="Placeholder Text" w:unhideWhenUsed="0"/>
-    <w:lsdException w:name="No Spacing" w:semiHidden="0" w:uiPriority="1" w:unhideWhenUsed="0" w:qFormat="1"/>
-    <w:lsdException w:name="Light Shading" w:semiHidden="0" w:uiPriority="60" w:unhideWhenUsed="0"/>
-    <w:lsdException w:name="Light List" w:semiHidden="0" w:uiPriority="61" w:unhideWhenUsed="0"/>
-    <w:lsdException w:name="Light Grid" w:semiHidden="0" w:uiPriority="62" w:unhideWhenUsed="0"/>
-    <w:lsdException w:name="Medium Shading 1" w:semiHidden="0" w:uiPriority="63" w:unhideWhenUsed="0"/>
-    <w:lsdException w:name="Medium Shading 2" w:semiHidden="0" w:uiPriority="64" w:unhideWhenUsed="0"/>
-    <w:lsdException w:name="Medium List 1" w:semiHidden="0" w:uiPriority="65" w:unhideWhenUsed="0"/>
-    <w:lsdException w:name="Medium List 2" w:semiHidden="0" w:uiPriority="66" w:unhideWhenUsed="0"/>
-    <w:lsdException w:name="Medium Grid 1" w:semiHidden="0" w:uiPriority="67" w:unhideWhenUsed="0"/>
-    <w:lsdException w:name="Medium Grid 2" w:semiHidden="0" w:uiPriority="68" w:unhideWhenUsed="0"/>
-    <w:lsdException w:name="Medium Grid 3" w:semiHidden="0" w:uiPriority="69" w:unhideWhenUsed="0"/>
-    <w:lsdException w:name="Dark List" w:semiHidden="0" w:uiPriority="70" w:unhideWhenUsed="0"/>
-    <w:lsdException w:name="Colorful Shading" w:semiHidden="0" w:uiPriority="71" w:unhideWhenUsed="0"/>
-    <w:lsdException w:name="Colorful List" w:semiHidden="0" w:uiPriority="72" w:unhideWhenUsed="0"/>
-    <w:lsdException w:name="Colorful Grid" w:semiHidden="0" w:uiPriority="73" w:unhideWhenUsed="0"/>
-    <w:lsdException w:name="Light Shading Accent 1" w:semiHidden="0" w:uiPriority="60" w:unhideWhenUsed="0"/>
-    <w:lsdException w:name="Light List Accent 1" w:semiHidden="0" w:uiPriority="61" w:unhideWhenUsed="0"/>
-    <w:lsdException w:name="Light Grid Accent 1" w:semiHidden="0" w:uiPriority="62" w:unhideWhenUsed="0"/>
-    <w:lsdException w:name="Medium Shading 1 Accent 1" w:semiHidden="0" w:uiPriority="63" w:unhideWhenUsed="0"/>
-    <w:lsdException w:name="Medium Shading 2 Accent 1" w:semiHidden="0" w:uiPriority="64" w:unhideWhenUsed="0"/>
-    <w:lsdException w:name="Medium List 1 Accent 1" w:semiHidden="0" w:uiPriority="65" w:unhideWhenUsed="0"/>
-    <w:lsdException w:name="Revision" w:unhideWhenUsed="0"/>
-    <w:lsdException w:name="List Paragraph" w:semiHidden="0" w:uiPriority="34" w:unhideWhenUsed="0" w:qFormat="1"/>
-    <w:lsdException w:name="Quote" w:semiHidden="0" w:uiPriority="29" w:unhideWhenUsed="0" w:qFormat="1"/>
-    <w:lsdException w:name="Intense Quote" w:semiHidden="0" w:uiPriority="30" w:unhideWhenUsed="0" w:qFormat="1"/>
-    <w:lsdException w:name="Medium List 2 Accent 1" w:semiHidden="0" w:uiPriority="66" w:unhideWhenUsed="0"/>
-    <w:lsdException w:name="Medium Grid 1 Accent 1" w:semiHidden="0" w:uiPriority="67" w:unhideWhenUsed="0"/>
-    <w:lsdException w:name="Medium Grid 2 Accent 1" w:semiHidden="0" w:uiPriority="68" w:unhideWhenUsed="0"/>
-    <w:lsdException w:name="Medium Grid 3 Accent 1" w:semiHidden="0" w:uiPriority="69" w:unhideWhenUsed="0"/>
-    <w:lsdException w:name="Dark List Accent 1" w:semiHidden="0" w:uiPriority="70" w:unhideWhenUsed="0"/>
-    <w:lsdException w:name="Colorful Shading Accent 1" w:semiHidden="0" w:uiPriority="71" w:unhideWhenUsed="0"/>
-    <w:lsdException w:name="Colorful List Accent 1" w:semiHidden="0" w:uiPriority="72" w:unhideWhenUsed="0"/>
-    <w:lsdException w:name="Colorful Grid Accent 1" w:semiHidden="0" w:uiPriority="73" w:unhideWhenUsed="0"/>
-    <w:lsdException w:name="Light Shading Accent 2" w:semiHidden="0" w:uiPriority="60" w:unhideWhenUsed="0"/>
-    <w:lsdException w:name="Light List Accent 2" w:semiHidden="0" w:uiPriority="61" w:unhideWhenUsed="0"/>
-    <w:lsdException w:name="Light Grid Accent 2" w:semiHidden="0" w:uiPriority="62" w:unhideWhenUsed="0"/>
-    <w:lsdException w:name="Medium Shading 1 Accent 2" w:semiHidden="0" w:uiPriority="63" w:unhideWhenUsed="0"/>
-    <w:lsdException w:name="Medium Shading 2 Accent 2" w:semiHidden="0" w:uiPriority="64" w:unhideWhenUsed="0"/>
-    <w:lsdException w:name="Medium List 1 Accent 2" w:semiHidden="0" w:uiPriority="65" w:unhideWhenUsed="0"/>
-    <w:lsdException w:name="Medium List 2 Accent 2" w:semiHidden="0" w:uiPriority="66" w:unhideWhenUsed="0"/>
-    <w:lsdException w:name="Medium Grid 1 Accent 2" w:semiHidden="0" w:uiPriority="67" w:unhideWhenUsed="0"/>
-    <w:lsdException w:name="Medium Grid 2 Accent 2" w:semiHidden="0" w:uiPriority="68" w:unhideWhenUsed="0"/>
-    <w:lsdException w:name="Medium Grid 3 Accent 2" w:semiHidden="0" w:uiPriority="69" w:unhideWhenUsed="0"/>
-    <w:lsdException w:name="Dark List Accent 2" w:semiHidden="0" w:uiPriority="70" w:unhideWhenUsed="0"/>
-    <w:lsdException w:name="Colorful Shading Accent 2" w:semiHidden="0" w:uiPriority="71" w:unhideWhenUsed="0"/>
-    <w:lsdException w:name="Colorful List Accent 2" w:semiHidden="0" w:uiPriority="72" w:unhideWhenUsed="0"/>
-    <w:lsdException w:name="Colorful Grid Accent 2" w:semiHidden="0" w:uiPriority="73" w:unhideWhenUsed="0"/>
-    <w:lsdException w:name="Light Shading Accent 3" w:semiHidden="0" w:uiPriority="60" w:unhideWhenUsed="0"/>
-    <w:lsdException w:name="Light List Accent 3" w:semiHidden="0" w:uiPriority="61" w:unhideWhenUsed="0"/>
-    <w:lsdException w:name="Light Grid Accent 3" w:semiHidden="0" w:uiPriority="62" w:unhideWhenUsed="0"/>
-    <w:lsdException w:name="Medium Shading 1 Accent 3" w:semiHidden="0" w:uiPriority="63" w:unhideWhenUsed="0"/>
-    <w:lsdException w:name="Medium Shading 2 Accent 3" w:semiHidden="0" w:uiPriority="64" w:unhideWhenUsed="0"/>
-    <w:lsdException w:name="Medium List 1 Accent 3" w:semiHidden="0" w:uiPriority="65" w:unhideWhenUsed="0"/>
-    <w:lsdException w:name="Medium List 2 Accent 3" w:semiHidden="0" w:uiPriority="66" w:unhideWhenUsed="0"/>
-    <w:lsdException w:name="Medium Grid 1 Accent 3" w:semiHidden="0" w:uiPriority="67" w:unhideWhenUsed="0"/>
-    <w:lsdException w:name="Medium Grid 2 Accent 3" w:semiHidden="0" w:uiPriority="68" w:unhideWhenUsed="0"/>
-    <w:lsdException w:name="Medium Grid 3 Accent 3" w:semiHidden="0" w:uiPriority="69" w:unhideWhenUsed="0"/>
-    <w:lsdException w:name="Dark List Accent 3" w:semiHidden="0" w:uiPriority="70" w:unhideWhenUsed="0"/>
-    <w:lsdException w:name="Colorful Shading Accent 3" w:semiHidden="0" w:uiPriority="71" w:unhideWhenUsed="0"/>
-    <w:lsdException w:name="Colorful List Accent 3" w:semiHidden="0" w:uiPriority="72" w:unhideWhenUsed="0"/>
-    <w:lsdException w:name="Colorful Grid Accent 3" w:semiHidden="0" w:uiPriority="73" w:unhideWhenUsed="0"/>
-    <w:lsdException w:name="Light Shading Accent 4" w:semiHidden="0" w:uiPriority="60" w:unhideWhenUsed="0"/>
-    <w:lsdException w:name="Light List Accent 4" w:semiHidden="0" w:uiPriority="61" w:unhideWhenUsed="0"/>
-    <w:lsdException w:name="Light Grid Accent 4" w:semiHidden="0" w:uiPriority="62" w:unhideWhenUsed="0"/>
-    <w:lsdException w:name="Medium Shading 1 Accent 4" w:semiHidden="0" w:uiPriority="63" w:unhideWhenUsed="0"/>
-    <w:lsdException w:name="Medium Shading 2 Accent 4" w:semiHidden="0" w:uiPriority="64" w:unhideWhenUsed="0"/>
-    <w:lsdException w:name="Medium List 1 Accent 4" w:semiHidden="0" w:uiPriority="65" w:unhideWhenUsed="0"/>
-    <w:lsdException w:name="Medium List 2 Accent 4" w:semiHidden="0" w:uiPriority="66" w:unhideWhenUsed="0"/>
-    <w:lsdException w:name="Medium Grid 1 Accent 4" w:semiHidden="0" w:uiPriority="67" w:unhideWhenUsed="0"/>
-    <w:lsdException w:name="Medium Grid 2 Accent 4" w:semiHidden="0" w:uiPriority="68" w:unhideWhenUsed="0"/>
-    <w:lsdException w:name="Medium Grid 3 Accent 4" w:semiHidden="0" w:uiPriority="69" w:unhideWhenUsed="0"/>
-    <w:lsdException w:name="Dark List Accent 4" w:semiHidden="0" w:uiPriority="70" w:unhideWhenUsed="0"/>
-    <w:lsdException w:name="Colorful Shading Accent 4" w:semiHidden="0" w:uiPriority="71" w:unhideWhenUsed="0"/>
-    <w:lsdException w:name="Colorful List Accent 4" w:semiHidden="0" w:uiPriority="72" w:unhideWhenUsed="0"/>
-    <w:lsdException w:name="Colorful Grid Accent 4" w:semiHidden="0" w:uiPriority="73" w:unhideWhenUsed="0"/>
-    <w:lsdException w:name="Light Shading Accent 5" w:semiHidden="0" w:uiPriority="60" w:unhideWhenUsed="0"/>
-    <w:lsdException w:name="Light List Accent 5" w:semiHidden="0" w:uiPriority="61" w:unhideWhenUsed="0"/>
-    <w:lsdException w:name="Light Grid Accent 5" w:semiHidden="0" w:uiPriority="62" w:unhideWhenUsed="0"/>
-    <w:lsdException w:name="Medium Shading 1 Accent 5" w:semiHidden="0" w:uiPriority="63" w:unhideWhenUsed="0"/>
-    <w:lsdException w:name="Medium Shading 2 Accent 5" w:semiHidden="0" w:uiPriority="64" w:unhideWhenUsed="0"/>
-    <w:lsdException w:name="Medium List 1 Accent 5" w:semiHidden="0" w:uiPriority="65" w:unhideWhenUsed="0"/>
-    <w:lsdException w:name="Medium List 2 Accent 5" w:semiHidden="0" w:uiPriority="66" w:unhideWhenUsed="0"/>
-    <w:lsdException w:name="Medium Grid 1 Accent 5" w:semiHidden="0" w:uiPriority="67" w:unhideWhenUsed="0"/>
-    <w:lsdException w:name="Medium Grid 2 Accent 5" w:semiHidden="0" w:uiPriority="68" w:unhideWhenUsed="0"/>
-    <w:lsdException w:name="Medium Grid 3 Accent 5" w:semiHidden="0" w:uiPriority="69" w:unhideWhenUsed="0"/>
-    <w:lsdException w:name="Dark List Accent 5" w:semiHidden="0" w:uiPriority="70" w:unhideWhenUsed="0"/>
-    <w:lsdException w:name="Colorful Shading Accent 5" w:semiHidden="0" w:uiPriority="71" w:unhideWhenUsed="0"/>
-    <w:lsdException w:name="Colorful List Accent 5" w:semiHidden="0" w:uiPriority="72" w:unhideWhenUsed="0"/>
-    <w:lsdException w:name="Colorful Grid Accent 5" w:semiHidden="0" w:uiPriority="73" w:unhideWhenUsed="0"/>
-    <w:lsdException w:name="Light Shading Accent 6" w:semiHidden="0" w:uiPriority="60" w:unhideWhenUsed="0"/>
-    <w:lsdException w:name="Light List Accent 6" w:semiHidden="0" w:uiPriority="61" w:unhideWhenUsed="0"/>
-    <w:lsdException w:name="Light Grid Accent 6" w:semiHidden="0" w:uiPriority="62" w:unhideWhenUsed="0"/>
-    <w:lsdException w:name="Medium Shading 1 Accent 6" w:semiHidden="0" w:uiPriority="63" w:unhideWhenUsed="0"/>
-    <w:lsdException w:name="Medium Shading 2 Accent 6" w:semiHidden="0" w:uiPriority="64" w:unhideWhenUsed="0"/>
-    <w:lsdException w:name="Medium List 1 Accent 6" w:semiHidden="0" w:uiPriority="65" w:unhideWhenUsed="0"/>
-    <w:lsdException w:name="Medium List 2 Accent 6" w:semiHidden="0" w:uiPriority="66" w:unhideWhenUsed="0"/>
-    <w:lsdException w:name="Medium Grid 1 Accent 6" w:semiHidden="0" w:uiPriority="67" w:unhideWhenUsed="0"/>
-    <w:lsdException w:name="Medium Grid 2 Accent 6" w:semiHidden="0" w:uiPriority="68" w:unhideWhenUsed="0"/>
-    <w:lsdException w:name="Medium Grid 3 Accent 6" w:semiHidden="0" w:uiPriority="69" w:unhideWhenUsed="0"/>
-    <w:lsdException w:name="Dark List Accent 6" w:semiHidden="0" w:uiPriority="70" w:unhideWhenUsed="0"/>
-    <w:lsdException w:name="Colorful Shading Accent 6" w:semiHidden="0" w:uiPriority="71" w:unhideWhenUsed="0"/>
-    <w:lsdException w:name="Colorful List Accent 6" w:semiHidden="0" w:uiPriority="72" w:unhideWhenUsed="0"/>
-    <w:lsdException w:name="Colorful Grid Accent 6" w:semiHidden="0" w:uiPriority="73" w:unhideWhenUsed="0"/>
-    <w:lsdException w:name="Subtle Emphasis" w:semiHidden="0" w:uiPriority="19" w:unhideWhenUsed="0" w:qFormat="1"/>
-    <w:lsdException w:name="Intense Emphasis" w:semiHidden="0" w:uiPriority="21" w:unhideWhenUsed="0" w:qFormat="1"/>
-    <w:lsdException w:name="Subtle Reference" w:semiHidden="0" w:uiPriority="31" w:unhideWhenUsed="0" w:qFormat="1"/>
-    <w:lsdException w:name="Intense Reference" w:semiHidden="0" w:uiPriority="32" w:unhideWhenUsed="0" w:qFormat="1"/>
-    <w:lsdException w:name="Book Title" w:semiHidden="0" w:uiPriority="33" w:unhideWhenUsed="0" w:qFormat="1"/>
-    <w:lsdException w:name="Bibliography" w:uiPriority="37"/>
-    <w:lsdException w:name="TOC Heading" w:uiPriority="39" w:qFormat="1"/>
-  </w:latentStyles>
-  <w:style w:type="paragraph" w:default="1" w:styleId="a">
-    <w:name w:val="Normal"/>
-    <w:qFormat/>
-    <w:pPr>
-      <w:widowControl w:val="0"/>
-      <w:jc w:val="both"/>
-    </w:pPr>
-  </w:style>
-  <w:style w:type="paragraph" w:styleId="1">
-    <w:name w:val="heading 1"/>
+  <w:style w:type="paragraph" w:styleId="a7">
+    <w:name w:val="caption"/>
     <w:basedOn w:val="a"/>
     <w:next w:val="a"/>
-    <w:link w:val="1Char"/>
-    <w:uiPriority w:val="9"/>
+    <w:uiPriority w:val="35"/>
+    <w:unhideWhenUsed/>
     <w:qFormat/>
-    <w:rsid w:val="000105A7"/>
+    <w:rsid w:val="0001443E"/>
     <w:pPr>
-      <w:keepNext/>
-      <w:keepLines/>
-      <w:spacing w:before="340" w:after="330" w:line="578" w:lineRule="auto"/>
-      <w:outlineLvl w:val="0"/>
+      <w:spacing w:after="200"/>
     </w:pPr>
     <w:rPr>
-      <w:b/>
-      <w:bCs/>
-      <w:kern w:val="44"/>
-      <w:sz w:val="44"/>
-      <w:szCs w:val="44"/>
-    </w:rPr>
-  </w:style>
-  <w:style w:type="paragraph" w:styleId="2">
-    <w:name w:val="heading 2"/>
-    <w:basedOn w:val="a"/>
-    <w:next w:val="a"/>
-    <w:link w:val="2Char"/>
-    <w:uiPriority w:val="9"/>
-    <w:unhideWhenUsed/>
-    <w:qFormat/>
-    <w:rsid w:val="000105A7"/>
-    <w:pPr>
-      <w:keepNext/>
-      <w:keepLines/>
-      <w:spacing w:before="260" w:after="260" w:line="416" w:lineRule="auto"/>
-      <w:outlineLvl w:val="1"/>
-    </w:pPr>
-    <w:rPr>
-      <w:rFonts w:asciiTheme="majorHAnsi" w:eastAsiaTheme="majorEastAsia" w:hAnsiTheme="majorHAnsi" w:cstheme="majorBidi"/>
-      <w:b/>
-      <w:bCs/>
-      <w:sz w:val="32"/>
-      <w:szCs w:val="32"/>
-    </w:rPr>
-  </w:style>
-  <w:style w:type="paragraph" w:styleId="3">
-    <w:name w:val="heading 3"/>
-    <w:basedOn w:val="a"/>
-    <w:next w:val="a"/>
-    <w:link w:val="3Char"/>
-    <w:uiPriority w:val="9"/>
-    <w:unhideWhenUsed/>
-    <w:qFormat/>
-    <w:rsid w:val="00C824EF"/>
-    <w:pPr>
-      <w:keepNext/>
-      <w:keepLines/>
-      <w:spacing w:before="260" w:after="260" w:line="416" w:lineRule="auto"/>
-      <w:outlineLvl w:val="2"/>
-    </w:pPr>
-    <w:rPr>
-      <w:b/>
-      <w:bCs/>
-      <w:sz w:val="32"/>
-      <w:szCs w:val="32"/>
-    </w:rPr>
-  </w:style>
-  <w:style w:type="character" w:default="1" w:styleId="a0">
-    <w:name w:val="Default Paragraph Font"/>
-    <w:uiPriority w:val="1"/>
-    <w:unhideWhenUsed/>
-  </w:style>
-  <w:style w:type="table" w:default="1" w:styleId="a1">
-    <w:name w:val="Normal Table"/>
-    <w:uiPriority w:val="99"/>
-    <w:semiHidden/>
-    <w:unhideWhenUsed/>
-    <w:tblPr>
-      <w:tblInd w:w="0" w:type="dxa"/>
-      <w:tblCellMar>
-        <w:top w:w="0" w:type="dxa"/>
-        <w:left w:w="108" w:type="dxa"/>
-        <w:bottom w:w="0" w:type="dxa"/>
-        <w:right w:w="108" w:type="dxa"/>
-      </w:tblCellMar>
-    </w:tblPr>
-  </w:style>
-  <w:style w:type="numbering" w:default="1" w:styleId="a2">
-    <w:name w:val="No List"/>
-    <w:uiPriority w:val="99"/>
-    <w:semiHidden/>
-    <w:unhideWhenUsed/>
-  </w:style>
-  <w:style w:type="paragraph" w:styleId="a3">
-    <w:name w:val="Balloon Text"/>
-    <w:basedOn w:val="a"/>
-    <w:link w:val="Char"/>
-    <w:uiPriority w:val="99"/>
-    <w:semiHidden/>
-    <w:unhideWhenUsed/>
-    <w:rsid w:val="000E7A40"/>
-    <w:rPr>
+      <w:i/>
+      <w:iCs/>
+      <w:color w:val="1F497D" w:themeColor="text2"/>
       <w:sz w:val="18"/>
       <w:szCs w:val="18"/>
     </w:rPr>
   </w:style>
-  <w:style w:type="character" w:customStyle="1" w:styleId="Char">
-    <w:name w:val="批注框文本 Char"/>
-    <w:basedOn w:val="a0"/>
-    <w:link w:val="a3"/>
-    <w:uiPriority w:val="99"/>
-    <w:semiHidden/>
-    <w:rsid w:val="000E7A40"/>
-    <w:rPr>
-      <w:sz w:val="18"/>
-      <w:szCs w:val="18"/>
-    </w:rPr>
-  </w:style>
-  <w:style w:type="character" w:customStyle="1" w:styleId="1Char">
-    <w:name w:val="标题 1 Char"/>
-    <w:basedOn w:val="a0"/>
-    <w:link w:val="1"/>
-    <w:uiPriority w:val="9"/>
-    <w:rsid w:val="000105A7"/>
-    <w:rPr>
-      <w:b/>
-      <w:bCs/>
-      <w:kern w:val="44"/>
-      <w:sz w:val="44"/>
-      <w:szCs w:val="44"/>
-    </w:rPr>
-  </w:style>
-  <w:style w:type="character" w:customStyle="1" w:styleId="2Char">
-    <w:name w:val="标题 2 Char"/>
-    <w:basedOn w:val="a0"/>
-    <w:link w:val="2"/>
-    <w:uiPriority w:val="9"/>
-    <w:rsid w:val="000105A7"/>
-    <w:rPr>
-      <w:rFonts w:asciiTheme="majorHAnsi" w:eastAsiaTheme="majorEastAsia" w:hAnsiTheme="majorHAnsi" w:cstheme="majorBidi"/>
-      <w:b/>
-      <w:bCs/>
-      <w:sz w:val="32"/>
-      <w:szCs w:val="32"/>
-    </w:rPr>
-  </w:style>
-  <w:style w:type="paragraph" w:styleId="a4">
-    <w:name w:val="List Paragraph"/>
-    <w:basedOn w:val="a"/>
-    <w:uiPriority w:val="34"/>
-    <w:qFormat/>
-    <w:rsid w:val="00C824EF"/>
-    <w:pPr>
-      <w:ind w:firstLineChars="200" w:firstLine="420"/>
-    </w:pPr>
-  </w:style>
-  <w:style w:type="character" w:customStyle="1" w:styleId="3Char">
-    <w:name w:val="标题 3 Char"/>
-    <w:basedOn w:val="a0"/>
-    <w:link w:val="3"/>
-    <w:uiPriority w:val="9"/>
-    <w:rsid w:val="00C824EF"/>
-    <w:rPr>
-      <w:b/>
-      <w:bCs/>
-      <w:sz w:val="32"/>
-      <w:szCs w:val="32"/>
-    </w:rPr>
-  </w:style>
-  <w:style w:type="character" w:styleId="a5">
-    <w:name w:val="Placeholder Text"/>
-    <w:basedOn w:val="a0"/>
-    <w:uiPriority w:val="99"/>
-    <w:semiHidden/>
-    <w:rsid w:val="00E96EC7"/>
-    <w:rPr>
-      <w:color w:val="808080"/>
-    </w:rPr>
+  <w:style w:type="table" w:styleId="a8">
+    <w:name w:val="Table Grid"/>
+    <w:basedOn w:val="a1"/>
+    <w:uiPriority w:val="59"/>
+    <w:rsid w:val="00F42E6A"/>
+    <w:tblPr>
+      <w:tblBorders>
+        <w:top w:val="single" w:sz="4" w:space="0" w:color="auto"/>
+        <w:left w:val="single" w:sz="4" w:space="0" w:color="auto"/>
+        <w:bottom w:val="single" w:sz="4" w:space="0" w:color="auto"/>
+        <w:right w:val="single" w:sz="4" w:space="0" w:color="auto"/>
+        <w:insideH w:val="single" w:sz="4" w:space="0" w:color="auto"/>
+        <w:insideV w:val="single" w:sz="4" w:space="0" w:color="auto"/>
+      </w:tblBorders>
+    </w:tblPr>
   </w:style>
 </w:styles>
 </file>

--- a/MC.docx
+++ b/MC.docx
@@ -5583,16 +5583,11 @@
                           <w:txbxContent>
                             <w:p>
                               <w:r>
-                                <w:t xml:space="preserve">Figure 3 Scene 2 with luminance 10 and </w:t>
-                              </w:r>
-                              <w:r>
-                                <w:t>1000</w:t>
+                                <w:t>Figure 3 Scene 2 with luminance 10 and 1000</w:t>
                               </w:r>
                               <w:r>
                                 <w:t>0</w:t>
                               </w:r>
-                              <w:bookmarkStart w:id="0" w:name="_GoBack"/>
-                              <w:bookmarkEnd w:id="0"/>
                               <w:r>
                                 <w:t xml:space="preserve"> samples (Blinn-</w:t>
                               </w:r>
@@ -5658,16 +5653,11 @@
                     <w:txbxContent>
                       <w:p>
                         <w:r>
-                          <w:t xml:space="preserve">Figure 3 Scene 2 with luminance 10 and </w:t>
-                        </w:r>
-                        <w:r>
-                          <w:t>1000</w:t>
+                          <w:t>Figure 3 Scene 2 with luminance 10 and 1000</w:t>
                         </w:r>
                         <w:r>
                           <w:t>0</w:t>
                         </w:r>
-                        <w:bookmarkStart w:id="1" w:name="_GoBack"/>
-                        <w:bookmarkEnd w:id="1"/>
                         <w:r>
                           <w:t xml:space="preserve"> samples (Blinn-</w:t>
                         </w:r>
@@ -6005,7 +5995,11 @@
           <w:tcPr>
             <w:tcW w:w="2101" w:type="dxa"/>
           </w:tcPr>
-          <w:p/>
+          <w:p>
+            <w:r>
+              <w:t>863</w:t>
+            </w:r>
+          </w:p>
         </w:tc>
         <w:tc>
           <w:tcPr>
@@ -6046,7 +6040,11 @@
           <w:tcPr>
             <w:tcW w:w="2101" w:type="dxa"/>
           </w:tcPr>
-          <w:p/>
+          <w:p>
+            <w:r>
+              <w:t>863</w:t>
+            </w:r>
+          </w:p>
         </w:tc>
         <w:tc>
           <w:tcPr>
@@ -6087,7 +6085,11 @@
           <w:tcPr>
             <w:tcW w:w="2101" w:type="dxa"/>
           </w:tcPr>
-          <w:p/>
+          <w:p>
+            <w:r>
+              <w:t>1733</w:t>
+            </w:r>
+          </w:p>
         </w:tc>
         <w:tc>
           <w:tcPr>
@@ -6095,7 +6097,7 @@
           </w:tcPr>
           <w:p>
             <w:r>
-              <w:t>1000</w:t>
+              <w:t>100</w:t>
             </w:r>
           </w:p>
         </w:tc>
@@ -6103,7 +6105,14 @@
           <w:tcPr>
             <w:tcW w:w="2102" w:type="dxa"/>
           </w:tcPr>
-          <w:p/>
+          <w:p>
+            <w:r>
+              <w:t>34s</w:t>
+            </w:r>
+            <w:r>
+              <w:t>ec</w:t>
+            </w:r>
+          </w:p>
         </w:tc>
       </w:tr>
       <w:tr>
@@ -6125,7 +6134,11 @@
           <w:tcPr>
             <w:tcW w:w="2101" w:type="dxa"/>
           </w:tcPr>
-          <w:p/>
+          <w:p>
+            <w:r>
+              <w:t>1733</w:t>
+            </w:r>
+          </w:p>
         </w:tc>
         <w:tc>
           <w:tcPr>
@@ -6149,7 +6162,247 @@
         </w:tc>
       </w:tr>
     </w:tbl>
-    <w:p/>
+    <w:p>
+      <w:r>
+        <w:t>It’s clear that</w:t>
+      </w:r>
+      <w:r>
+        <w:t xml:space="preserve"> more triangles will cost more time on searching for intersection.</w:t>
+      </w:r>
+      <w:r>
+        <w:t xml:space="preserve"> Giving each object with a bounding box could probably reduce the searching time if there is no intersection.</w:t>
+      </w:r>
+      <w:r>
+        <w:t xml:space="preserve"> However, calculation on CUDA kernel with tens of thousands of threads is limited, and </w:t>
+      </w:r>
+      <w:r>
+        <w:t xml:space="preserve">there is an issue that when applying bounding box, the CUDA kernel will not launch. </w:t>
+      </w:r>
+      <w:proofErr w:type="gramStart"/>
+      <w:r>
+        <w:t>So</w:t>
+      </w:r>
+      <w:proofErr w:type="gramEnd"/>
+      <w:r>
+        <w:t xml:space="preserve"> we decide not to add accelerating methods</w:t>
+      </w:r>
+      <w:r>
+        <w:t xml:space="preserve">, and for such </w:t>
+      </w:r>
+      <w:r>
+        <w:rPr>
+          <w:rFonts w:hint="eastAsia"/>
+        </w:rPr>
+        <w:t>demonstration</w:t>
+      </w:r>
+      <w:r>
+        <w:t>, this is tolerable.</w:t>
+      </w:r>
+    </w:p>
+    <w:p>
+      <w:pPr>
+        <w:pStyle w:val="2"/>
+        <w:numPr>
+          <w:ilvl w:val="0"/>
+          <w:numId w:val="1"/>
+        </w:numPr>
+      </w:pPr>
+      <w:r>
+        <w:t>C</w:t>
+      </w:r>
+      <w:r>
+        <w:rPr>
+          <w:rFonts w:hint="eastAsia"/>
+        </w:rPr>
+        <w:t>onclusion</w:t>
+      </w:r>
+    </w:p>
+    <w:p>
+      <w:r>
+        <w:rPr>
+          <w:rFonts w:hint="eastAsia"/>
+        </w:rPr>
+        <w:t>MC</w:t>
+      </w:r>
+      <w:r>
+        <w:t xml:space="preserve"> </w:t>
+      </w:r>
+      <w:r>
+        <w:rPr>
+          <w:rFonts w:hint="eastAsia"/>
+        </w:rPr>
+        <w:t>is</w:t>
+      </w:r>
+      <w:r>
+        <w:t xml:space="preserve"> </w:t>
+      </w:r>
+      <w:r>
+        <w:rPr>
+          <w:rFonts w:hint="eastAsia"/>
+        </w:rPr>
+        <w:t>a</w:t>
+      </w:r>
+      <w:r>
+        <w:t xml:space="preserve"> useful method of </w:t>
+      </w:r>
+      <w:r>
+        <w:rPr>
+          <w:rFonts w:hint="eastAsia"/>
+        </w:rPr>
+        <w:t>realistic</w:t>
+      </w:r>
+      <w:r>
+        <w:t xml:space="preserve"> </w:t>
+      </w:r>
+      <w:r>
+        <w:t>graphics and</w:t>
+      </w:r>
+      <w:r>
+        <w:t xml:space="preserve"> gives </w:t>
+      </w:r>
+      <w:r>
+        <w:t xml:space="preserve">a good result </w:t>
+      </w:r>
+      <w:r>
+        <w:t xml:space="preserve">when applied to </w:t>
+      </w:r>
+      <w:r>
+        <w:t>some optimizations.</w:t>
+      </w:r>
+      <w:r>
+        <w:t xml:space="preserve"> </w:t>
+      </w:r>
+      <w:r>
+        <w:t xml:space="preserve">However, sampling causes </w:t>
+      </w:r>
+      <w:r>
+        <w:t xml:space="preserve">noise </w:t>
+      </w:r>
+      <w:r>
+        <w:t>and without post processes</w:t>
+      </w:r>
+      <w:r>
+        <w:t>,</w:t>
+      </w:r>
+      <w:r>
+        <w:t xml:space="preserve"> </w:t>
+      </w:r>
+      <w:r>
+        <w:t>the result look noisy</w:t>
+      </w:r>
+      <w:r>
+        <w:t>.</w:t>
+      </w:r>
+      <w:r>
+        <w:t xml:space="preserve"> Nvidia recently provided a deep learning based method to reduce noise and </w:t>
+      </w:r>
+      <w:r>
+        <w:t>with that method deployed,</w:t>
+      </w:r>
+      <w:r>
+        <w:t xml:space="preserve"> ray tracing</w:t>
+      </w:r>
+      <w:r>
+        <w:t xml:space="preserve"> should perform better.</w:t>
+      </w:r>
+      <w:bookmarkStart w:id="0" w:name="_GoBack"/>
+      <w:bookmarkEnd w:id="0"/>
+    </w:p>
+    <w:p>
+      <w:pPr>
+        <w:pStyle w:val="2"/>
+      </w:pPr>
+      <w:r>
+        <w:t>R</w:t>
+      </w:r>
+      <w:r>
+        <w:rPr>
+          <w:rFonts w:hint="eastAsia"/>
+        </w:rPr>
+        <w:t>eference</w:t>
+      </w:r>
+    </w:p>
+    <w:p>
+      <w:pPr>
+        <w:rPr>
+          <w:rFonts w:hint="eastAsia"/>
+        </w:rPr>
+      </w:pPr>
+      <w:r>
+        <w:t xml:space="preserve">[1] </w:t>
+      </w:r>
+      <w:r>
+        <w:rPr>
+          <w:rFonts w:hint="eastAsia"/>
+        </w:rPr>
+        <w:t>冯乐乐</w:t>
+      </w:r>
+      <w:r>
+        <w:t xml:space="preserve">. </w:t>
+      </w:r>
+      <w:r>
+        <w:rPr>
+          <w:rFonts w:hint="eastAsia"/>
+        </w:rPr>
+        <w:t>Unity</w:t>
+      </w:r>
+      <w:r>
+        <w:t xml:space="preserve"> </w:t>
+      </w:r>
+      <w:r>
+        <w:rPr>
+          <w:rFonts w:hint="eastAsia"/>
+        </w:rPr>
+        <w:t>Shader</w:t>
+      </w:r>
+      <w:r>
+        <w:t xml:space="preserve"> </w:t>
+      </w:r>
+      <w:r>
+        <w:rPr>
+          <w:rFonts w:hint="eastAsia"/>
+        </w:rPr>
+        <w:t>入门精要</w:t>
+      </w:r>
+      <w:r>
+        <w:rPr>
+          <w:rFonts w:hint="eastAsia"/>
+        </w:rPr>
+        <w:t>.</w:t>
+      </w:r>
+      <w:r>
+        <w:t xml:space="preserve"> 10.1.5 </w:t>
+      </w:r>
+      <w:r>
+        <w:rPr>
+          <w:rFonts w:hint="eastAsia"/>
+        </w:rPr>
+        <w:t>菲涅耳反射</w:t>
+      </w:r>
+      <w:r>
+        <w:rPr>
+          <w:rFonts w:hint="eastAsia"/>
+        </w:rPr>
+        <w:t>,</w:t>
+      </w:r>
+      <w:r>
+        <w:t xml:space="preserve"> </w:t>
+      </w:r>
+      <w:proofErr w:type="spellStart"/>
+      <w:r>
+        <w:rPr>
+          <w:rFonts w:hint="eastAsia"/>
+        </w:rPr>
+        <w:t>Schlick</w:t>
+      </w:r>
+      <w:proofErr w:type="spellEnd"/>
+      <w:r>
+        <w:rPr>
+          <w:rFonts w:hint="eastAsia"/>
+        </w:rPr>
+        <w:t>近似</w:t>
+      </w:r>
+    </w:p>
     <w:sectPr>
       <w:pgSz w:w="11906" w:h="16838"/>
       <w:pgMar w:top="1440" w:right="1800" w:bottom="1440" w:left="1800" w:header="851" w:footer="992" w:gutter="0"/>
